--- a/html.docx
+++ b/html.docx
@@ -11,7 +11,6 @@
           <w:sz w:val="72"/>
           <w:szCs w:val="72"/>
           <w:shd w:val="clear" w:color="auto" w:fill="FFFFFF"/>
-          <w:lang w:val="en-ZA"/>
           <w14:reflection w14:blurRad="6350" w14:stA="53000" w14:stPos="0" w14:endA="300" w14:endPos="35500" w14:dist="0" w14:dir="5400000" w14:fadeDir="5400000" w14:sx="100000" w14:sy="-90000" w14:kx="0" w14:ky="0" w14:algn="bl"/>
           <w14:textOutline w14:w="0" w14:cap="flat" w14:cmpd="sng" w14:algn="ctr">
             <w14:noFill/>
@@ -101,7 +100,6 @@
           <w:sz w:val="72"/>
           <w:szCs w:val="72"/>
           <w:shd w:val="clear" w:color="auto" w:fill="FFFFFF"/>
-          <w:lang w:val="en-ZA"/>
           <w14:shadow w14:blurRad="12700" w14:dist="38100" w14:dir="2700000" w14:sx="100000" w14:sy="100000" w14:kx="0" w14:ky="0" w14:algn="tl">
             <w14:schemeClr w14:val="accent5">
               <w14:lumMod w14:val="60000"/>
@@ -116,8 +114,9 @@
             <w14:round/>
           </w14:textOutline>
         </w:rPr>
-        <w:t>Design-CV-With</w:t>
-      </w:r>
+        <w:t>Design-CV-</w:t>
+      </w:r>
+      <w:proofErr w:type="spellStart"/>
       <w:r>
         <w:rPr>
           <w:rFonts w:ascii="Arial" w:hAnsi="Arial" w:cs="Arial"/>
@@ -126,7 +125,6 @@
           <w:sz w:val="72"/>
           <w:szCs w:val="72"/>
           <w:shd w:val="clear" w:color="auto" w:fill="FFFFFF"/>
-          <w:lang w:val="en-ZA"/>
           <w14:shadow w14:blurRad="12700" w14:dist="38100" w14:dir="2700000" w14:sx="100000" w14:sy="100000" w14:kx="0" w14:ky="0" w14:algn="tl">
             <w14:schemeClr w14:val="accent5">
               <w14:lumMod w14:val="60000"/>
@@ -141,6 +139,31 @@
             <w14:round/>
           </w14:textOutline>
         </w:rPr>
+        <w:t>With</w:t>
+      </w:r>
+      <w:proofErr w:type="spellEnd"/>
+      <w:r>
+        <w:rPr>
+          <w:rFonts w:ascii="Arial" w:hAnsi="Arial" w:cs="Arial"/>
+          <w:b/>
+          <w:color w:val="4472C4" w:themeColor="accent5"/>
+          <w:sz w:val="72"/>
+          <w:szCs w:val="72"/>
+          <w:shd w:val="clear" w:color="auto" w:fill="FFFFFF"/>
+          <w14:shadow w14:blurRad="12700" w14:dist="38100" w14:dir="2700000" w14:sx="100000" w14:sy="100000" w14:kx="0" w14:ky="0" w14:algn="tl">
+            <w14:schemeClr w14:val="accent5">
+              <w14:lumMod w14:val="60000"/>
+              <w14:lumOff w14:val="40000"/>
+            </w14:schemeClr>
+          </w14:shadow>
+          <w14:textOutline w14:w="9525" w14:cap="flat" w14:cmpd="sng" w14:algn="ctr">
+            <w14:solidFill>
+              <w14:schemeClr w14:val="bg1"/>
+            </w14:solidFill>
+            <w14:prstDash w14:val="solid"/>
+            <w14:round/>
+          </w14:textOutline>
+        </w:rPr>
         <w:t>-HTML-CSS</w:t>
       </w:r>
     </w:p>
@@ -152,7 +175,6 @@
           <w:sz w:val="40"/>
           <w:szCs w:val="40"/>
           <w:u w:val="single"/>
-          <w:lang w:val="en-ZA"/>
           <w14:shadow w14:blurRad="38100" w14:dist="19050" w14:dir="2700000" w14:sx="100000" w14:sy="100000" w14:kx="0" w14:ky="0" w14:algn="tl">
             <w14:schemeClr w14:val="dk1">
               <w14:alpha w14:val="60000"/>
@@ -174,7 +196,6 @@
           <w:sz w:val="40"/>
           <w:szCs w:val="40"/>
           <w:u w:val="single"/>
-          <w:lang w:val="en-ZA"/>
           <w14:shadow w14:blurRad="38100" w14:dist="19050" w14:dir="2700000" w14:sx="100000" w14:sy="100000" w14:kx="0" w14:ky="0" w14:algn="tl">
             <w14:schemeClr w14:val="dk1">
               <w14:alpha w14:val="60000"/>
@@ -196,7 +217,6 @@
           <w:sz w:val="40"/>
           <w:szCs w:val="40"/>
           <w:u w:val="single"/>
-          <w:lang w:val="en-ZA"/>
           <w14:shadow w14:blurRad="38100" w14:dist="19050" w14:dir="2700000" w14:sx="100000" w14:sy="100000" w14:kx="0" w14:ky="0" w14:algn="tl">
             <w14:schemeClr w14:val="dk1">
               <w14:alpha w14:val="60000"/>
@@ -218,7 +238,6 @@
           <w:sz w:val="40"/>
           <w:szCs w:val="40"/>
           <w:u w:val="single"/>
-          <w:lang w:val="en-ZA"/>
           <w14:shadow w14:blurRad="38100" w14:dist="19050" w14:dir="2700000" w14:sx="100000" w14:sy="100000" w14:kx="0" w14:ky="0" w14:algn="tl">
             <w14:schemeClr w14:val="dk1">
               <w14:alpha w14:val="60000"/>
@@ -240,7 +259,6 @@
           <w:sz w:val="40"/>
           <w:szCs w:val="40"/>
           <w:u w:val="single"/>
-          <w:lang w:val="en-ZA"/>
           <w14:shadow w14:blurRad="38100" w14:dist="19050" w14:dir="2700000" w14:sx="100000" w14:sy="100000" w14:kx="0" w14:ky="0" w14:algn="tl">
             <w14:schemeClr w14:val="dk1">
               <w14:alpha w14:val="60000"/>
@@ -262,7 +280,6 @@
           <w:sz w:val="40"/>
           <w:szCs w:val="40"/>
           <w:u w:val="single"/>
-          <w:lang w:val="en-ZA"/>
           <w14:shadow w14:blurRad="38100" w14:dist="19050" w14:dir="2700000" w14:sx="100000" w14:sy="100000" w14:kx="0" w14:ky="0" w14:algn="tl">
             <w14:schemeClr w14:val="dk1">
               <w14:alpha w14:val="60000"/>
@@ -410,54 +427,9 @@
             <w14:round/>
           </w14:textOutline>
         </w:rPr>
-        <w:t>&lt;html&gt; :</w:t>
-      </w:r>
-      <w:r>
-        <w:rPr>
-          <w:rFonts w:ascii="Arial" w:hAnsi="Arial" w:cs="Arial"/>
-          <w:color w:val="333333"/>
-          <w:spacing w:val="-1"/>
-          <w:shd w:val="clear" w:color="auto" w:fill="FFFFFF"/>
-        </w:rPr>
-        <w:t xml:space="preserve"> repré</w:t>
-      </w:r>
-      <w:r>
-        <w:rPr>
-          <w:rFonts w:ascii="Arial" w:hAnsi="Arial" w:cs="Arial"/>
-          <w:color w:val="333333"/>
-          <w:spacing w:val="-1"/>
-          <w:shd w:val="clear" w:color="auto" w:fill="FFFFFF"/>
-        </w:rPr>
-        <w:t xml:space="preserve">sente le parent de html document, il est le </w:t>
-      </w:r>
-      <w:r>
-        <w:rPr>
-          <w:rFonts w:ascii="Arial" w:hAnsi="Arial" w:cs="Arial"/>
-          <w:color w:val="333333"/>
-          <w:spacing w:val="-1"/>
-          <w:shd w:val="clear" w:color="auto" w:fill="FFFFFF"/>
-        </w:rPr>
-        <w:t>centenir</w:t>
-      </w:r>
-      <w:r>
-        <w:rPr>
-          <w:rFonts w:ascii="Arial" w:hAnsi="Arial" w:cs="Arial"/>
-          <w:color w:val="333333"/>
-          <w:spacing w:val="-1"/>
-          <w:shd w:val="clear" w:color="auto" w:fill="FFFFFF"/>
-        </w:rPr>
-        <w:t xml:space="preserve"> de tous l’autre html tags.</w:t>
-      </w:r>
-    </w:p>
-    <w:p>
-      <w:pPr>
-        <w:rPr>
-          <w:rFonts w:ascii="Arial" w:hAnsi="Arial" w:cs="Arial"/>
-          <w:color w:val="333333"/>
-          <w:spacing w:val="-1"/>
-          <w:shd w:val="clear" w:color="auto" w:fill="FFFFFF"/>
-        </w:rPr>
-      </w:pPr>
+        <w:t>&lt;</w:t>
+      </w:r>
+      <w:proofErr w:type="gramStart"/>
       <w:r>
         <w:rPr>
           <w:b/>
@@ -477,54 +449,9 @@
             <w14:round/>
           </w14:textOutline>
         </w:rPr>
-        <w:t xml:space="preserve">&lt;head&gt; : </w:t>
-      </w:r>
-      <w:r>
-        <w:rPr>
-          <w:rFonts w:ascii="Arial" w:hAnsi="Arial" w:cs="Arial"/>
-          <w:color w:val="333333"/>
-          <w:spacing w:val="-1"/>
-          <w:shd w:val="clear" w:color="auto" w:fill="FFFFFF"/>
-        </w:rPr>
-        <w:t>est une partie qui n’est pas afficher dans le navigateur, il contient les liens de css, fonts, icons, et meta qui nous permet de specifier par exemple</w:t>
-      </w:r>
-      <w:r>
-        <w:rPr>
-          <w:rFonts w:ascii="Arial" w:hAnsi="Arial" w:cs="Arial"/>
-          <w:color w:val="333333"/>
-          <w:spacing w:val="-1"/>
-          <w:shd w:val="clear" w:color="auto" w:fill="FFFFFF"/>
-        </w:rPr>
-        <w:t xml:space="preserve">, title, </w:t>
-      </w:r>
-      <w:r>
-        <w:rPr>
-          <w:rFonts w:ascii="Arial" w:hAnsi="Arial" w:cs="Arial"/>
-          <w:color w:val="333333"/>
-          <w:spacing w:val="-1"/>
-          <w:shd w:val="clear" w:color="auto" w:fill="FFFFFF"/>
-        </w:rPr>
-        <w:t xml:space="preserve"> l’auteur de la page, l’encodage utiliser par la page et d’autre.</w:t>
-      </w:r>
-    </w:p>
-    <w:p>
-      <w:pPr>
-        <w:rPr>
-          <w:rFonts w:ascii="Arial" w:hAnsi="Arial" w:cs="Arial"/>
-          <w:color w:val="333333"/>
-          <w:spacing w:val="-1"/>
-          <w:shd w:val="clear" w:color="auto" w:fill="FFFFFF"/>
-        </w:rPr>
-      </w:pPr>
-      <w:r>
-        <w:rPr>
-          <w:rFonts w:ascii="Arial" w:hAnsi="Arial" w:cs="Arial"/>
-          <w:color w:val="333333"/>
-          <w:spacing w:val="-1"/>
-          <w:shd w:val="clear" w:color="auto" w:fill="FFFFFF"/>
-        </w:rPr>
-        <w:t>&lt;</w:t>
-      </w:r>
+        <w:t>html</w:t>
+      </w:r>
+      <w:proofErr w:type="gramEnd"/>
       <w:r>
         <w:rPr>
           <w:b/>
@@ -544,16 +471,45 @@
             <w14:round/>
           </w14:textOutline>
         </w:rPr>
-        <w:t>body&gt; :</w:t>
-      </w:r>
-      <w:r>
-        <w:rPr>
-          <w:rFonts w:ascii="Arial" w:hAnsi="Arial" w:cs="Arial"/>
-          <w:color w:val="333333"/>
-          <w:spacing w:val="-1"/>
-          <w:shd w:val="clear" w:color="auto" w:fill="FFFFFF"/>
-        </w:rPr>
-        <w:t xml:space="preserve"> contient les partie afficher par le navigateur.</w:t>
+        <w:t>&gt; :</w:t>
+      </w:r>
+      <w:r>
+        <w:rPr>
+          <w:rFonts w:ascii="Arial" w:hAnsi="Arial" w:cs="Arial"/>
+          <w:color w:val="333333"/>
+          <w:spacing w:val="-1"/>
+          <w:shd w:val="clear" w:color="auto" w:fill="FFFFFF"/>
+        </w:rPr>
+        <w:t xml:space="preserve"> repré</w:t>
+      </w:r>
+      <w:r>
+        <w:rPr>
+          <w:rFonts w:ascii="Arial" w:hAnsi="Arial" w:cs="Arial"/>
+          <w:color w:val="333333"/>
+          <w:spacing w:val="-1"/>
+          <w:shd w:val="clear" w:color="auto" w:fill="FFFFFF"/>
+        </w:rPr>
+        <w:t xml:space="preserve">sente le parent de html document, il est le </w:t>
+      </w:r>
+      <w:proofErr w:type="spellStart"/>
+      <w:r>
+        <w:rPr>
+          <w:rFonts w:ascii="Arial" w:hAnsi="Arial" w:cs="Arial"/>
+          <w:color w:val="333333"/>
+          <w:spacing w:val="-1"/>
+          <w:shd w:val="clear" w:color="auto" w:fill="FFFFFF"/>
+        </w:rPr>
+        <w:t>centenir</w:t>
+      </w:r>
+      <w:proofErr w:type="spellEnd"/>
+      <w:r>
+        <w:rPr>
+          <w:rFonts w:ascii="Arial" w:hAnsi="Arial" w:cs="Arial"/>
+          <w:color w:val="333333"/>
+          <w:spacing w:val="-1"/>
+          <w:shd w:val="clear" w:color="auto" w:fill="FFFFFF"/>
+        </w:rPr>
+        <w:t xml:space="preserve"> de tous l’autre html tags.</w:t>
       </w:r>
     </w:p>
     <w:p>
@@ -584,27 +540,10 @@
             <w14:round/>
           </w14:textOutline>
         </w:rPr>
-        <w:t xml:space="preserve">Header :  </w:t>
-      </w:r>
-      <w:r>
-        <w:rPr>
-          <w:rFonts w:ascii="Arial" w:hAnsi="Arial" w:cs="Arial"/>
-          <w:color w:val="333333"/>
-          <w:spacing w:val="-1"/>
-          <w:shd w:val="clear" w:color="auto" w:fill="FFFFFF"/>
-        </w:rPr>
-        <w:t>représente un groupe de contenu introductif d’un site, il peut aussi contenir la navigation.</w:t>
-      </w:r>
-    </w:p>
-    <w:p>
-      <w:pPr>
-        <w:rPr>
-          <w:rFonts w:ascii="Arial" w:hAnsi="Arial" w:cs="Arial"/>
-          <w:color w:val="333333"/>
-          <w:spacing w:val="-1"/>
-          <w:shd w:val="clear" w:color="auto" w:fill="FFFFFF"/>
-        </w:rPr>
-      </w:pPr>
+        <w:t>&lt;</w:t>
+      </w:r>
+      <w:proofErr w:type="spellStart"/>
+      <w:proofErr w:type="gramStart"/>
       <w:r>
         <w:rPr>
           <w:b/>
@@ -624,30 +563,10 @@
             <w14:round/>
           </w14:textOutline>
         </w:rPr>
-        <w:t>&lt;div&gt; :</w:t>
-      </w:r>
-      <w:r>
-        <w:t xml:space="preserve"> </w:t>
-      </w:r>
-      <w:r>
-        <w:rPr>
-          <w:rFonts w:ascii="Arial" w:hAnsi="Arial" w:cs="Arial"/>
-          <w:color w:val="333333"/>
-          <w:spacing w:val="-1"/>
-          <w:shd w:val="clear" w:color="auto" w:fill="FFFFFF"/>
-        </w:rPr>
-        <w:t>définit une division ou une section dans un document HTML</w:t>
-      </w:r>
-    </w:p>
-    <w:p>
-      <w:pPr>
-        <w:rPr>
-          <w:rFonts w:ascii="Arial" w:hAnsi="Arial" w:cs="Arial"/>
-          <w:color w:val="333333"/>
-          <w:spacing w:val="-1"/>
-          <w:shd w:val="clear" w:color="auto" w:fill="FFFFFF"/>
-        </w:rPr>
-      </w:pPr>
+        <w:t>head</w:t>
+      </w:r>
+      <w:proofErr w:type="spellEnd"/>
+      <w:proofErr w:type="gramEnd"/>
       <w:r>
         <w:rPr>
           <w:b/>
@@ -667,53 +586,155 @@
             <w14:round/>
           </w14:textOutline>
         </w:rPr>
-        <w:t>&lt;img&gt; :</w:t>
-      </w:r>
-      <w:r>
-        <w:rPr>
-          <w:b/>
-          <w:color w:val="C45911" w:themeColor="accent2" w:themeShade="BF"/>
-          <w:szCs w:val="24"/>
-          <w:u w:val="single"/>
-          <w:lang w:val="fr-MA"/>
-          <w14:shadow w14:blurRad="38100" w14:dist="19050" w14:dir="2700000" w14:sx="100000" w14:sy="100000" w14:kx="0" w14:ky="0" w14:algn="tl">
-            <w14:schemeClr w14:val="dk1">
-              <w14:alpha w14:val="60000"/>
-            </w14:schemeClr>
-          </w14:shadow>
-          <w14:textOutline w14:w="0" w14:cap="flat" w14:cmpd="sng" w14:algn="ctr">
-            <w14:noFill/>
-            <w14:prstDash w14:val="solid"/>
-            <w14:round/>
-          </w14:textOutline>
-        </w:rPr>
-        <w:t xml:space="preserve"> </w:t>
-      </w:r>
-      <w:r>
-        <w:rPr>
-          <w:rFonts w:ascii="Arial" w:hAnsi="Arial" w:cs="Arial"/>
-          <w:color w:val="333333"/>
-          <w:spacing w:val="-1"/>
-          <w:shd w:val="clear" w:color="auto" w:fill="FFFFFF"/>
-        </w:rPr>
-        <w:t xml:space="preserve">tag </w:t>
-      </w:r>
-      <w:r>
-        <w:rPr>
-          <w:rFonts w:ascii="Arial" w:hAnsi="Arial" w:cs="Arial"/>
-          <w:color w:val="333333"/>
-          <w:spacing w:val="-1"/>
-          <w:shd w:val="clear" w:color="auto" w:fill="FFFFFF"/>
-        </w:rPr>
-        <w:t>utiliser pour insérer des images dans la page web.</w:t>
-      </w:r>
-      <w:bookmarkStart w:id="0" w:name="_GoBack"/>
-      <w:bookmarkEnd w:id="0"/>
-    </w:p>
-    <w:p>
-      <w:r>
+        <w:t xml:space="preserve">&gt; : </w:t>
+      </w:r>
+      <w:r>
+        <w:rPr>
+          <w:rFonts w:ascii="Arial" w:hAnsi="Arial" w:cs="Arial"/>
+          <w:color w:val="333333"/>
+          <w:spacing w:val="-1"/>
+          <w:shd w:val="clear" w:color="auto" w:fill="FFFFFF"/>
+        </w:rPr>
+        <w:t xml:space="preserve">est une partie qui n’est pas afficher dans le navigateur, il contient les liens de </w:t>
+      </w:r>
+      <w:proofErr w:type="spellStart"/>
+      <w:r>
+        <w:rPr>
+          <w:rFonts w:ascii="Arial" w:hAnsi="Arial" w:cs="Arial"/>
+          <w:color w:val="333333"/>
+          <w:spacing w:val="-1"/>
+          <w:shd w:val="clear" w:color="auto" w:fill="FFFFFF"/>
+        </w:rPr>
+        <w:t>css</w:t>
+      </w:r>
+      <w:proofErr w:type="spellEnd"/>
+      <w:r>
+        <w:rPr>
+          <w:rFonts w:ascii="Arial" w:hAnsi="Arial" w:cs="Arial"/>
+          <w:color w:val="333333"/>
+          <w:spacing w:val="-1"/>
+          <w:shd w:val="clear" w:color="auto" w:fill="FFFFFF"/>
+        </w:rPr>
+        <w:t xml:space="preserve">, fonts, </w:t>
+      </w:r>
+      <w:proofErr w:type="spellStart"/>
+      <w:r>
+        <w:rPr>
+          <w:rFonts w:ascii="Arial" w:hAnsi="Arial" w:cs="Arial"/>
+          <w:color w:val="333333"/>
+          <w:spacing w:val="-1"/>
+          <w:shd w:val="clear" w:color="auto" w:fill="FFFFFF"/>
+        </w:rPr>
+        <w:t>icons</w:t>
+      </w:r>
+      <w:proofErr w:type="spellEnd"/>
+      <w:r>
+        <w:rPr>
+          <w:rFonts w:ascii="Arial" w:hAnsi="Arial" w:cs="Arial"/>
+          <w:color w:val="333333"/>
+          <w:spacing w:val="-1"/>
+          <w:shd w:val="clear" w:color="auto" w:fill="FFFFFF"/>
+        </w:rPr>
+        <w:t xml:space="preserve">, et </w:t>
+      </w:r>
+      <w:proofErr w:type="spellStart"/>
+      <w:r>
+        <w:rPr>
+          <w:rFonts w:ascii="Arial" w:hAnsi="Arial" w:cs="Arial"/>
+          <w:color w:val="333333"/>
+          <w:spacing w:val="-1"/>
+          <w:shd w:val="clear" w:color="auto" w:fill="FFFFFF"/>
+        </w:rPr>
+        <w:t>meta</w:t>
+      </w:r>
+      <w:proofErr w:type="spellEnd"/>
+      <w:r>
+        <w:rPr>
+          <w:rFonts w:ascii="Arial" w:hAnsi="Arial" w:cs="Arial"/>
+          <w:color w:val="333333"/>
+          <w:spacing w:val="-1"/>
+          <w:shd w:val="clear" w:color="auto" w:fill="FFFFFF"/>
+        </w:rPr>
+        <w:t xml:space="preserve"> qui nous permet de </w:t>
+      </w:r>
+      <w:proofErr w:type="spellStart"/>
+      <w:r>
+        <w:rPr>
+          <w:rFonts w:ascii="Arial" w:hAnsi="Arial" w:cs="Arial"/>
+          <w:color w:val="333333"/>
+          <w:spacing w:val="-1"/>
+          <w:shd w:val="clear" w:color="auto" w:fill="FFFFFF"/>
+        </w:rPr>
+        <w:t>specifier</w:t>
+      </w:r>
+      <w:proofErr w:type="spellEnd"/>
+      <w:r>
+        <w:rPr>
+          <w:rFonts w:ascii="Arial" w:hAnsi="Arial" w:cs="Arial"/>
+          <w:color w:val="333333"/>
+          <w:spacing w:val="-1"/>
+          <w:shd w:val="clear" w:color="auto" w:fill="FFFFFF"/>
+        </w:rPr>
+        <w:t xml:space="preserve"> par exemple</w:t>
+      </w:r>
+      <w:r>
+        <w:rPr>
+          <w:rFonts w:ascii="Arial" w:hAnsi="Arial" w:cs="Arial"/>
+          <w:color w:val="333333"/>
+          <w:spacing w:val="-1"/>
+          <w:shd w:val="clear" w:color="auto" w:fill="FFFFFF"/>
+        </w:rPr>
+        <w:t xml:space="preserve">, </w:t>
+      </w:r>
+      <w:proofErr w:type="spellStart"/>
+      <w:r>
+        <w:rPr>
+          <w:rFonts w:ascii="Arial" w:hAnsi="Arial" w:cs="Arial"/>
+          <w:color w:val="333333"/>
+          <w:spacing w:val="-1"/>
+          <w:shd w:val="clear" w:color="auto" w:fill="FFFFFF"/>
+        </w:rPr>
+        <w:t>title</w:t>
+      </w:r>
+      <w:proofErr w:type="spellEnd"/>
+      <w:r>
+        <w:rPr>
+          <w:rFonts w:ascii="Arial" w:hAnsi="Arial" w:cs="Arial"/>
+          <w:color w:val="333333"/>
+          <w:spacing w:val="-1"/>
+          <w:shd w:val="clear" w:color="auto" w:fill="FFFFFF"/>
+        </w:rPr>
+        <w:t xml:space="preserve">, </w:t>
+      </w:r>
+      <w:r>
+        <w:rPr>
+          <w:rFonts w:ascii="Arial" w:hAnsi="Arial" w:cs="Arial"/>
+          <w:color w:val="333333"/>
+          <w:spacing w:val="-1"/>
+          <w:shd w:val="clear" w:color="auto" w:fill="FFFFFF"/>
+        </w:rPr>
+        <w:t xml:space="preserve"> l’auteur de la page, l’encodage utiliser par la page et d’autre.</w:t>
+      </w:r>
+    </w:p>
+    <w:p>
+      <w:pPr>
+        <w:rPr>
+          <w:rFonts w:ascii="Arial" w:hAnsi="Arial" w:cs="Arial"/>
+          <w:color w:val="333333"/>
+          <w:spacing w:val="-1"/>
+          <w:shd w:val="clear" w:color="auto" w:fill="FFFFFF"/>
+        </w:rPr>
+      </w:pPr>
+      <w:r>
+        <w:rPr>
+          <w:rFonts w:ascii="Arial" w:hAnsi="Arial" w:cs="Arial"/>
+          <w:color w:val="333333"/>
+          <w:spacing w:val="-1"/>
+          <w:shd w:val="clear" w:color="auto" w:fill="FFFFFF"/>
+        </w:rPr>
         <w:t>&lt;</w:t>
       </w:r>
+      <w:proofErr w:type="gramStart"/>
       <w:r>
         <w:rPr>
           <w:b/>
@@ -733,8 +754,9 @@
             <w14:round/>
           </w14:textOutline>
         </w:rPr>
-        <w:t>h1-h</w:t>
-      </w:r>
+        <w:t>body</w:t>
+      </w:r>
+      <w:proofErr w:type="gramEnd"/>
       <w:r>
         <w:rPr>
           <w:b/>
@@ -754,69 +776,25 @@
             <w14:round/>
           </w14:textOutline>
         </w:rPr>
-        <w:t>6&gt; :</w:t>
-      </w:r>
-      <w:r>
-        <w:t xml:space="preserve"> </w:t>
-      </w:r>
-      <w:r>
-        <w:rPr>
-          <w:bCs/>
-          <w:sz w:val="24"/>
-          <w:szCs w:val="24"/>
-        </w:rPr>
-        <w:t>utiliser pour défini</w:t>
-      </w:r>
-      <w:r>
-        <w:rPr>
-          <w:bCs/>
-          <w:sz w:val="24"/>
-          <w:szCs w:val="24"/>
-        </w:rPr>
-        <w:t xml:space="preserve"> le</w:t>
-      </w:r>
-      <w:r>
-        <w:rPr>
-          <w:bCs/>
-          <w:sz w:val="24"/>
-          <w:szCs w:val="24"/>
-        </w:rPr>
-        <w:t>s</w:t>
-      </w:r>
-      <w:r>
-        <w:rPr>
-          <w:bCs/>
-          <w:sz w:val="24"/>
-          <w:szCs w:val="24"/>
-        </w:rPr>
-        <w:t xml:space="preserve"> titre</w:t>
-      </w:r>
-      <w:r>
-        <w:rPr>
-          <w:bCs/>
-          <w:sz w:val="24"/>
-          <w:szCs w:val="24"/>
-        </w:rPr>
-        <w:t xml:space="preserve"> h1</w:t>
-      </w:r>
-      <w:r>
-        <w:rPr>
-          <w:bCs/>
-          <w:sz w:val="24"/>
-          <w:szCs w:val="24"/>
-        </w:rPr>
-        <w:t xml:space="preserve"> le plus important. &lt;h6&gt; définit le titre le moins important.</w:t>
-      </w:r>
-      <w:r>
-        <w:t> </w:t>
-      </w:r>
-    </w:p>
-    <w:p>
-      <w:pPr>
-        <w:rPr>
-          <w:bCs/>
-          <w:sz w:val="24"/>
-          <w:szCs w:val="24"/>
+        <w:t>&gt; :</w:t>
+      </w:r>
+      <w:r>
+        <w:rPr>
+          <w:rFonts w:ascii="Arial" w:hAnsi="Arial" w:cs="Arial"/>
+          <w:color w:val="333333"/>
+          <w:spacing w:val="-1"/>
+          <w:shd w:val="clear" w:color="auto" w:fill="FFFFFF"/>
+        </w:rPr>
+        <w:t xml:space="preserve"> contient les partie afficher par le navigateur.</w:t>
+      </w:r>
+    </w:p>
+    <w:p>
+      <w:pPr>
+        <w:rPr>
+          <w:rFonts w:ascii="Arial" w:hAnsi="Arial" w:cs="Arial"/>
+          <w:color w:val="333333"/>
+          <w:spacing w:val="-1"/>
+          <w:shd w:val="clear" w:color="auto" w:fill="FFFFFF"/>
         </w:rPr>
       </w:pPr>
       <w:r>
@@ -838,34 +816,25 @@
             <w14:round/>
           </w14:textOutline>
         </w:rPr>
-        <w:t>&lt;ul&gt; :</w:t>
-      </w:r>
-      <w:r>
-        <w:t xml:space="preserve"> r</w:t>
-      </w:r>
-      <w:r>
-        <w:rPr>
-          <w:bCs/>
-          <w:sz w:val="24"/>
-          <w:szCs w:val="24"/>
-        </w:rPr>
-        <w:t>eprésente une liste d'éléments sans ordre particulier</w:t>
-      </w:r>
-      <w:r>
-        <w:rPr>
-          <w:bCs/>
-          <w:sz w:val="24"/>
-          <w:szCs w:val="24"/>
-        </w:rPr>
-        <w:t>, et il ya &lt;ol&gt; qui regroupe les éléments dans une ordre.</w:t>
-      </w:r>
-    </w:p>
-    <w:p>
-      <w:pPr>
-        <w:rPr>
-          <w:bCs/>
-          <w:sz w:val="24"/>
-          <w:szCs w:val="24"/>
+        <w:t xml:space="preserve">Header :  </w:t>
+      </w:r>
+      <w:r>
+        <w:rPr>
+          <w:rFonts w:ascii="Arial" w:hAnsi="Arial" w:cs="Arial"/>
+          <w:color w:val="333333"/>
+          <w:spacing w:val="-1"/>
+          <w:shd w:val="clear" w:color="auto" w:fill="FFFFFF"/>
+        </w:rPr>
+        <w:t>représente un groupe de contenu introductif d’un site, il peut aussi contenir la navigation.</w:t>
+      </w:r>
+    </w:p>
+    <w:p>
+      <w:pPr>
+        <w:rPr>
+          <w:rFonts w:ascii="Arial" w:hAnsi="Arial" w:cs="Arial"/>
+          <w:color w:val="333333"/>
+          <w:spacing w:val="-1"/>
+          <w:shd w:val="clear" w:color="auto" w:fill="FFFFFF"/>
         </w:rPr>
       </w:pPr>
       <w:r>
@@ -887,34 +856,9 @@
             <w14:round/>
           </w14:textOutline>
         </w:rPr>
-        <w:t>&lt;li&gt; :</w:t>
-      </w:r>
-      <w:r>
-        <w:rPr>
-          <w:bCs/>
-          <w:sz w:val="24"/>
-          <w:szCs w:val="24"/>
-        </w:rPr>
-        <w:t xml:space="preserve"> </w:t>
-      </w:r>
-      <w:r>
-        <w:rPr>
-          <w:bCs/>
-          <w:sz w:val="24"/>
-          <w:szCs w:val="24"/>
-        </w:rPr>
-        <w:t>pour créer un élément d’un liste parent (ol, ul) .</w:t>
-      </w:r>
-    </w:p>
-    <w:p>
-      <w:pPr>
-        <w:rPr>
-          <w:rFonts w:ascii="Arial" w:hAnsi="Arial" w:cs="Arial"/>
-          <w:color w:val="333333"/>
-          <w:spacing w:val="-1"/>
-          <w:shd w:val="clear" w:color="auto" w:fill="FFFFFF"/>
-        </w:rPr>
-      </w:pPr>
+        <w:t>&lt;</w:t>
+      </w:r>
+      <w:proofErr w:type="gramStart"/>
       <w:r>
         <w:rPr>
           <w:b/>
@@ -934,35 +878,9 @@
             <w14:round/>
           </w14:textOutline>
         </w:rPr>
-        <w:t>&lt;a&gt; :</w:t>
-      </w:r>
-      <w:r>
-        <w:rPr>
-          <w:bCs/>
-          <w:sz w:val="24"/>
-          <w:szCs w:val="24"/>
-        </w:rPr>
-        <w:t xml:space="preserve"> </w:t>
-      </w:r>
-      <w:r>
-        <w:rPr>
-          <w:rFonts w:ascii="Arial" w:hAnsi="Arial" w:cs="Arial"/>
-          <w:color w:val="333333"/>
-          <w:spacing w:val="-1"/>
-          <w:shd w:val="clear" w:color="auto" w:fill="FFFFFF"/>
-        </w:rPr>
-        <w:t> ils nous permettent de lier nos documents html à n'importe quel autre document pdf, image, autre html document, ils sont utilisés pour créer les navigations des sites</w:t>
-      </w:r>
-    </w:p>
-    <w:p>
-      <w:pPr>
-        <w:rPr>
-          <w:rFonts w:ascii="Arial" w:hAnsi="Arial" w:cs="Arial"/>
-          <w:color w:val="333333"/>
-          <w:spacing w:val="-1"/>
-          <w:shd w:val="clear" w:color="auto" w:fill="FFFFFF"/>
-        </w:rPr>
-      </w:pPr>
+        <w:t>div</w:t>
+      </w:r>
+      <w:proofErr w:type="gramEnd"/>
       <w:r>
         <w:rPr>
           <w:b/>
@@ -982,16 +900,19 @@
             <w14:round/>
           </w14:textOutline>
         </w:rPr>
-        <w:t>&lt;p&gt; :</w:t>
-      </w:r>
-      <w:r>
-        <w:rPr>
-          <w:rFonts w:ascii="Arial" w:hAnsi="Arial" w:cs="Arial"/>
-          <w:color w:val="333333"/>
-          <w:spacing w:val="-1"/>
-          <w:shd w:val="clear" w:color="auto" w:fill="FFFFFF"/>
-        </w:rPr>
-        <w:t xml:space="preserve"> pour créer des paragraphes.</w:t>
+        <w:t>&gt; :</w:t>
+      </w:r>
+      <w:r>
+        <w:t xml:space="preserve"> </w:t>
+      </w:r>
+      <w:r>
+        <w:rPr>
+          <w:rFonts w:ascii="Arial" w:hAnsi="Arial" w:cs="Arial"/>
+          <w:color w:val="333333"/>
+          <w:spacing w:val="-1"/>
+          <w:shd w:val="clear" w:color="auto" w:fill="FFFFFF"/>
+        </w:rPr>
+        <w:t>définit une division ou une section dans un document HTML</w:t>
       </w:r>
     </w:p>
     <w:p>
@@ -1022,58 +943,10 @@
             <w14:round/>
           </w14:textOutline>
         </w:rPr>
-        <w:t>&lt;main&gt; :</w:t>
-      </w:r>
-      <w:r>
-        <w:rPr>
-          <w:rFonts w:ascii="Arial" w:hAnsi="Arial" w:cs="Arial"/>
-          <w:color w:val="333333"/>
-          <w:spacing w:val="-1"/>
-          <w:shd w:val="clear" w:color="auto" w:fill="FFFFFF"/>
-        </w:rPr>
-        <w:t xml:space="preserve"> représente le contenu majoritaire du </w:t>
-      </w:r>
-      <w:hyperlink r:id="rId10" w:tooltip="L'élément &lt;body&gt; représente le contenu principal du document HTML. Il ne peut y avoir qu'un élément &lt;body&gt; par document." w:history="1">
-        <w:r>
-          <w:rPr>
-            <w:rStyle w:val="CodeHTML"/>
-            <w:rFonts w:ascii="Consolas" w:eastAsia="Calibri" w:hAnsi="Consolas"/>
-            <w:color w:val="3D7E9A"/>
-            <w:spacing w:val="-1"/>
-            <w:bdr w:val="none" w:sz="0" w:space="0" w:color="auto" w:frame="1"/>
-            <w:shd w:val="clear" w:color="auto" w:fill="FFFFFF"/>
-          </w:rPr>
-          <w:t>&lt;body&gt;</w:t>
-        </w:r>
-      </w:hyperlink>
-      <w:r>
-        <w:rPr>
-          <w:rFonts w:ascii="Arial" w:hAnsi="Arial" w:cs="Arial"/>
-          <w:color w:val="333333"/>
-          <w:spacing w:val="-1"/>
-          <w:shd w:val="clear" w:color="auto" w:fill="FFFFFF"/>
-        </w:rPr>
-        <w:t> du document</w:t>
-      </w:r>
-      <w:r>
-        <w:rPr>
-          <w:rFonts w:ascii="Arial" w:hAnsi="Arial" w:cs="Arial"/>
-          <w:color w:val="333333"/>
-          <w:spacing w:val="-1"/>
-          <w:shd w:val="clear" w:color="auto" w:fill="FFFFFF"/>
-        </w:rPr>
-        <w:t>. Le contenu principale.</w:t>
-      </w:r>
-    </w:p>
-    <w:p>
-      <w:pPr>
-        <w:rPr>
-          <w:rFonts w:ascii="Arial" w:hAnsi="Arial" w:cs="Arial"/>
-          <w:color w:val="333333"/>
-          <w:spacing w:val="-1"/>
-          <w:shd w:val="clear" w:color="auto" w:fill="FFFFFF"/>
-        </w:rPr>
-      </w:pPr>
+        <w:t>&lt;</w:t>
+      </w:r>
+      <w:proofErr w:type="spellStart"/>
+      <w:proofErr w:type="gramStart"/>
       <w:r>
         <w:rPr>
           <w:b/>
@@ -1093,27 +966,10 @@
             <w14:round/>
           </w14:textOutline>
         </w:rPr>
-        <w:t>&lt;time&gt; :</w:t>
-      </w:r>
-      <w:r>
-        <w:rPr>
-          <w:rFonts w:ascii="Arial" w:hAnsi="Arial" w:cs="Arial"/>
-          <w:color w:val="333333"/>
-          <w:spacing w:val="-1"/>
-          <w:shd w:val="clear" w:color="auto" w:fill="FFFFFF"/>
-        </w:rPr>
-        <w:t xml:space="preserve"> permet de représenter une période donnée avec attribut datetimeon peut indique l'heure et la date associées à l'élément.</w:t>
-      </w:r>
-    </w:p>
-    <w:p>
-      <w:pPr>
-        <w:rPr>
-          <w:rFonts w:ascii="Arial" w:hAnsi="Arial" w:cs="Arial"/>
-          <w:color w:val="333333"/>
-          <w:spacing w:val="-1"/>
-          <w:shd w:val="clear" w:color="auto" w:fill="FFFFFF"/>
-        </w:rPr>
-      </w:pPr>
+        <w:t>img</w:t>
+      </w:r>
+      <w:proofErr w:type="spellEnd"/>
+      <w:proofErr w:type="gramEnd"/>
       <w:r>
         <w:rPr>
           <w:b/>
@@ -1133,375 +989,52 @@
             <w14:round/>
           </w14:textOutline>
         </w:rPr>
-        <w:t>&lt;footer&gt; </w:t>
-      </w:r>
-      <w:r>
-        <w:rPr>
-          <w:rFonts w:ascii="Arial" w:hAnsi="Arial" w:cs="Arial"/>
-          <w:color w:val="333333"/>
-          <w:spacing w:val="-1"/>
-          <w:shd w:val="clear" w:color="auto" w:fill="FFFFFF"/>
-        </w:rPr>
-        <w:t>: représente le pied de page.</w:t>
-      </w:r>
-    </w:p>
-    <w:p>
-      <w:pPr>
-        <w:rPr>
-          <w:rFonts w:ascii="Arial" w:hAnsi="Arial" w:cs="Arial"/>
-          <w:color w:val="333333"/>
-          <w:spacing w:val="-1"/>
-          <w:shd w:val="clear" w:color="auto" w:fill="FFFFFF"/>
-        </w:rPr>
-      </w:pPr>
-    </w:p>
-    <w:p>
-      <w:pPr>
-        <w:rPr>
-          <w:rFonts w:ascii="Arial" w:hAnsi="Arial" w:cs="Arial"/>
+        <w:t>&gt; :</w:t>
+      </w:r>
+      <w:r>
+        <w:rPr>
           <w:b/>
-          <w:color w:val="4472C4" w:themeColor="accent5"/>
-          <w:sz w:val="72"/>
-          <w:szCs w:val="72"/>
-          <w:shd w:val="clear" w:color="auto" w:fill="FFFFFF"/>
-          <w14:shadow w14:blurRad="12700" w14:dist="38100" w14:dir="2700000" w14:sx="100000" w14:sy="100000" w14:kx="0" w14:ky="0" w14:algn="tl">
-            <w14:schemeClr w14:val="accent5">
-              <w14:lumMod w14:val="60000"/>
-              <w14:lumOff w14:val="40000"/>
+          <w:color w:val="C45911" w:themeColor="accent2" w:themeShade="BF"/>
+          <w:szCs w:val="24"/>
+          <w:u w:val="single"/>
+          <w:lang w:val="fr-MA"/>
+          <w14:shadow w14:blurRad="38100" w14:dist="19050" w14:dir="2700000" w14:sx="100000" w14:sy="100000" w14:kx="0" w14:ky="0" w14:algn="tl">
+            <w14:schemeClr w14:val="dk1">
+              <w14:alpha w14:val="60000"/>
             </w14:schemeClr>
           </w14:shadow>
-          <w14:textOutline w14:w="9525" w14:cap="flat" w14:cmpd="sng" w14:algn="ctr">
-            <w14:solidFill>
-              <w14:schemeClr w14:val="bg1"/>
-            </w14:solidFill>
+          <w14:textOutline w14:w="0" w14:cap="flat" w14:cmpd="sng" w14:algn="ctr">
+            <w14:noFill/>
             <w14:prstDash w14:val="solid"/>
             <w14:round/>
           </w14:textOutline>
         </w:rPr>
-      </w:pPr>
-      <w:r>
-        <w:rPr>
-          <w:rFonts w:ascii="Arial" w:hAnsi="Arial" w:cs="Arial"/>
-          <w:b/>
-          <w:color w:val="4472C4" w:themeColor="accent5"/>
-          <w:sz w:val="72"/>
-          <w:szCs w:val="72"/>
-          <w:shd w:val="clear" w:color="auto" w:fill="FFFFFF"/>
-          <w14:shadow w14:blurRad="12700" w14:dist="38100" w14:dir="2700000" w14:sx="100000" w14:sy="100000" w14:kx="0" w14:ky="0" w14:algn="tl">
-            <w14:schemeClr w14:val="accent5">
-              <w14:lumMod w14:val="60000"/>
-              <w14:lumOff w14:val="40000"/>
-            </w14:schemeClr>
-          </w14:shadow>
-          <w14:textOutline w14:w="9525" w14:cap="flat" w14:cmpd="sng" w14:algn="ctr">
-            <w14:solidFill>
-              <w14:schemeClr w14:val="bg1"/>
-            </w14:solidFill>
-            <w14:prstDash w14:val="solid"/>
-            <w14:round/>
-          </w14:textOutline>
-        </w:rPr>
-        <w:t>CSS :</w:t>
-      </w:r>
-    </w:p>
-    <w:p>
-      <w:pPr>
-        <w:shd w:val="clear" w:color="auto" w:fill="272822"/>
-        <w:spacing w:after="0" w:line="285" w:lineRule="atLeast"/>
-        <w:rPr>
-          <w:rFonts w:ascii="Consolas" w:eastAsia="Times New Roman" w:hAnsi="Consolas" w:cs="Times New Roman"/>
-          <w:color w:val="F8F8F2"/>
-          <w:sz w:val="21"/>
-          <w:szCs w:val="21"/>
-          <w:lang w:val="en-ZA" w:eastAsia="en-ZA"/>
-        </w:rPr>
-      </w:pPr>
-      <w:r>
-        <w:rPr>
-          <w:rFonts w:ascii="Consolas" w:eastAsia="Times New Roman" w:hAnsi="Consolas" w:cs="Times New Roman"/>
-          <w:color w:val="F92672"/>
-          <w:sz w:val="21"/>
-          <w:szCs w:val="21"/>
-          <w:lang w:val="en-ZA" w:eastAsia="en-ZA"/>
-        </w:rPr>
-        <w:t>*</w:t>
-      </w:r>
-      <w:r>
-        <w:rPr>
-          <w:rFonts w:ascii="Consolas" w:eastAsia="Times New Roman" w:hAnsi="Consolas" w:cs="Times New Roman"/>
-          <w:color w:val="F8F8F2"/>
-          <w:sz w:val="21"/>
-          <w:szCs w:val="21"/>
-          <w:lang w:val="en-ZA" w:eastAsia="en-ZA"/>
-        </w:rPr>
-        <w:t> {</w:t>
-      </w:r>
-    </w:p>
-    <w:p>
-      <w:pPr>
-        <w:shd w:val="clear" w:color="auto" w:fill="272822"/>
-        <w:spacing w:after="0" w:line="285" w:lineRule="atLeast"/>
-        <w:rPr>
-          <w:rFonts w:ascii="Consolas" w:eastAsia="Times New Roman" w:hAnsi="Consolas" w:cs="Times New Roman"/>
-          <w:color w:val="F8F8F2"/>
-          <w:sz w:val="21"/>
-          <w:szCs w:val="21"/>
-          <w:lang w:val="en-ZA" w:eastAsia="en-ZA"/>
-        </w:rPr>
-      </w:pPr>
-      <w:r>
-        <w:rPr>
-          <w:rFonts w:ascii="Consolas" w:eastAsia="Times New Roman" w:hAnsi="Consolas" w:cs="Times New Roman"/>
-          <w:color w:val="F8F8F2"/>
-          <w:sz w:val="21"/>
-          <w:szCs w:val="21"/>
-          <w:lang w:val="en-ZA" w:eastAsia="en-ZA"/>
-        </w:rPr>
-        <w:t>    </w:t>
-      </w:r>
-      <w:r>
-        <w:rPr>
-          <w:rFonts w:ascii="Consolas" w:eastAsia="Times New Roman" w:hAnsi="Consolas" w:cs="Times New Roman"/>
-          <w:i/>
-          <w:iCs/>
-          <w:color w:val="66D9EF"/>
-          <w:sz w:val="21"/>
-          <w:szCs w:val="21"/>
-          <w:lang w:val="en-ZA" w:eastAsia="en-ZA"/>
-        </w:rPr>
-        <w:t>box-sizing</w:t>
-      </w:r>
-      <w:r>
-        <w:rPr>
-          <w:rFonts w:ascii="Consolas" w:eastAsia="Times New Roman" w:hAnsi="Consolas" w:cs="Times New Roman"/>
-          <w:color w:val="F8F8F2"/>
-          <w:sz w:val="21"/>
-          <w:szCs w:val="21"/>
-          <w:lang w:val="en-ZA" w:eastAsia="en-ZA"/>
-        </w:rPr>
-        <w:t>: </w:t>
-      </w:r>
-      <w:r>
-        <w:rPr>
-          <w:rFonts w:ascii="Consolas" w:eastAsia="Times New Roman" w:hAnsi="Consolas" w:cs="Times New Roman"/>
-          <w:color w:val="66D9EF"/>
-          <w:sz w:val="21"/>
-          <w:szCs w:val="21"/>
-          <w:lang w:val="en-ZA" w:eastAsia="en-ZA"/>
-        </w:rPr>
-        <w:t>border-box</w:t>
-      </w:r>
-      <w:r>
-        <w:rPr>
-          <w:rFonts w:ascii="Consolas" w:eastAsia="Times New Roman" w:hAnsi="Consolas" w:cs="Times New Roman"/>
-          <w:color w:val="F8F8F2"/>
-          <w:sz w:val="21"/>
-          <w:szCs w:val="21"/>
-          <w:lang w:val="en-ZA" w:eastAsia="en-ZA"/>
-        </w:rPr>
-        <w:t>;</w:t>
-      </w:r>
-    </w:p>
-    <w:p>
-      <w:pPr>
-        <w:shd w:val="clear" w:color="auto" w:fill="272822"/>
-        <w:spacing w:after="0" w:line="285" w:lineRule="atLeast"/>
-        <w:rPr>
-          <w:rFonts w:ascii="Consolas" w:eastAsia="Times New Roman" w:hAnsi="Consolas" w:cs="Times New Roman"/>
-          <w:color w:val="F8F8F2"/>
-          <w:sz w:val="21"/>
-          <w:szCs w:val="21"/>
-          <w:lang w:val="en-ZA" w:eastAsia="en-ZA"/>
-        </w:rPr>
-      </w:pPr>
-      <w:r>
-        <w:rPr>
-          <w:rFonts w:ascii="Consolas" w:eastAsia="Times New Roman" w:hAnsi="Consolas" w:cs="Times New Roman"/>
-          <w:color w:val="F8F8F2"/>
-          <w:sz w:val="21"/>
-          <w:szCs w:val="21"/>
-          <w:lang w:val="en-ZA" w:eastAsia="en-ZA"/>
-        </w:rPr>
-        <w:t>    </w:t>
-      </w:r>
-      <w:r>
-        <w:rPr>
-          <w:rFonts w:ascii="Consolas" w:eastAsia="Times New Roman" w:hAnsi="Consolas" w:cs="Times New Roman"/>
-          <w:i/>
-          <w:iCs/>
-          <w:color w:val="66D9EF"/>
-          <w:sz w:val="21"/>
-          <w:szCs w:val="21"/>
-          <w:lang w:val="en-ZA" w:eastAsia="en-ZA"/>
-        </w:rPr>
-        <w:t>margin</w:t>
-      </w:r>
-      <w:r>
-        <w:rPr>
-          <w:rFonts w:ascii="Consolas" w:eastAsia="Times New Roman" w:hAnsi="Consolas" w:cs="Times New Roman"/>
-          <w:color w:val="F8F8F2"/>
-          <w:sz w:val="21"/>
-          <w:szCs w:val="21"/>
-          <w:lang w:val="en-ZA" w:eastAsia="en-ZA"/>
-        </w:rPr>
-        <w:t>: </w:t>
-      </w:r>
-      <w:r>
-        <w:rPr>
-          <w:rFonts w:ascii="Consolas" w:eastAsia="Times New Roman" w:hAnsi="Consolas" w:cs="Times New Roman"/>
-          <w:color w:val="AE81FF"/>
-          <w:sz w:val="21"/>
-          <w:szCs w:val="21"/>
-          <w:lang w:val="en-ZA" w:eastAsia="en-ZA"/>
-        </w:rPr>
-        <w:t>0</w:t>
-      </w:r>
-      <w:r>
-        <w:rPr>
-          <w:rFonts w:ascii="Consolas" w:eastAsia="Times New Roman" w:hAnsi="Consolas" w:cs="Times New Roman"/>
-          <w:color w:val="F8F8F2"/>
-          <w:sz w:val="21"/>
-          <w:szCs w:val="21"/>
-          <w:lang w:val="en-ZA" w:eastAsia="en-ZA"/>
-        </w:rPr>
-        <w:t>;</w:t>
-      </w:r>
-    </w:p>
-    <w:p>
-      <w:pPr>
-        <w:shd w:val="clear" w:color="auto" w:fill="272822"/>
-        <w:spacing w:after="0" w:line="285" w:lineRule="atLeast"/>
-        <w:rPr>
-          <w:rFonts w:ascii="Consolas" w:eastAsia="Times New Roman" w:hAnsi="Consolas" w:cs="Times New Roman"/>
-          <w:color w:val="F8F8F2"/>
-          <w:sz w:val="21"/>
-          <w:szCs w:val="21"/>
-          <w:lang w:val="en-ZA" w:eastAsia="en-ZA"/>
-        </w:rPr>
-      </w:pPr>
-      <w:r>
-        <w:rPr>
-          <w:rFonts w:ascii="Consolas" w:eastAsia="Times New Roman" w:hAnsi="Consolas" w:cs="Times New Roman"/>
-          <w:color w:val="F8F8F2"/>
-          <w:sz w:val="21"/>
-          <w:szCs w:val="21"/>
-          <w:lang w:val="en-ZA" w:eastAsia="en-ZA"/>
-        </w:rPr>
-        <w:t>    </w:t>
-      </w:r>
-      <w:r>
-        <w:rPr>
-          <w:rFonts w:ascii="Consolas" w:eastAsia="Times New Roman" w:hAnsi="Consolas" w:cs="Times New Roman"/>
-          <w:i/>
-          <w:iCs/>
-          <w:color w:val="66D9EF"/>
-          <w:sz w:val="21"/>
-          <w:szCs w:val="21"/>
-          <w:lang w:val="en-ZA" w:eastAsia="en-ZA"/>
-        </w:rPr>
-        <w:t>padding</w:t>
-      </w:r>
-      <w:r>
-        <w:rPr>
-          <w:rFonts w:ascii="Consolas" w:eastAsia="Times New Roman" w:hAnsi="Consolas" w:cs="Times New Roman"/>
-          <w:color w:val="F8F8F2"/>
-          <w:sz w:val="21"/>
-          <w:szCs w:val="21"/>
-          <w:lang w:val="en-ZA" w:eastAsia="en-ZA"/>
-        </w:rPr>
-        <w:t>: </w:t>
-      </w:r>
-      <w:r>
-        <w:rPr>
-          <w:rFonts w:ascii="Consolas" w:eastAsia="Times New Roman" w:hAnsi="Consolas" w:cs="Times New Roman"/>
-          <w:color w:val="AE81FF"/>
-          <w:sz w:val="21"/>
-          <w:szCs w:val="21"/>
-          <w:lang w:val="en-ZA" w:eastAsia="en-ZA"/>
-        </w:rPr>
-        <w:t>0</w:t>
-      </w:r>
-      <w:r>
-        <w:rPr>
-          <w:rFonts w:ascii="Consolas" w:eastAsia="Times New Roman" w:hAnsi="Consolas" w:cs="Times New Roman"/>
-          <w:color w:val="F8F8F2"/>
-          <w:sz w:val="21"/>
-          <w:szCs w:val="21"/>
-          <w:lang w:val="en-ZA" w:eastAsia="en-ZA"/>
-        </w:rPr>
-        <w:t>;</w:t>
-      </w:r>
-    </w:p>
-    <w:p>
-      <w:pPr>
-        <w:shd w:val="clear" w:color="auto" w:fill="272822"/>
-        <w:spacing w:after="0" w:line="285" w:lineRule="atLeast"/>
-        <w:rPr>
-          <w:rFonts w:ascii="Consolas" w:eastAsia="Times New Roman" w:hAnsi="Consolas" w:cs="Times New Roman"/>
-          <w:color w:val="F8F8F2"/>
-          <w:sz w:val="21"/>
-          <w:szCs w:val="21"/>
-          <w:lang w:val="en-ZA" w:eastAsia="en-ZA"/>
-        </w:rPr>
-      </w:pPr>
-      <w:r>
-        <w:rPr>
-          <w:rFonts w:ascii="Consolas" w:eastAsia="Times New Roman" w:hAnsi="Consolas" w:cs="Times New Roman"/>
-          <w:color w:val="F8F8F2"/>
-          <w:sz w:val="21"/>
-          <w:szCs w:val="21"/>
-          <w:lang w:val="en-ZA" w:eastAsia="en-ZA"/>
-        </w:rPr>
-        <w:lastRenderedPageBreak/>
-        <w:t>}</w:t>
-      </w:r>
-    </w:p>
-    <w:p>
-      <w:pPr>
-        <w:rPr>
-          <w:rFonts w:ascii="Arial" w:hAnsi="Arial" w:cs="Arial"/>
-          <w:color w:val="333333"/>
-          <w:spacing w:val="-1"/>
-          <w:shd w:val="clear" w:color="auto" w:fill="FFFFFF"/>
-        </w:rPr>
-      </w:pPr>
-      <w:r>
-        <w:rPr>
-          <w:rFonts w:ascii="Arial" w:hAnsi="Arial" w:cs="Arial"/>
-          <w:color w:val="333333"/>
-          <w:spacing w:val="-1"/>
-          <w:shd w:val="clear" w:color="auto" w:fill="FFFFFF"/>
-        </w:rPr>
         <w:t xml:space="preserve"> </w:t>
       </w:r>
-    </w:p>
-    <w:p>
-      <w:pPr>
-        <w:rPr>
-          <w:rFonts w:ascii="Arial" w:hAnsi="Arial" w:cs="Arial"/>
-          <w:color w:val="333333"/>
-          <w:spacing w:val="-1"/>
-          <w:shd w:val="clear" w:color="auto" w:fill="FFFFFF"/>
-        </w:rPr>
-      </w:pPr>
-      <w:r>
-        <w:rPr>
-          <w:rFonts w:ascii="Arial" w:hAnsi="Arial" w:cs="Arial"/>
-          <w:color w:val="333333"/>
-          <w:spacing w:val="-1"/>
-          <w:shd w:val="clear" w:color="auto" w:fill="FFFFFF"/>
-        </w:rPr>
-        <w:t>Ce sélecteur simple permet de cibl</w:t>
-      </w:r>
-      <w:r>
-        <w:rPr>
-          <w:rFonts w:ascii="Arial" w:hAnsi="Arial" w:cs="Arial"/>
-          <w:color w:val="333333"/>
-          <w:spacing w:val="-1"/>
-          <w:shd w:val="clear" w:color="auto" w:fill="FFFFFF"/>
-        </w:rPr>
-        <w:t xml:space="preserve">er les éléments d’un document html, et </w:t>
-      </w:r>
+      <w:r>
+        <w:rPr>
+          <w:rFonts w:ascii="Arial" w:hAnsi="Arial" w:cs="Arial"/>
+          <w:color w:val="333333"/>
+          <w:spacing w:val="-1"/>
+          <w:shd w:val="clear" w:color="auto" w:fill="FFFFFF"/>
+        </w:rPr>
+        <w:t xml:space="preserve">tag </w:t>
+      </w:r>
+      <w:r>
+        <w:rPr>
+          <w:rFonts w:ascii="Arial" w:hAnsi="Arial" w:cs="Arial"/>
+          <w:color w:val="333333"/>
+          <w:spacing w:val="-1"/>
+          <w:shd w:val="clear" w:color="auto" w:fill="FFFFFF"/>
+        </w:rPr>
+        <w:t>utiliser pour insérer des images dans la page web.</w:t>
+      </w:r>
+    </w:p>
+    <w:p>
+      <w:r>
+        <w:t>&lt;</w:t>
+      </w:r>
+      <w:proofErr w:type="gramStart"/>
       <w:r>
         <w:rPr>
           <w:b/>
@@ -1521,26 +1054,9 @@
             <w14:round/>
           </w14:textOutline>
         </w:rPr>
-        <w:t>box-sizing : border-box</w:t>
-      </w:r>
-      <w:r>
-        <w:rPr>
-          <w:rFonts w:ascii="Arial" w:hAnsi="Arial" w:cs="Arial"/>
-          <w:color w:val="333333"/>
-          <w:spacing w:val="-1"/>
-          <w:shd w:val="clear" w:color="auto" w:fill="FFFFFF"/>
-        </w:rPr>
-        <w:t xml:space="preserve"> quand on a un block élément et on ajoute des borders et/ou margin et/ou padding, comment le navigateur </w:t>
-      </w:r>
-      <w:r>
-        <w:rPr>
-          <w:rFonts w:ascii="Arial" w:hAnsi="Arial" w:cs="Arial"/>
-          <w:color w:val="333333"/>
-          <w:spacing w:val="-1"/>
-          <w:shd w:val="clear" w:color="auto" w:fill="FFFFFF"/>
-        </w:rPr>
-        <w:t xml:space="preserve">calcule largeur et la hauteur, en cas de </w:t>
-      </w:r>
+        <w:t>h</w:t>
+      </w:r>
+      <w:proofErr w:type="gramEnd"/>
       <w:r>
         <w:rPr>
           <w:b/>
@@ -1560,35 +1076,7 @@
             <w14:round/>
           </w14:textOutline>
         </w:rPr>
-        <w:t>box-sizing : content-box</w:t>
-      </w:r>
-      <w:r>
-        <w:rPr>
-          <w:rFonts w:ascii="Arial" w:hAnsi="Arial" w:cs="Arial"/>
-          <w:color w:val="333333"/>
-          <w:spacing w:val="-1"/>
-          <w:shd w:val="clear" w:color="auto" w:fill="FFFFFF"/>
-        </w:rPr>
-        <w:t xml:space="preserve"> ces derniers éléments sont ajouter au largeur et hauteur d’un block.</w:t>
-      </w:r>
-    </w:p>
-    <w:p>
-      <w:pPr>
-        <w:rPr>
-          <w:rFonts w:ascii="Arial" w:hAnsi="Arial" w:cs="Arial"/>
-          <w:color w:val="333333"/>
-          <w:spacing w:val="-1"/>
-          <w:shd w:val="clear" w:color="auto" w:fill="FFFFFF"/>
-        </w:rPr>
-      </w:pPr>
-      <w:r>
-        <w:rPr>
-          <w:rFonts w:ascii="Arial" w:hAnsi="Arial" w:cs="Arial"/>
-          <w:color w:val="333333"/>
-          <w:spacing w:val="-1"/>
-          <w:shd w:val="clear" w:color="auto" w:fill="FFFFFF"/>
-        </w:rPr>
-        <w:t xml:space="preserve">Et on cas </w:t>
+        <w:t>1-h</w:t>
       </w:r>
       <w:r>
         <w:rPr>
@@ -1609,53 +1097,87 @@
             <w14:round/>
           </w14:textOutline>
         </w:rPr>
-        <w:t>de box-sizing : border-box</w:t>
-      </w:r>
-      <w:r>
-        <w:rPr>
-          <w:rFonts w:ascii="Arial" w:hAnsi="Arial" w:cs="Arial"/>
-          <w:color w:val="333333"/>
-          <w:spacing w:val="-1"/>
-          <w:shd w:val="clear" w:color="auto" w:fill="FFFFFF"/>
-        </w:rPr>
-        <w:t xml:space="preserve">, les borders et paddings sont </w:t>
-      </w:r>
-      <w:r>
-        <w:rPr>
-          <w:rFonts w:ascii="Arial" w:hAnsi="Arial" w:cs="Arial"/>
-          <w:color w:val="333333"/>
-          <w:spacing w:val="-1"/>
-          <w:shd w:val="clear" w:color="auto" w:fill="FFFFFF"/>
-        </w:rPr>
-        <w:t>absor</w:t>
-      </w:r>
-      <w:r>
-        <w:rPr>
-          <w:rFonts w:ascii="Arial" w:hAnsi="Arial" w:cs="Arial"/>
-          <w:color w:val="333333"/>
-          <w:spacing w:val="-1"/>
-          <w:shd w:val="clear" w:color="auto" w:fill="FFFFFF"/>
-        </w:rPr>
-        <w:t>ber par largeur et hauteur de block.</w:t>
-      </w:r>
-    </w:p>
-    <w:p>
-      <w:pPr>
-        <w:rPr>
-          <w:rFonts w:ascii="Arial" w:hAnsi="Arial" w:cs="Arial"/>
-          <w:color w:val="333333"/>
-          <w:spacing w:val="-1"/>
-          <w:shd w:val="clear" w:color="auto" w:fill="FFFFFF"/>
-        </w:rPr>
-      </w:pPr>
-    </w:p>
-    <w:p>
-      <w:pPr>
-        <w:rPr>
-          <w:rFonts w:ascii="Arial" w:hAnsi="Arial" w:cs="Arial"/>
-          <w:color w:val="333333"/>
-          <w:spacing w:val="-1"/>
-          <w:shd w:val="clear" w:color="auto" w:fill="FFFFFF"/>
+        <w:t>6&gt; :</w:t>
+      </w:r>
+      <w:r>
+        <w:t xml:space="preserve"> </w:t>
+      </w:r>
+      <w:r>
+        <w:rPr>
+          <w:bCs/>
+          <w:sz w:val="24"/>
+          <w:szCs w:val="24"/>
+        </w:rPr>
+        <w:t>utiliser pour défini</w:t>
+      </w:r>
+      <w:r>
+        <w:rPr>
+          <w:bCs/>
+          <w:sz w:val="24"/>
+          <w:szCs w:val="24"/>
+        </w:rPr>
+        <w:t xml:space="preserve"> le</w:t>
+      </w:r>
+      <w:r>
+        <w:rPr>
+          <w:bCs/>
+          <w:sz w:val="24"/>
+          <w:szCs w:val="24"/>
+        </w:rPr>
+        <w:t>s</w:t>
+      </w:r>
+      <w:r>
+        <w:rPr>
+          <w:bCs/>
+          <w:sz w:val="24"/>
+          <w:szCs w:val="24"/>
+        </w:rPr>
+        <w:t xml:space="preserve"> titre</w:t>
+      </w:r>
+      <w:r>
+        <w:rPr>
+          <w:bCs/>
+          <w:sz w:val="24"/>
+          <w:szCs w:val="24"/>
+        </w:rPr>
+        <w:t xml:space="preserve"> h1</w:t>
+      </w:r>
+      <w:r>
+        <w:rPr>
+          <w:bCs/>
+          <w:sz w:val="24"/>
+          <w:szCs w:val="24"/>
+        </w:rPr>
+        <w:t xml:space="preserve"> le plus important. &lt;</w:t>
+      </w:r>
+      <w:proofErr w:type="gramStart"/>
+      <w:r>
+        <w:rPr>
+          <w:bCs/>
+          <w:sz w:val="24"/>
+          <w:szCs w:val="24"/>
+        </w:rPr>
+        <w:t>h</w:t>
+      </w:r>
+      <w:proofErr w:type="gramEnd"/>
+      <w:r>
+        <w:rPr>
+          <w:bCs/>
+          <w:sz w:val="24"/>
+          <w:szCs w:val="24"/>
+        </w:rPr>
+        <w:t>6&gt; définit le titre le moins important.</w:t>
+      </w:r>
+      <w:r>
+        <w:t> </w:t>
+      </w:r>
+    </w:p>
+    <w:p>
+      <w:pPr>
+        <w:rPr>
+          <w:bCs/>
+          <w:sz w:val="24"/>
+          <w:szCs w:val="24"/>
         </w:rPr>
       </w:pPr>
       <w:r>
@@ -1677,45 +1199,10 @@
             <w14:round/>
           </w14:textOutline>
         </w:rPr>
-        <w:t>Margin :</w:t>
-      </w:r>
-      <w:r>
-        <w:rPr>
-          <w:rFonts w:ascii="Arial" w:hAnsi="Arial" w:cs="Arial"/>
-          <w:color w:val="333333"/>
-          <w:spacing w:val="-1"/>
-          <w:shd w:val="clear" w:color="auto" w:fill="FFFFFF"/>
-        </w:rPr>
-        <w:t xml:space="preserve"> pour créer une </w:t>
-      </w:r>
-      <w:r>
-        <w:rPr>
-          <w:rFonts w:ascii="Arial" w:hAnsi="Arial" w:cs="Arial"/>
-          <w:color w:val="333333"/>
-          <w:spacing w:val="-1"/>
-          <w:shd w:val="clear" w:color="auto" w:fill="FFFFFF"/>
-        </w:rPr>
-        <w:t>e</w:t>
-      </w:r>
-      <w:r>
-        <w:rPr>
-          <w:rFonts w:ascii="Arial" w:hAnsi="Arial" w:cs="Arial"/>
-          <w:color w:val="333333"/>
-          <w:spacing w:val="-1"/>
-          <w:shd w:val="clear" w:color="auto" w:fill="FFFFFF"/>
-        </w:rPr>
-        <w:t>space entre html tags.</w:t>
-      </w:r>
-    </w:p>
-    <w:p>
-      <w:pPr>
-        <w:rPr>
-          <w:rFonts w:ascii="Arial" w:hAnsi="Arial" w:cs="Arial"/>
-          <w:color w:val="333333"/>
-          <w:spacing w:val="-1"/>
-          <w:shd w:val="clear" w:color="auto" w:fill="FFFFFF"/>
-        </w:rPr>
-      </w:pPr>
+        <w:t>&lt;</w:t>
+      </w:r>
+      <w:proofErr w:type="spellStart"/>
+      <w:proofErr w:type="gramStart"/>
       <w:r>
         <w:rPr>
           <w:b/>
@@ -1735,73 +1222,772 @@
             <w14:round/>
           </w14:textOutline>
         </w:rPr>
-        <w:t>Padding :</w:t>
-      </w:r>
-      <w:r>
-        <w:rPr>
-          <w:rFonts w:ascii="Arial" w:hAnsi="Arial" w:cs="Arial"/>
-          <w:color w:val="333333"/>
-          <w:spacing w:val="-1"/>
-          <w:shd w:val="clear" w:color="auto" w:fill="FFFFFF"/>
+        <w:t>ul</w:t>
+      </w:r>
+      <w:proofErr w:type="spellEnd"/>
+      <w:proofErr w:type="gramEnd"/>
+      <w:r>
+        <w:rPr>
+          <w:b/>
+          <w:color w:val="C45911" w:themeColor="accent2" w:themeShade="BF"/>
+          <w:sz w:val="24"/>
+          <w:szCs w:val="24"/>
+          <w:u w:val="single"/>
+          <w:lang w:val="fr-MA"/>
+          <w14:shadow w14:blurRad="38100" w14:dist="19050" w14:dir="2700000" w14:sx="100000" w14:sy="100000" w14:kx="0" w14:ky="0" w14:algn="tl">
+            <w14:schemeClr w14:val="dk1">
+              <w14:alpha w14:val="60000"/>
+            </w14:schemeClr>
+          </w14:shadow>
+          <w14:textOutline w14:w="0" w14:cap="flat" w14:cmpd="sng" w14:algn="ctr">
+            <w14:noFill/>
+            <w14:prstDash w14:val="solid"/>
+            <w14:round/>
+          </w14:textOutline>
+        </w:rPr>
+        <w:t>&gt; :</w:t>
+      </w:r>
+      <w:r>
+        <w:t xml:space="preserve"> r</w:t>
+      </w:r>
+      <w:r>
+        <w:rPr>
+          <w:bCs/>
+          <w:sz w:val="24"/>
+          <w:szCs w:val="24"/>
+        </w:rPr>
+        <w:t>eprésente une liste d'éléments sans ordre particulier</w:t>
+      </w:r>
+      <w:r>
+        <w:rPr>
+          <w:bCs/>
+          <w:sz w:val="24"/>
+          <w:szCs w:val="24"/>
+        </w:rPr>
+        <w:t xml:space="preserve">, et il </w:t>
+      </w:r>
+      <w:proofErr w:type="spellStart"/>
+      <w:r>
+        <w:rPr>
+          <w:bCs/>
+          <w:sz w:val="24"/>
+          <w:szCs w:val="24"/>
+        </w:rPr>
+        <w:t>ya</w:t>
+      </w:r>
+      <w:proofErr w:type="spellEnd"/>
+      <w:r>
+        <w:rPr>
+          <w:bCs/>
+          <w:sz w:val="24"/>
+          <w:szCs w:val="24"/>
+        </w:rPr>
+        <w:t xml:space="preserve"> &lt;</w:t>
+      </w:r>
+      <w:proofErr w:type="spellStart"/>
+      <w:r>
+        <w:rPr>
+          <w:bCs/>
+          <w:sz w:val="24"/>
+          <w:szCs w:val="24"/>
+        </w:rPr>
+        <w:t>ol</w:t>
+      </w:r>
+      <w:proofErr w:type="spellEnd"/>
+      <w:r>
+        <w:rPr>
+          <w:bCs/>
+          <w:sz w:val="24"/>
+          <w:szCs w:val="24"/>
+        </w:rPr>
+        <w:t>&gt; qui regroupe les éléments dans une ordre.</w:t>
+      </w:r>
+    </w:p>
+    <w:p>
+      <w:pPr>
+        <w:rPr>
+          <w:bCs/>
+          <w:sz w:val="24"/>
+          <w:szCs w:val="24"/>
+        </w:rPr>
+      </w:pPr>
+      <w:r>
+        <w:rPr>
+          <w:b/>
+          <w:color w:val="C45911" w:themeColor="accent2" w:themeShade="BF"/>
+          <w:sz w:val="24"/>
+          <w:szCs w:val="24"/>
+          <w:u w:val="single"/>
+          <w:lang w:val="fr-MA"/>
+          <w14:shadow w14:blurRad="38100" w14:dist="19050" w14:dir="2700000" w14:sx="100000" w14:sy="100000" w14:kx="0" w14:ky="0" w14:algn="tl">
+            <w14:schemeClr w14:val="dk1">
+              <w14:alpha w14:val="60000"/>
+            </w14:schemeClr>
+          </w14:shadow>
+          <w14:textOutline w14:w="0" w14:cap="flat" w14:cmpd="sng" w14:algn="ctr">
+            <w14:noFill/>
+            <w14:prstDash w14:val="solid"/>
+            <w14:round/>
+          </w14:textOutline>
+        </w:rPr>
+        <w:t>&lt;</w:t>
+      </w:r>
+      <w:proofErr w:type="gramStart"/>
+      <w:r>
+        <w:rPr>
+          <w:b/>
+          <w:color w:val="C45911" w:themeColor="accent2" w:themeShade="BF"/>
+          <w:sz w:val="24"/>
+          <w:szCs w:val="24"/>
+          <w:u w:val="single"/>
+          <w:lang w:val="fr-MA"/>
+          <w14:shadow w14:blurRad="38100" w14:dist="19050" w14:dir="2700000" w14:sx="100000" w14:sy="100000" w14:kx="0" w14:ky="0" w14:algn="tl">
+            <w14:schemeClr w14:val="dk1">
+              <w14:alpha w14:val="60000"/>
+            </w14:schemeClr>
+          </w14:shadow>
+          <w14:textOutline w14:w="0" w14:cap="flat" w14:cmpd="sng" w14:algn="ctr">
+            <w14:noFill/>
+            <w14:prstDash w14:val="solid"/>
+            <w14:round/>
+          </w14:textOutline>
+        </w:rPr>
+        <w:t>li</w:t>
+      </w:r>
+      <w:proofErr w:type="gramEnd"/>
+      <w:r>
+        <w:rPr>
+          <w:b/>
+          <w:color w:val="C45911" w:themeColor="accent2" w:themeShade="BF"/>
+          <w:sz w:val="24"/>
+          <w:szCs w:val="24"/>
+          <w:u w:val="single"/>
+          <w:lang w:val="fr-MA"/>
+          <w14:shadow w14:blurRad="38100" w14:dist="19050" w14:dir="2700000" w14:sx="100000" w14:sy="100000" w14:kx="0" w14:ky="0" w14:algn="tl">
+            <w14:schemeClr w14:val="dk1">
+              <w14:alpha w14:val="60000"/>
+            </w14:schemeClr>
+          </w14:shadow>
+          <w14:textOutline w14:w="0" w14:cap="flat" w14:cmpd="sng" w14:algn="ctr">
+            <w14:noFill/>
+            <w14:prstDash w14:val="solid"/>
+            <w14:round/>
+          </w14:textOutline>
+        </w:rPr>
+        <w:t>&gt; :</w:t>
+      </w:r>
+      <w:r>
+        <w:rPr>
+          <w:bCs/>
+          <w:sz w:val="24"/>
+          <w:szCs w:val="24"/>
         </w:rPr>
         <w:t xml:space="preserve"> </w:t>
       </w:r>
       <w:r>
         <w:rPr>
-          <w:rFonts w:ascii="Arial" w:hAnsi="Arial" w:cs="Arial"/>
-          <w:color w:val="333333"/>
-          <w:spacing w:val="-1"/>
-          <w:shd w:val="clear" w:color="auto" w:fill="FFFFFF"/>
-        </w:rPr>
-        <w:t>Le </w:t>
-      </w:r>
-      <w:r>
-        <w:rPr>
-          <w:rFonts w:ascii="Arial" w:hAnsi="Arial" w:cs="Arial"/>
-          <w:i/>
-          <w:iCs/>
-          <w:shd w:val="clear" w:color="auto" w:fill="FFFFFF"/>
-        </w:rPr>
-        <w:t>padding</w:t>
-      </w:r>
-      <w:r>
-        <w:rPr>
-          <w:rFonts w:ascii="Arial" w:hAnsi="Arial" w:cs="Arial"/>
-          <w:color w:val="333333"/>
-          <w:spacing w:val="-1"/>
-          <w:shd w:val="clear" w:color="auto" w:fill="FFFFFF"/>
-        </w:rPr>
-        <w:t> permet de créer un espace supplémentaire à l'intérieur d'un élément.</w:t>
-      </w:r>
-    </w:p>
-    <w:p>
-      <w:pPr>
-        <w:rPr>
-          <w:rFonts w:ascii="Arial" w:hAnsi="Arial" w:cs="Arial"/>
-          <w:color w:val="333333"/>
-          <w:spacing w:val="-1"/>
-          <w:shd w:val="clear" w:color="auto" w:fill="FFFFFF"/>
-        </w:rPr>
-      </w:pPr>
-      <w:r>
-        <w:rPr>
-          <w:rFonts w:ascii="Arial" w:hAnsi="Arial" w:cs="Arial"/>
-          <w:color w:val="333333"/>
-          <w:spacing w:val="-1"/>
-          <w:shd w:val="clear" w:color="auto" w:fill="FFFFFF"/>
-        </w:rPr>
-        <w:t>espace entre ces contenus et le contenir.</w:t>
-      </w:r>
-    </w:p>
-    <w:p>
-      <w:pPr>
-        <w:rPr>
-          <w:rFonts w:ascii="Arial" w:hAnsi="Arial" w:cs="Arial"/>
-          <w:color w:val="333333"/>
-          <w:spacing w:val="-1"/>
-          <w:shd w:val="clear" w:color="auto" w:fill="FFFFFF"/>
-        </w:rPr>
-      </w:pPr>
+          <w:bCs/>
+          <w:sz w:val="24"/>
+          <w:szCs w:val="24"/>
+        </w:rPr>
+        <w:t>pour créer un élément d’un liste parent (</w:t>
+      </w:r>
+      <w:proofErr w:type="spellStart"/>
+      <w:r>
+        <w:rPr>
+          <w:bCs/>
+          <w:sz w:val="24"/>
+          <w:szCs w:val="24"/>
+        </w:rPr>
+        <w:t>ol</w:t>
+      </w:r>
+      <w:proofErr w:type="spellEnd"/>
+      <w:r>
+        <w:rPr>
+          <w:bCs/>
+          <w:sz w:val="24"/>
+          <w:szCs w:val="24"/>
+        </w:rPr>
+        <w:t xml:space="preserve">, </w:t>
+      </w:r>
+      <w:proofErr w:type="spellStart"/>
+      <w:r>
+        <w:rPr>
+          <w:bCs/>
+          <w:sz w:val="24"/>
+          <w:szCs w:val="24"/>
+        </w:rPr>
+        <w:t>ul</w:t>
+      </w:r>
+      <w:proofErr w:type="spellEnd"/>
+      <w:r>
+        <w:rPr>
+          <w:bCs/>
+          <w:sz w:val="24"/>
+          <w:szCs w:val="24"/>
+        </w:rPr>
+        <w:t>) .</w:t>
+      </w:r>
+    </w:p>
+    <w:p>
+      <w:pPr>
+        <w:rPr>
+          <w:rFonts w:ascii="Arial" w:hAnsi="Arial" w:cs="Arial"/>
+          <w:color w:val="333333"/>
+          <w:spacing w:val="-1"/>
+          <w:shd w:val="clear" w:color="auto" w:fill="FFFFFF"/>
+        </w:rPr>
+      </w:pPr>
+      <w:r>
+        <w:rPr>
+          <w:b/>
+          <w:color w:val="C45911" w:themeColor="accent2" w:themeShade="BF"/>
+          <w:sz w:val="24"/>
+          <w:szCs w:val="24"/>
+          <w:u w:val="single"/>
+          <w:lang w:val="fr-MA"/>
+          <w14:shadow w14:blurRad="38100" w14:dist="19050" w14:dir="2700000" w14:sx="100000" w14:sy="100000" w14:kx="0" w14:ky="0" w14:algn="tl">
+            <w14:schemeClr w14:val="dk1">
+              <w14:alpha w14:val="60000"/>
+            </w14:schemeClr>
+          </w14:shadow>
+          <w14:textOutline w14:w="0" w14:cap="flat" w14:cmpd="sng" w14:algn="ctr">
+            <w14:noFill/>
+            <w14:prstDash w14:val="solid"/>
+            <w14:round/>
+          </w14:textOutline>
+        </w:rPr>
+        <w:t>&lt;</w:t>
+      </w:r>
+      <w:proofErr w:type="gramStart"/>
+      <w:r>
+        <w:rPr>
+          <w:b/>
+          <w:color w:val="C45911" w:themeColor="accent2" w:themeShade="BF"/>
+          <w:sz w:val="24"/>
+          <w:szCs w:val="24"/>
+          <w:u w:val="single"/>
+          <w:lang w:val="fr-MA"/>
+          <w14:shadow w14:blurRad="38100" w14:dist="19050" w14:dir="2700000" w14:sx="100000" w14:sy="100000" w14:kx="0" w14:ky="0" w14:algn="tl">
+            <w14:schemeClr w14:val="dk1">
+              <w14:alpha w14:val="60000"/>
+            </w14:schemeClr>
+          </w14:shadow>
+          <w14:textOutline w14:w="0" w14:cap="flat" w14:cmpd="sng" w14:algn="ctr">
+            <w14:noFill/>
+            <w14:prstDash w14:val="solid"/>
+            <w14:round/>
+          </w14:textOutline>
+        </w:rPr>
+        <w:t>a</w:t>
+      </w:r>
+      <w:proofErr w:type="gramEnd"/>
+      <w:r>
+        <w:rPr>
+          <w:b/>
+          <w:color w:val="C45911" w:themeColor="accent2" w:themeShade="BF"/>
+          <w:sz w:val="24"/>
+          <w:szCs w:val="24"/>
+          <w:u w:val="single"/>
+          <w:lang w:val="fr-MA"/>
+          <w14:shadow w14:blurRad="38100" w14:dist="19050" w14:dir="2700000" w14:sx="100000" w14:sy="100000" w14:kx="0" w14:ky="0" w14:algn="tl">
+            <w14:schemeClr w14:val="dk1">
+              <w14:alpha w14:val="60000"/>
+            </w14:schemeClr>
+          </w14:shadow>
+          <w14:textOutline w14:w="0" w14:cap="flat" w14:cmpd="sng" w14:algn="ctr">
+            <w14:noFill/>
+            <w14:prstDash w14:val="solid"/>
+            <w14:round/>
+          </w14:textOutline>
+        </w:rPr>
+        <w:t>&gt; :</w:t>
+      </w:r>
+      <w:r>
+        <w:rPr>
+          <w:bCs/>
+          <w:sz w:val="24"/>
+          <w:szCs w:val="24"/>
+        </w:rPr>
+        <w:t xml:space="preserve"> </w:t>
+      </w:r>
+      <w:r>
+        <w:rPr>
+          <w:rFonts w:ascii="Arial" w:hAnsi="Arial" w:cs="Arial"/>
+          <w:color w:val="333333"/>
+          <w:spacing w:val="-1"/>
+          <w:shd w:val="clear" w:color="auto" w:fill="FFFFFF"/>
+        </w:rPr>
+        <w:t> ils nous permettent de lier nos documents html à n'importe quel autre document </w:t>
+      </w:r>
+      <w:proofErr w:type="spellStart"/>
+      <w:r>
+        <w:rPr>
+          <w:rFonts w:ascii="Arial" w:hAnsi="Arial" w:cs="Arial"/>
+          <w:color w:val="333333"/>
+          <w:spacing w:val="-1"/>
+          <w:shd w:val="clear" w:color="auto" w:fill="FFFFFF"/>
+        </w:rPr>
+        <w:t>pdf</w:t>
+      </w:r>
+      <w:proofErr w:type="spellEnd"/>
+      <w:r>
+        <w:rPr>
+          <w:rFonts w:ascii="Arial" w:hAnsi="Arial" w:cs="Arial"/>
+          <w:color w:val="333333"/>
+          <w:spacing w:val="-1"/>
+          <w:shd w:val="clear" w:color="auto" w:fill="FFFFFF"/>
+        </w:rPr>
+        <w:t>, image, autre html document, ils sont utilisés pour créer les navigations des sites</w:t>
+      </w:r>
+    </w:p>
+    <w:p>
+      <w:pPr>
+        <w:rPr>
+          <w:rFonts w:ascii="Arial" w:hAnsi="Arial" w:cs="Arial"/>
+          <w:color w:val="333333"/>
+          <w:spacing w:val="-1"/>
+          <w:shd w:val="clear" w:color="auto" w:fill="FFFFFF"/>
+        </w:rPr>
+      </w:pPr>
+      <w:r>
+        <w:rPr>
+          <w:b/>
+          <w:color w:val="C45911" w:themeColor="accent2" w:themeShade="BF"/>
+          <w:sz w:val="24"/>
+          <w:szCs w:val="24"/>
+          <w:u w:val="single"/>
+          <w:lang w:val="fr-MA"/>
+          <w14:shadow w14:blurRad="38100" w14:dist="19050" w14:dir="2700000" w14:sx="100000" w14:sy="100000" w14:kx="0" w14:ky="0" w14:algn="tl">
+            <w14:schemeClr w14:val="dk1">
+              <w14:alpha w14:val="60000"/>
+            </w14:schemeClr>
+          </w14:shadow>
+          <w14:textOutline w14:w="0" w14:cap="flat" w14:cmpd="sng" w14:algn="ctr">
+            <w14:noFill/>
+            <w14:prstDash w14:val="solid"/>
+            <w14:round/>
+          </w14:textOutline>
+        </w:rPr>
+        <w:t>&lt;</w:t>
+      </w:r>
+      <w:proofErr w:type="gramStart"/>
+      <w:r>
+        <w:rPr>
+          <w:b/>
+          <w:color w:val="C45911" w:themeColor="accent2" w:themeShade="BF"/>
+          <w:sz w:val="24"/>
+          <w:szCs w:val="24"/>
+          <w:u w:val="single"/>
+          <w:lang w:val="fr-MA"/>
+          <w14:shadow w14:blurRad="38100" w14:dist="19050" w14:dir="2700000" w14:sx="100000" w14:sy="100000" w14:kx="0" w14:ky="0" w14:algn="tl">
+            <w14:schemeClr w14:val="dk1">
+              <w14:alpha w14:val="60000"/>
+            </w14:schemeClr>
+          </w14:shadow>
+          <w14:textOutline w14:w="0" w14:cap="flat" w14:cmpd="sng" w14:algn="ctr">
+            <w14:noFill/>
+            <w14:prstDash w14:val="solid"/>
+            <w14:round/>
+          </w14:textOutline>
+        </w:rPr>
+        <w:t>p</w:t>
+      </w:r>
+      <w:proofErr w:type="gramEnd"/>
+      <w:r>
+        <w:rPr>
+          <w:b/>
+          <w:color w:val="C45911" w:themeColor="accent2" w:themeShade="BF"/>
+          <w:sz w:val="24"/>
+          <w:szCs w:val="24"/>
+          <w:u w:val="single"/>
+          <w:lang w:val="fr-MA"/>
+          <w14:shadow w14:blurRad="38100" w14:dist="19050" w14:dir="2700000" w14:sx="100000" w14:sy="100000" w14:kx="0" w14:ky="0" w14:algn="tl">
+            <w14:schemeClr w14:val="dk1">
+              <w14:alpha w14:val="60000"/>
+            </w14:schemeClr>
+          </w14:shadow>
+          <w14:textOutline w14:w="0" w14:cap="flat" w14:cmpd="sng" w14:algn="ctr">
+            <w14:noFill/>
+            <w14:prstDash w14:val="solid"/>
+            <w14:round/>
+          </w14:textOutline>
+        </w:rPr>
+        <w:t>&gt; :</w:t>
+      </w:r>
+      <w:r>
+        <w:rPr>
+          <w:rFonts w:ascii="Arial" w:hAnsi="Arial" w:cs="Arial"/>
+          <w:color w:val="333333"/>
+          <w:spacing w:val="-1"/>
+          <w:shd w:val="clear" w:color="auto" w:fill="FFFFFF"/>
+        </w:rPr>
+        <w:t xml:space="preserve"> pour créer des paragraphes.</w:t>
+      </w:r>
+    </w:p>
+    <w:p>
+      <w:pPr>
+        <w:rPr>
+          <w:rFonts w:ascii="Arial" w:hAnsi="Arial" w:cs="Arial"/>
+          <w:color w:val="333333"/>
+          <w:spacing w:val="-1"/>
+          <w:shd w:val="clear" w:color="auto" w:fill="FFFFFF"/>
+        </w:rPr>
+      </w:pPr>
+      <w:r>
+        <w:rPr>
+          <w:b/>
+          <w:color w:val="C45911" w:themeColor="accent2" w:themeShade="BF"/>
+          <w:sz w:val="24"/>
+          <w:szCs w:val="24"/>
+          <w:u w:val="single"/>
+          <w:lang w:val="fr-MA"/>
+          <w14:shadow w14:blurRad="38100" w14:dist="19050" w14:dir="2700000" w14:sx="100000" w14:sy="100000" w14:kx="0" w14:ky="0" w14:algn="tl">
+            <w14:schemeClr w14:val="dk1">
+              <w14:alpha w14:val="60000"/>
+            </w14:schemeClr>
+          </w14:shadow>
+          <w14:textOutline w14:w="0" w14:cap="flat" w14:cmpd="sng" w14:algn="ctr">
+            <w14:noFill/>
+            <w14:prstDash w14:val="solid"/>
+            <w14:round/>
+          </w14:textOutline>
+        </w:rPr>
+        <w:t>&lt;main&gt; :</w:t>
+      </w:r>
+      <w:r>
+        <w:rPr>
+          <w:rFonts w:ascii="Arial" w:hAnsi="Arial" w:cs="Arial"/>
+          <w:color w:val="333333"/>
+          <w:spacing w:val="-1"/>
+          <w:shd w:val="clear" w:color="auto" w:fill="FFFFFF"/>
+        </w:rPr>
+        <w:t xml:space="preserve"> représente le contenu majoritaire du </w:t>
+      </w:r>
+      <w:hyperlink r:id="rId10" w:tooltip="L'élément &lt;body&gt; représente le contenu principal du document HTML. Il ne peut y avoir qu'un élément &lt;body&gt; par document." w:history="1">
+        <w:r>
+          <w:rPr>
+            <w:rStyle w:val="CodeHTML"/>
+            <w:rFonts w:ascii="Consolas" w:eastAsia="Calibri" w:hAnsi="Consolas"/>
+            <w:color w:val="3D7E9A"/>
+            <w:spacing w:val="-1"/>
+            <w:bdr w:val="none" w:sz="0" w:space="0" w:color="auto" w:frame="1"/>
+            <w:shd w:val="clear" w:color="auto" w:fill="FFFFFF"/>
+          </w:rPr>
+          <w:t>&lt;body&gt;</w:t>
+        </w:r>
+      </w:hyperlink>
+      <w:r>
+        <w:rPr>
+          <w:rFonts w:ascii="Arial" w:hAnsi="Arial" w:cs="Arial"/>
+          <w:color w:val="333333"/>
+          <w:spacing w:val="-1"/>
+          <w:shd w:val="clear" w:color="auto" w:fill="FFFFFF"/>
+        </w:rPr>
+        <w:t> du document</w:t>
+      </w:r>
+      <w:r>
+        <w:rPr>
+          <w:rFonts w:ascii="Arial" w:hAnsi="Arial" w:cs="Arial"/>
+          <w:color w:val="333333"/>
+          <w:spacing w:val="-1"/>
+          <w:shd w:val="clear" w:color="auto" w:fill="FFFFFF"/>
+        </w:rPr>
+        <w:t xml:space="preserve">. </w:t>
+      </w:r>
+      <w:proofErr w:type="gramStart"/>
+      <w:r>
+        <w:rPr>
+          <w:rFonts w:ascii="Arial" w:hAnsi="Arial" w:cs="Arial"/>
+          <w:color w:val="333333"/>
+          <w:spacing w:val="-1"/>
+          <w:shd w:val="clear" w:color="auto" w:fill="FFFFFF"/>
+        </w:rPr>
+        <w:t>Le contenu principale</w:t>
+      </w:r>
+      <w:proofErr w:type="gramEnd"/>
+      <w:r>
+        <w:rPr>
+          <w:rFonts w:ascii="Arial" w:hAnsi="Arial" w:cs="Arial"/>
+          <w:color w:val="333333"/>
+          <w:spacing w:val="-1"/>
+          <w:shd w:val="clear" w:color="auto" w:fill="FFFFFF"/>
+        </w:rPr>
+        <w:t>.</w:t>
+      </w:r>
+    </w:p>
+    <w:p>
+      <w:pPr>
+        <w:rPr>
+          <w:rFonts w:ascii="Arial" w:hAnsi="Arial" w:cs="Arial"/>
+          <w:color w:val="333333"/>
+          <w:spacing w:val="-1"/>
+          <w:shd w:val="clear" w:color="auto" w:fill="FFFFFF"/>
+        </w:rPr>
+      </w:pPr>
+      <w:r>
+        <w:rPr>
+          <w:b/>
+          <w:color w:val="C45911" w:themeColor="accent2" w:themeShade="BF"/>
+          <w:sz w:val="24"/>
+          <w:szCs w:val="24"/>
+          <w:u w:val="single"/>
+          <w:lang w:val="fr-MA"/>
+          <w14:shadow w14:blurRad="38100" w14:dist="19050" w14:dir="2700000" w14:sx="100000" w14:sy="100000" w14:kx="0" w14:ky="0" w14:algn="tl">
+            <w14:schemeClr w14:val="dk1">
+              <w14:alpha w14:val="60000"/>
+            </w14:schemeClr>
+          </w14:shadow>
+          <w14:textOutline w14:w="0" w14:cap="flat" w14:cmpd="sng" w14:algn="ctr">
+            <w14:noFill/>
+            <w14:prstDash w14:val="solid"/>
+            <w14:round/>
+          </w14:textOutline>
+        </w:rPr>
+        <w:t>&lt;</w:t>
+      </w:r>
+      <w:proofErr w:type="gramStart"/>
+      <w:r>
+        <w:rPr>
+          <w:b/>
+          <w:color w:val="C45911" w:themeColor="accent2" w:themeShade="BF"/>
+          <w:sz w:val="24"/>
+          <w:szCs w:val="24"/>
+          <w:u w:val="single"/>
+          <w:lang w:val="fr-MA"/>
+          <w14:shadow w14:blurRad="38100" w14:dist="19050" w14:dir="2700000" w14:sx="100000" w14:sy="100000" w14:kx="0" w14:ky="0" w14:algn="tl">
+            <w14:schemeClr w14:val="dk1">
+              <w14:alpha w14:val="60000"/>
+            </w14:schemeClr>
+          </w14:shadow>
+          <w14:textOutline w14:w="0" w14:cap="flat" w14:cmpd="sng" w14:algn="ctr">
+            <w14:noFill/>
+            <w14:prstDash w14:val="solid"/>
+            <w14:round/>
+          </w14:textOutline>
+        </w:rPr>
+        <w:t>time</w:t>
+      </w:r>
+      <w:proofErr w:type="gramEnd"/>
+      <w:r>
+        <w:rPr>
+          <w:b/>
+          <w:color w:val="C45911" w:themeColor="accent2" w:themeShade="BF"/>
+          <w:sz w:val="24"/>
+          <w:szCs w:val="24"/>
+          <w:u w:val="single"/>
+          <w:lang w:val="fr-MA"/>
+          <w14:shadow w14:blurRad="38100" w14:dist="19050" w14:dir="2700000" w14:sx="100000" w14:sy="100000" w14:kx="0" w14:ky="0" w14:algn="tl">
+            <w14:schemeClr w14:val="dk1">
+              <w14:alpha w14:val="60000"/>
+            </w14:schemeClr>
+          </w14:shadow>
+          <w14:textOutline w14:w="0" w14:cap="flat" w14:cmpd="sng" w14:algn="ctr">
+            <w14:noFill/>
+            <w14:prstDash w14:val="solid"/>
+            <w14:round/>
+          </w14:textOutline>
+        </w:rPr>
+        <w:t>&gt; :</w:t>
+      </w:r>
+      <w:r>
+        <w:rPr>
+          <w:rFonts w:ascii="Arial" w:hAnsi="Arial" w:cs="Arial"/>
+          <w:color w:val="333333"/>
+          <w:spacing w:val="-1"/>
+          <w:shd w:val="clear" w:color="auto" w:fill="FFFFFF"/>
+        </w:rPr>
+        <w:t xml:space="preserve"> permet de représenter une période donnée avec attribut </w:t>
+      </w:r>
+      <w:proofErr w:type="spellStart"/>
+      <w:r>
+        <w:rPr>
+          <w:rFonts w:ascii="Arial" w:hAnsi="Arial" w:cs="Arial"/>
+          <w:color w:val="333333"/>
+          <w:spacing w:val="-1"/>
+          <w:shd w:val="clear" w:color="auto" w:fill="FFFFFF"/>
+        </w:rPr>
+        <w:t>datetimeon</w:t>
+      </w:r>
+      <w:proofErr w:type="spellEnd"/>
+      <w:r>
+        <w:rPr>
+          <w:rFonts w:ascii="Arial" w:hAnsi="Arial" w:cs="Arial"/>
+          <w:color w:val="333333"/>
+          <w:spacing w:val="-1"/>
+          <w:shd w:val="clear" w:color="auto" w:fill="FFFFFF"/>
+        </w:rPr>
+        <w:t xml:space="preserve"> peut </w:t>
+      </w:r>
+      <w:proofErr w:type="spellStart"/>
+      <w:r>
+        <w:rPr>
+          <w:rFonts w:ascii="Arial" w:hAnsi="Arial" w:cs="Arial"/>
+          <w:color w:val="333333"/>
+          <w:spacing w:val="-1"/>
+          <w:shd w:val="clear" w:color="auto" w:fill="FFFFFF"/>
+        </w:rPr>
+        <w:t>indique</w:t>
+      </w:r>
+      <w:proofErr w:type="spellEnd"/>
+      <w:r>
+        <w:rPr>
+          <w:rFonts w:ascii="Arial" w:hAnsi="Arial" w:cs="Arial"/>
+          <w:color w:val="333333"/>
+          <w:spacing w:val="-1"/>
+          <w:shd w:val="clear" w:color="auto" w:fill="FFFFFF"/>
+        </w:rPr>
+        <w:t xml:space="preserve"> l'heure et la date associées à l'élément.</w:t>
+      </w:r>
+    </w:p>
+    <w:p>
+      <w:pPr>
+        <w:rPr>
+          <w:rFonts w:ascii="Arial" w:hAnsi="Arial" w:cs="Arial"/>
+          <w:color w:val="333333"/>
+          <w:spacing w:val="-1"/>
+          <w:shd w:val="clear" w:color="auto" w:fill="FFFFFF"/>
+        </w:rPr>
+      </w:pPr>
+      <w:r>
+        <w:rPr>
+          <w:b/>
+          <w:color w:val="C45911" w:themeColor="accent2" w:themeShade="BF"/>
+          <w:sz w:val="24"/>
+          <w:szCs w:val="24"/>
+          <w:u w:val="single"/>
+          <w:lang w:val="fr-MA"/>
+          <w14:shadow w14:blurRad="38100" w14:dist="19050" w14:dir="2700000" w14:sx="100000" w14:sy="100000" w14:kx="0" w14:ky="0" w14:algn="tl">
+            <w14:schemeClr w14:val="dk1">
+              <w14:alpha w14:val="60000"/>
+            </w14:schemeClr>
+          </w14:shadow>
+          <w14:textOutline w14:w="0" w14:cap="flat" w14:cmpd="sng" w14:algn="ctr">
+            <w14:noFill/>
+            <w14:prstDash w14:val="solid"/>
+            <w14:round/>
+          </w14:textOutline>
+        </w:rPr>
+        <w:t>&lt;</w:t>
+      </w:r>
+      <w:proofErr w:type="spellStart"/>
+      <w:proofErr w:type="gramStart"/>
+      <w:r>
+        <w:rPr>
+          <w:b/>
+          <w:color w:val="C45911" w:themeColor="accent2" w:themeShade="BF"/>
+          <w:sz w:val="24"/>
+          <w:szCs w:val="24"/>
+          <w:u w:val="single"/>
+          <w:lang w:val="fr-MA"/>
+          <w14:shadow w14:blurRad="38100" w14:dist="19050" w14:dir="2700000" w14:sx="100000" w14:sy="100000" w14:kx="0" w14:ky="0" w14:algn="tl">
+            <w14:schemeClr w14:val="dk1">
+              <w14:alpha w14:val="60000"/>
+            </w14:schemeClr>
+          </w14:shadow>
+          <w14:textOutline w14:w="0" w14:cap="flat" w14:cmpd="sng" w14:algn="ctr">
+            <w14:noFill/>
+            <w14:prstDash w14:val="solid"/>
+            <w14:round/>
+          </w14:textOutline>
+        </w:rPr>
+        <w:t>footer</w:t>
+      </w:r>
+      <w:proofErr w:type="spellEnd"/>
+      <w:proofErr w:type="gramEnd"/>
+      <w:r>
+        <w:rPr>
+          <w:b/>
+          <w:color w:val="C45911" w:themeColor="accent2" w:themeShade="BF"/>
+          <w:sz w:val="24"/>
+          <w:szCs w:val="24"/>
+          <w:u w:val="single"/>
+          <w:lang w:val="fr-MA"/>
+          <w14:shadow w14:blurRad="38100" w14:dist="19050" w14:dir="2700000" w14:sx="100000" w14:sy="100000" w14:kx="0" w14:ky="0" w14:algn="tl">
+            <w14:schemeClr w14:val="dk1">
+              <w14:alpha w14:val="60000"/>
+            </w14:schemeClr>
+          </w14:shadow>
+          <w14:textOutline w14:w="0" w14:cap="flat" w14:cmpd="sng" w14:algn="ctr">
+            <w14:noFill/>
+            <w14:prstDash w14:val="solid"/>
+            <w14:round/>
+          </w14:textOutline>
+        </w:rPr>
+        <w:t>&gt; </w:t>
+      </w:r>
+      <w:r>
+        <w:rPr>
+          <w:rFonts w:ascii="Arial" w:hAnsi="Arial" w:cs="Arial"/>
+          <w:color w:val="333333"/>
+          <w:spacing w:val="-1"/>
+          <w:shd w:val="clear" w:color="auto" w:fill="FFFFFF"/>
+        </w:rPr>
+        <w:t>: représente le pied de page.</w:t>
+      </w:r>
+    </w:p>
+    <w:p>
+      <w:pPr>
+        <w:rPr>
+          <w:rFonts w:ascii="Arial" w:hAnsi="Arial" w:cs="Arial"/>
+          <w:color w:val="333333"/>
+          <w:spacing w:val="-1"/>
+          <w:shd w:val="clear" w:color="auto" w:fill="FFFFFF"/>
+        </w:rPr>
+      </w:pPr>
+    </w:p>
+    <w:p>
+      <w:pPr>
+        <w:rPr>
+          <w:rFonts w:ascii="Arial" w:hAnsi="Arial" w:cs="Arial"/>
+          <w:b/>
+          <w:color w:val="4472C4" w:themeColor="accent5"/>
+          <w:sz w:val="72"/>
+          <w:szCs w:val="72"/>
+          <w:shd w:val="clear" w:color="auto" w:fill="FFFFFF"/>
+          <w:lang w:val="en-ZA"/>
+          <w14:shadow w14:blurRad="12700" w14:dist="38100" w14:dir="2700000" w14:sx="100000" w14:sy="100000" w14:kx="0" w14:ky="0" w14:algn="tl">
+            <w14:schemeClr w14:val="accent5">
+              <w14:lumMod w14:val="60000"/>
+              <w14:lumOff w14:val="40000"/>
+            </w14:schemeClr>
+          </w14:shadow>
+          <w14:textOutline w14:w="9525" w14:cap="flat" w14:cmpd="sng" w14:algn="ctr">
+            <w14:solidFill>
+              <w14:schemeClr w14:val="bg1"/>
+            </w14:solidFill>
+            <w14:prstDash w14:val="solid"/>
+            <w14:round/>
+          </w14:textOutline>
+        </w:rPr>
+      </w:pPr>
+      <w:proofErr w:type="gramStart"/>
+      <w:r>
+        <w:rPr>
+          <w:rFonts w:ascii="Arial" w:hAnsi="Arial" w:cs="Arial"/>
+          <w:b/>
+          <w:color w:val="4472C4" w:themeColor="accent5"/>
+          <w:sz w:val="72"/>
+          <w:szCs w:val="72"/>
+          <w:shd w:val="clear" w:color="auto" w:fill="FFFFFF"/>
+          <w:lang w:val="en-ZA"/>
+          <w14:shadow w14:blurRad="12700" w14:dist="38100" w14:dir="2700000" w14:sx="100000" w14:sy="100000" w14:kx="0" w14:ky="0" w14:algn="tl">
+            <w14:schemeClr w14:val="accent5">
+              <w14:lumMod w14:val="60000"/>
+              <w14:lumOff w14:val="40000"/>
+            </w14:schemeClr>
+          </w14:shadow>
+          <w14:textOutline w14:w="9525" w14:cap="flat" w14:cmpd="sng" w14:algn="ctr">
+            <w14:solidFill>
+              <w14:schemeClr w14:val="bg1"/>
+            </w14:solidFill>
+            <w14:prstDash w14:val="solid"/>
+            <w14:round/>
+          </w14:textOutline>
+        </w:rPr>
+        <w:t>CSS :</w:t>
+      </w:r>
+      <w:proofErr w:type="gramEnd"/>
     </w:p>
     <w:p>
       <w:pPr>
@@ -1823,7 +2009,7 @@
           <w:szCs w:val="21"/>
           <w:lang w:val="en-ZA" w:eastAsia="en-ZA"/>
         </w:rPr>
-        <w:t>body</w:t>
+        <w:t>*</w:t>
       </w:r>
       <w:r>
         <w:rPr>
@@ -1868,7 +2054,7 @@
           <w:szCs w:val="21"/>
           <w:lang w:val="en-ZA" w:eastAsia="en-ZA"/>
         </w:rPr>
-        <w:t>background</w:t>
+        <w:t>box-sizing</w:t>
       </w:r>
       <w:r>
         <w:rPr>
@@ -1883,12 +2069,12 @@
       <w:r>
         <w:rPr>
           <w:rFonts w:ascii="Consolas" w:eastAsia="Times New Roman" w:hAnsi="Consolas" w:cs="Times New Roman"/>
-          <w:color w:val="AE81FF"/>
-          <w:sz w:val="21"/>
-          <w:szCs w:val="21"/>
-          <w:lang w:val="en-ZA" w:eastAsia="en-ZA"/>
-        </w:rPr>
-        <w:t>#dfd8d8</w:t>
+          <w:color w:val="66D9EF"/>
+          <w:sz w:val="21"/>
+          <w:szCs w:val="21"/>
+          <w:lang w:val="en-ZA" w:eastAsia="en-ZA"/>
+        </w:rPr>
+        <w:t>border-box</w:t>
       </w:r>
       <w:r>
         <w:rPr>
@@ -1910,7 +2096,7 @@
           <w:color w:val="F8F8F2"/>
           <w:sz w:val="21"/>
           <w:szCs w:val="21"/>
-          <w:lang w:val="en-ZA" w:eastAsia="en-ZA"/>
+          <w:lang w:eastAsia="en-ZA"/>
         </w:rPr>
       </w:pPr>
       <w:r>
@@ -1923,6 +2109,8 @@
         </w:rPr>
         <w:t>    </w:t>
       </w:r>
+      <w:proofErr w:type="spellStart"/>
+      <w:proofErr w:type="gramStart"/>
       <w:r>
         <w:rPr>
           <w:rFonts w:ascii="Consolas" w:eastAsia="Times New Roman" w:hAnsi="Consolas" w:cs="Times New Roman"/>
@@ -1931,19 +2119,31 @@
           <w:color w:val="66D9EF"/>
           <w:sz w:val="21"/>
           <w:szCs w:val="21"/>
-          <w:lang w:val="en-ZA" w:eastAsia="en-ZA"/>
-        </w:rPr>
-        <w:t>line-height</w:t>
-      </w:r>
-      <w:r>
-        <w:rPr>
-          <w:rFonts w:ascii="Consolas" w:eastAsia="Times New Roman" w:hAnsi="Consolas" w:cs="Times New Roman"/>
-          <w:color w:val="F8F8F2"/>
-          <w:sz w:val="21"/>
-          <w:szCs w:val="21"/>
-          <w:lang w:val="en-ZA" w:eastAsia="en-ZA"/>
-        </w:rPr>
-        <w:t>: </w:t>
+          <w:lang w:eastAsia="en-ZA"/>
+        </w:rPr>
+        <w:t>margin</w:t>
+      </w:r>
+      <w:proofErr w:type="spellEnd"/>
+      <w:r>
+        <w:rPr>
+          <w:rFonts w:ascii="Consolas" w:eastAsia="Times New Roman" w:hAnsi="Consolas" w:cs="Times New Roman"/>
+          <w:color w:val="F8F8F2"/>
+          <w:sz w:val="21"/>
+          <w:szCs w:val="21"/>
+          <w:lang w:eastAsia="en-ZA"/>
+        </w:rPr>
+        <w:t>:</w:t>
+      </w:r>
+      <w:proofErr w:type="gramEnd"/>
+      <w:r>
+        <w:rPr>
+          <w:rFonts w:ascii="Consolas" w:eastAsia="Times New Roman" w:hAnsi="Consolas" w:cs="Times New Roman"/>
+          <w:color w:val="F8F8F2"/>
+          <w:sz w:val="21"/>
+          <w:szCs w:val="21"/>
+          <w:lang w:eastAsia="en-ZA"/>
+        </w:rPr>
+        <w:t> </w:t>
       </w:r>
       <w:r>
         <w:rPr>
@@ -1951,17 +2151,17 @@
           <w:color w:val="AE81FF"/>
           <w:sz w:val="21"/>
           <w:szCs w:val="21"/>
-          <w:lang w:val="en-ZA" w:eastAsia="en-ZA"/>
-        </w:rPr>
-        <w:t>1.5</w:t>
-      </w:r>
-      <w:r>
-        <w:rPr>
-          <w:rFonts w:ascii="Consolas" w:eastAsia="Times New Roman" w:hAnsi="Consolas" w:cs="Times New Roman"/>
-          <w:color w:val="F8F8F2"/>
-          <w:sz w:val="21"/>
-          <w:szCs w:val="21"/>
-          <w:lang w:val="en-ZA" w:eastAsia="en-ZA"/>
+          <w:lang w:eastAsia="en-ZA"/>
+        </w:rPr>
+        <w:t>0</w:t>
+      </w:r>
+      <w:r>
+        <w:rPr>
+          <w:rFonts w:ascii="Consolas" w:eastAsia="Times New Roman" w:hAnsi="Consolas" w:cs="Times New Roman"/>
+          <w:color w:val="F8F8F2"/>
+          <w:sz w:val="21"/>
+          <w:szCs w:val="21"/>
+          <w:lang w:eastAsia="en-ZA"/>
         </w:rPr>
         <w:t>;</w:t>
       </w:r>
@@ -1975,19 +2175,21 @@
           <w:color w:val="F8F8F2"/>
           <w:sz w:val="21"/>
           <w:szCs w:val="21"/>
-          <w:lang w:val="en-ZA" w:eastAsia="en-ZA"/>
-        </w:rPr>
-      </w:pPr>
-      <w:r>
-        <w:rPr>
-          <w:rFonts w:ascii="Consolas" w:eastAsia="Times New Roman" w:hAnsi="Consolas" w:cs="Times New Roman"/>
-          <w:color w:val="F8F8F2"/>
-          <w:sz w:val="21"/>
-          <w:szCs w:val="21"/>
-          <w:lang w:val="en-ZA" w:eastAsia="en-ZA"/>
+          <w:lang w:eastAsia="en-ZA"/>
+        </w:rPr>
+      </w:pPr>
+      <w:r>
+        <w:rPr>
+          <w:rFonts w:ascii="Consolas" w:eastAsia="Times New Roman" w:hAnsi="Consolas" w:cs="Times New Roman"/>
+          <w:color w:val="F8F8F2"/>
+          <w:sz w:val="21"/>
+          <w:szCs w:val="21"/>
+          <w:lang w:eastAsia="en-ZA"/>
         </w:rPr>
         <w:t>    </w:t>
       </w:r>
+      <w:proofErr w:type="spellStart"/>
+      <w:proofErr w:type="gramStart"/>
       <w:r>
         <w:rPr>
           <w:rFonts w:ascii="Consolas" w:eastAsia="Times New Roman" w:hAnsi="Consolas" w:cs="Times New Roman"/>
@@ -1996,19 +2198,31 @@
           <w:color w:val="66D9EF"/>
           <w:sz w:val="21"/>
           <w:szCs w:val="21"/>
-          <w:lang w:val="en-ZA" w:eastAsia="en-ZA"/>
-        </w:rPr>
-        <w:t>font-size</w:t>
-      </w:r>
-      <w:r>
-        <w:rPr>
-          <w:rFonts w:ascii="Consolas" w:eastAsia="Times New Roman" w:hAnsi="Consolas" w:cs="Times New Roman"/>
-          <w:color w:val="F8F8F2"/>
-          <w:sz w:val="21"/>
-          <w:szCs w:val="21"/>
-          <w:lang w:val="en-ZA" w:eastAsia="en-ZA"/>
-        </w:rPr>
-        <w:t>: </w:t>
+          <w:lang w:eastAsia="en-ZA"/>
+        </w:rPr>
+        <w:t>padding</w:t>
+      </w:r>
+      <w:proofErr w:type="spellEnd"/>
+      <w:r>
+        <w:rPr>
+          <w:rFonts w:ascii="Consolas" w:eastAsia="Times New Roman" w:hAnsi="Consolas" w:cs="Times New Roman"/>
+          <w:color w:val="F8F8F2"/>
+          <w:sz w:val="21"/>
+          <w:szCs w:val="21"/>
+          <w:lang w:eastAsia="en-ZA"/>
+        </w:rPr>
+        <w:t>:</w:t>
+      </w:r>
+      <w:proofErr w:type="gramEnd"/>
+      <w:r>
+        <w:rPr>
+          <w:rFonts w:ascii="Consolas" w:eastAsia="Times New Roman" w:hAnsi="Consolas" w:cs="Times New Roman"/>
+          <w:color w:val="F8F8F2"/>
+          <w:sz w:val="21"/>
+          <w:szCs w:val="21"/>
+          <w:lang w:eastAsia="en-ZA"/>
+        </w:rPr>
+        <w:t> </w:t>
       </w:r>
       <w:r>
         <w:rPr>
@@ -2016,10 +2230,758 @@
           <w:color w:val="AE81FF"/>
           <w:sz w:val="21"/>
           <w:szCs w:val="21"/>
-          <w:lang w:val="en-ZA" w:eastAsia="en-ZA"/>
-        </w:rPr>
-        <w:t>1.2</w:t>
-      </w:r>
+          <w:lang w:eastAsia="en-ZA"/>
+        </w:rPr>
+        <w:t>0</w:t>
+      </w:r>
+      <w:r>
+        <w:rPr>
+          <w:rFonts w:ascii="Consolas" w:eastAsia="Times New Roman" w:hAnsi="Consolas" w:cs="Times New Roman"/>
+          <w:color w:val="F8F8F2"/>
+          <w:sz w:val="21"/>
+          <w:szCs w:val="21"/>
+          <w:lang w:eastAsia="en-ZA"/>
+        </w:rPr>
+        <w:t>;</w:t>
+      </w:r>
+    </w:p>
+    <w:p>
+      <w:pPr>
+        <w:shd w:val="clear" w:color="auto" w:fill="272822"/>
+        <w:spacing w:after="0" w:line="285" w:lineRule="atLeast"/>
+        <w:rPr>
+          <w:rFonts w:ascii="Consolas" w:eastAsia="Times New Roman" w:hAnsi="Consolas" w:cs="Times New Roman"/>
+          <w:color w:val="F8F8F2"/>
+          <w:sz w:val="21"/>
+          <w:szCs w:val="21"/>
+          <w:lang w:eastAsia="en-ZA"/>
+        </w:rPr>
+      </w:pPr>
+      <w:r>
+        <w:rPr>
+          <w:rFonts w:ascii="Consolas" w:eastAsia="Times New Roman" w:hAnsi="Consolas" w:cs="Times New Roman"/>
+          <w:color w:val="F8F8F2"/>
+          <w:sz w:val="21"/>
+          <w:szCs w:val="21"/>
+          <w:lang w:eastAsia="en-ZA"/>
+        </w:rPr>
+        <w:lastRenderedPageBreak/>
+        <w:t>}</w:t>
+      </w:r>
+    </w:p>
+    <w:p>
+      <w:pPr>
+        <w:rPr>
+          <w:rFonts w:ascii="Arial" w:hAnsi="Arial" w:cs="Arial"/>
+          <w:color w:val="333333"/>
+          <w:spacing w:val="-1"/>
+          <w:shd w:val="clear" w:color="auto" w:fill="FFFFFF"/>
+        </w:rPr>
+      </w:pPr>
+      <w:r>
+        <w:rPr>
+          <w:rFonts w:ascii="Arial" w:hAnsi="Arial" w:cs="Arial"/>
+          <w:color w:val="333333"/>
+          <w:spacing w:val="-1"/>
+          <w:shd w:val="clear" w:color="auto" w:fill="FFFFFF"/>
+        </w:rPr>
+        <w:t xml:space="preserve"> </w:t>
+      </w:r>
+    </w:p>
+    <w:p>
+      <w:pPr>
+        <w:rPr>
+          <w:rFonts w:ascii="Arial" w:hAnsi="Arial" w:cs="Arial"/>
+          <w:color w:val="333333"/>
+          <w:spacing w:val="-1"/>
+          <w:shd w:val="clear" w:color="auto" w:fill="FFFFFF"/>
+        </w:rPr>
+      </w:pPr>
+      <w:r>
+        <w:rPr>
+          <w:rFonts w:ascii="Arial" w:hAnsi="Arial" w:cs="Arial"/>
+          <w:color w:val="333333"/>
+          <w:spacing w:val="-1"/>
+          <w:shd w:val="clear" w:color="auto" w:fill="FFFFFF"/>
+        </w:rPr>
+        <w:t>Ce sélecteur</w:t>
+      </w:r>
+      <w:r>
+        <w:rPr>
+          <w:rFonts w:ascii="Arial" w:hAnsi="Arial" w:cs="Arial"/>
+          <w:color w:val="333333"/>
+          <w:spacing w:val="-1"/>
+          <w:shd w:val="clear" w:color="auto" w:fill="FFFFFF"/>
+        </w:rPr>
+        <w:t xml:space="preserve"> permet de cibler</w:t>
+      </w:r>
+      <w:r>
+        <w:rPr>
+          <w:rFonts w:ascii="Arial" w:hAnsi="Arial" w:cs="Arial"/>
+          <w:color w:val="333333"/>
+          <w:spacing w:val="-1"/>
+          <w:shd w:val="clear" w:color="auto" w:fill="FFFFFF"/>
+        </w:rPr>
+        <w:t xml:space="preserve"> tous</w:t>
+      </w:r>
+      <w:r>
+        <w:rPr>
+          <w:rFonts w:ascii="Arial" w:hAnsi="Arial" w:cs="Arial"/>
+          <w:color w:val="333333"/>
+          <w:spacing w:val="-1"/>
+          <w:shd w:val="clear" w:color="auto" w:fill="FFFFFF"/>
+        </w:rPr>
+        <w:t xml:space="preserve"> les éléments d’un document html, et </w:t>
+      </w:r>
+      <w:r>
+        <w:rPr>
+          <w:b/>
+          <w:color w:val="C45911" w:themeColor="accent2" w:themeShade="BF"/>
+          <w:sz w:val="24"/>
+          <w:szCs w:val="24"/>
+          <w:u w:val="single"/>
+          <w:lang w:val="fr-MA"/>
+          <w14:shadow w14:blurRad="38100" w14:dist="19050" w14:dir="2700000" w14:sx="100000" w14:sy="100000" w14:kx="0" w14:ky="0" w14:algn="tl">
+            <w14:schemeClr w14:val="dk1">
+              <w14:alpha w14:val="60000"/>
+            </w14:schemeClr>
+          </w14:shadow>
+          <w14:textOutline w14:w="0" w14:cap="flat" w14:cmpd="sng" w14:algn="ctr">
+            <w14:noFill/>
+            <w14:prstDash w14:val="solid"/>
+            <w14:round/>
+          </w14:textOutline>
+        </w:rPr>
+        <w:t>box-</w:t>
+      </w:r>
+      <w:proofErr w:type="spellStart"/>
+      <w:r>
+        <w:rPr>
+          <w:b/>
+          <w:color w:val="C45911" w:themeColor="accent2" w:themeShade="BF"/>
+          <w:sz w:val="24"/>
+          <w:szCs w:val="24"/>
+          <w:u w:val="single"/>
+          <w:lang w:val="fr-MA"/>
+          <w14:shadow w14:blurRad="38100" w14:dist="19050" w14:dir="2700000" w14:sx="100000" w14:sy="100000" w14:kx="0" w14:ky="0" w14:algn="tl">
+            <w14:schemeClr w14:val="dk1">
+              <w14:alpha w14:val="60000"/>
+            </w14:schemeClr>
+          </w14:shadow>
+          <w14:textOutline w14:w="0" w14:cap="flat" w14:cmpd="sng" w14:algn="ctr">
+            <w14:noFill/>
+            <w14:prstDash w14:val="solid"/>
+            <w14:round/>
+          </w14:textOutline>
+        </w:rPr>
+        <w:t>sizing</w:t>
+      </w:r>
+      <w:proofErr w:type="spellEnd"/>
+      <w:r>
+        <w:rPr>
+          <w:b/>
+          <w:color w:val="C45911" w:themeColor="accent2" w:themeShade="BF"/>
+          <w:sz w:val="24"/>
+          <w:szCs w:val="24"/>
+          <w:u w:val="single"/>
+          <w:lang w:val="fr-MA"/>
+          <w14:shadow w14:blurRad="38100" w14:dist="19050" w14:dir="2700000" w14:sx="100000" w14:sy="100000" w14:kx="0" w14:ky="0" w14:algn="tl">
+            <w14:schemeClr w14:val="dk1">
+              <w14:alpha w14:val="60000"/>
+            </w14:schemeClr>
+          </w14:shadow>
+          <w14:textOutline w14:w="0" w14:cap="flat" w14:cmpd="sng" w14:algn="ctr">
+            <w14:noFill/>
+            <w14:prstDash w14:val="solid"/>
+            <w14:round/>
+          </w14:textOutline>
+        </w:rPr>
+        <w:t> : border-box</w:t>
+      </w:r>
+      <w:r>
+        <w:rPr>
+          <w:rFonts w:ascii="Arial" w:hAnsi="Arial" w:cs="Arial"/>
+          <w:color w:val="333333"/>
+          <w:spacing w:val="-1"/>
+          <w:shd w:val="clear" w:color="auto" w:fill="FFFFFF"/>
+        </w:rPr>
+        <w:t xml:space="preserve"> en cas d’un</w:t>
+      </w:r>
+      <w:r>
+        <w:rPr>
+          <w:rFonts w:ascii="Arial" w:hAnsi="Arial" w:cs="Arial"/>
+          <w:color w:val="333333"/>
+          <w:spacing w:val="-1"/>
+          <w:shd w:val="clear" w:color="auto" w:fill="FFFFFF"/>
+        </w:rPr>
+        <w:t xml:space="preserve"> block élément et on ajoute des </w:t>
+      </w:r>
+      <w:proofErr w:type="spellStart"/>
+      <w:r>
+        <w:rPr>
+          <w:rFonts w:ascii="Arial" w:hAnsi="Arial" w:cs="Arial"/>
+          <w:color w:val="333333"/>
+          <w:spacing w:val="-1"/>
+          <w:shd w:val="clear" w:color="auto" w:fill="FFFFFF"/>
+        </w:rPr>
+        <w:t>borders</w:t>
+      </w:r>
+      <w:proofErr w:type="spellEnd"/>
+      <w:r>
+        <w:rPr>
+          <w:rFonts w:ascii="Arial" w:hAnsi="Arial" w:cs="Arial"/>
+          <w:color w:val="333333"/>
+          <w:spacing w:val="-1"/>
+          <w:shd w:val="clear" w:color="auto" w:fill="FFFFFF"/>
+        </w:rPr>
+        <w:t xml:space="preserve"> et/ou </w:t>
+      </w:r>
+      <w:proofErr w:type="spellStart"/>
+      <w:r>
+        <w:rPr>
+          <w:rFonts w:ascii="Arial" w:hAnsi="Arial" w:cs="Arial"/>
+          <w:color w:val="333333"/>
+          <w:spacing w:val="-1"/>
+          <w:shd w:val="clear" w:color="auto" w:fill="FFFFFF"/>
+        </w:rPr>
+        <w:t>margin</w:t>
+      </w:r>
+      <w:proofErr w:type="spellEnd"/>
+      <w:r>
+        <w:rPr>
+          <w:rFonts w:ascii="Arial" w:hAnsi="Arial" w:cs="Arial"/>
+          <w:color w:val="333333"/>
+          <w:spacing w:val="-1"/>
+          <w:shd w:val="clear" w:color="auto" w:fill="FFFFFF"/>
+        </w:rPr>
+        <w:t xml:space="preserve"> et/ou </w:t>
+      </w:r>
+      <w:proofErr w:type="spellStart"/>
+      <w:r>
+        <w:rPr>
+          <w:rFonts w:ascii="Arial" w:hAnsi="Arial" w:cs="Arial"/>
+          <w:color w:val="333333"/>
+          <w:spacing w:val="-1"/>
+          <w:shd w:val="clear" w:color="auto" w:fill="FFFFFF"/>
+        </w:rPr>
+        <w:t>padding</w:t>
+      </w:r>
+      <w:proofErr w:type="spellEnd"/>
+      <w:r>
+        <w:rPr>
+          <w:rFonts w:ascii="Arial" w:hAnsi="Arial" w:cs="Arial"/>
+          <w:color w:val="333333"/>
+          <w:spacing w:val="-1"/>
+          <w:shd w:val="clear" w:color="auto" w:fill="FFFFFF"/>
+        </w:rPr>
+        <w:t xml:space="preserve">, comment le navigateur </w:t>
+      </w:r>
+      <w:r>
+        <w:rPr>
+          <w:rFonts w:ascii="Arial" w:hAnsi="Arial" w:cs="Arial"/>
+          <w:color w:val="333333"/>
+          <w:spacing w:val="-1"/>
+          <w:shd w:val="clear" w:color="auto" w:fill="FFFFFF"/>
+        </w:rPr>
+        <w:t>calcule largeur et la hauteur</w:t>
+      </w:r>
+      <w:r>
+        <w:rPr>
+          <w:rFonts w:ascii="Arial" w:hAnsi="Arial" w:cs="Arial"/>
+          <w:color w:val="333333"/>
+          <w:spacing w:val="-1"/>
+          <w:shd w:val="clear" w:color="auto" w:fill="FFFFFF"/>
+        </w:rPr>
+        <w:t xml:space="preserve"> de cet élément</w:t>
+      </w:r>
+      <w:r>
+        <w:rPr>
+          <w:rFonts w:ascii="Arial" w:hAnsi="Arial" w:cs="Arial"/>
+          <w:color w:val="333333"/>
+          <w:spacing w:val="-1"/>
+          <w:shd w:val="clear" w:color="auto" w:fill="FFFFFF"/>
+        </w:rPr>
+        <w:t xml:space="preserve">, en cas de </w:t>
+      </w:r>
+      <w:r>
+        <w:rPr>
+          <w:b/>
+          <w:color w:val="C45911" w:themeColor="accent2" w:themeShade="BF"/>
+          <w:sz w:val="24"/>
+          <w:szCs w:val="24"/>
+          <w:u w:val="single"/>
+          <w:lang w:val="fr-MA"/>
+          <w14:shadow w14:blurRad="38100" w14:dist="19050" w14:dir="2700000" w14:sx="100000" w14:sy="100000" w14:kx="0" w14:ky="0" w14:algn="tl">
+            <w14:schemeClr w14:val="dk1">
+              <w14:alpha w14:val="60000"/>
+            </w14:schemeClr>
+          </w14:shadow>
+          <w14:textOutline w14:w="0" w14:cap="flat" w14:cmpd="sng" w14:algn="ctr">
+            <w14:noFill/>
+            <w14:prstDash w14:val="solid"/>
+            <w14:round/>
+          </w14:textOutline>
+        </w:rPr>
+        <w:t>box-</w:t>
+      </w:r>
+      <w:proofErr w:type="spellStart"/>
+      <w:r>
+        <w:rPr>
+          <w:b/>
+          <w:color w:val="C45911" w:themeColor="accent2" w:themeShade="BF"/>
+          <w:sz w:val="24"/>
+          <w:szCs w:val="24"/>
+          <w:u w:val="single"/>
+          <w:lang w:val="fr-MA"/>
+          <w14:shadow w14:blurRad="38100" w14:dist="19050" w14:dir="2700000" w14:sx="100000" w14:sy="100000" w14:kx="0" w14:ky="0" w14:algn="tl">
+            <w14:schemeClr w14:val="dk1">
+              <w14:alpha w14:val="60000"/>
+            </w14:schemeClr>
+          </w14:shadow>
+          <w14:textOutline w14:w="0" w14:cap="flat" w14:cmpd="sng" w14:algn="ctr">
+            <w14:noFill/>
+            <w14:prstDash w14:val="solid"/>
+            <w14:round/>
+          </w14:textOutline>
+        </w:rPr>
+        <w:t>sizing</w:t>
+      </w:r>
+      <w:proofErr w:type="spellEnd"/>
+      <w:r>
+        <w:rPr>
+          <w:b/>
+          <w:color w:val="C45911" w:themeColor="accent2" w:themeShade="BF"/>
+          <w:sz w:val="24"/>
+          <w:szCs w:val="24"/>
+          <w:u w:val="single"/>
+          <w:lang w:val="fr-MA"/>
+          <w14:shadow w14:blurRad="38100" w14:dist="19050" w14:dir="2700000" w14:sx="100000" w14:sy="100000" w14:kx="0" w14:ky="0" w14:algn="tl">
+            <w14:schemeClr w14:val="dk1">
+              <w14:alpha w14:val="60000"/>
+            </w14:schemeClr>
+          </w14:shadow>
+          <w14:textOutline w14:w="0" w14:cap="flat" w14:cmpd="sng" w14:algn="ctr">
+            <w14:noFill/>
+            <w14:prstDash w14:val="solid"/>
+            <w14:round/>
+          </w14:textOutline>
+        </w:rPr>
+        <w:t> : content-box</w:t>
+      </w:r>
+      <w:r>
+        <w:rPr>
+          <w:rFonts w:ascii="Arial" w:hAnsi="Arial" w:cs="Arial"/>
+          <w:color w:val="333333"/>
+          <w:spacing w:val="-1"/>
+          <w:shd w:val="clear" w:color="auto" w:fill="FFFFFF"/>
+        </w:rPr>
+        <w:t xml:space="preserve"> ces derniers éléments sont ajouter au larg</w:t>
+      </w:r>
+      <w:r>
+        <w:rPr>
+          <w:rFonts w:ascii="Arial" w:hAnsi="Arial" w:cs="Arial"/>
+          <w:color w:val="333333"/>
+          <w:spacing w:val="-1"/>
+          <w:shd w:val="clear" w:color="auto" w:fill="FFFFFF"/>
+        </w:rPr>
+        <w:t>eur et hauteur de</w:t>
+      </w:r>
+      <w:r>
+        <w:rPr>
+          <w:rFonts w:ascii="Arial" w:hAnsi="Arial" w:cs="Arial"/>
+          <w:color w:val="333333"/>
+          <w:spacing w:val="-1"/>
+          <w:shd w:val="clear" w:color="auto" w:fill="FFFFFF"/>
+        </w:rPr>
+        <w:t xml:space="preserve"> block.</w:t>
+      </w:r>
+    </w:p>
+    <w:p>
+      <w:pPr>
+        <w:rPr>
+          <w:rFonts w:ascii="Arial" w:hAnsi="Arial" w:cs="Arial"/>
+          <w:color w:val="333333"/>
+          <w:spacing w:val="-1"/>
+          <w:shd w:val="clear" w:color="auto" w:fill="FFFFFF"/>
+        </w:rPr>
+      </w:pPr>
+      <w:r>
+        <w:rPr>
+          <w:rFonts w:ascii="Arial" w:hAnsi="Arial" w:cs="Arial"/>
+          <w:color w:val="333333"/>
+          <w:spacing w:val="-1"/>
+          <w:shd w:val="clear" w:color="auto" w:fill="FFFFFF"/>
+        </w:rPr>
+        <w:t xml:space="preserve">Et on cas </w:t>
+      </w:r>
+      <w:r>
+        <w:rPr>
+          <w:b/>
+          <w:color w:val="C45911" w:themeColor="accent2" w:themeShade="BF"/>
+          <w:sz w:val="24"/>
+          <w:szCs w:val="24"/>
+          <w:u w:val="single"/>
+          <w:lang w:val="fr-MA"/>
+          <w14:shadow w14:blurRad="38100" w14:dist="19050" w14:dir="2700000" w14:sx="100000" w14:sy="100000" w14:kx="0" w14:ky="0" w14:algn="tl">
+            <w14:schemeClr w14:val="dk1">
+              <w14:alpha w14:val="60000"/>
+            </w14:schemeClr>
+          </w14:shadow>
+          <w14:textOutline w14:w="0" w14:cap="flat" w14:cmpd="sng" w14:algn="ctr">
+            <w14:noFill/>
+            <w14:prstDash w14:val="solid"/>
+            <w14:round/>
+          </w14:textOutline>
+        </w:rPr>
+        <w:t>de box-</w:t>
+      </w:r>
+      <w:proofErr w:type="spellStart"/>
+      <w:r>
+        <w:rPr>
+          <w:b/>
+          <w:color w:val="C45911" w:themeColor="accent2" w:themeShade="BF"/>
+          <w:sz w:val="24"/>
+          <w:szCs w:val="24"/>
+          <w:u w:val="single"/>
+          <w:lang w:val="fr-MA"/>
+          <w14:shadow w14:blurRad="38100" w14:dist="19050" w14:dir="2700000" w14:sx="100000" w14:sy="100000" w14:kx="0" w14:ky="0" w14:algn="tl">
+            <w14:schemeClr w14:val="dk1">
+              <w14:alpha w14:val="60000"/>
+            </w14:schemeClr>
+          </w14:shadow>
+          <w14:textOutline w14:w="0" w14:cap="flat" w14:cmpd="sng" w14:algn="ctr">
+            <w14:noFill/>
+            <w14:prstDash w14:val="solid"/>
+            <w14:round/>
+          </w14:textOutline>
+        </w:rPr>
+        <w:t>sizing</w:t>
+      </w:r>
+      <w:proofErr w:type="spellEnd"/>
+      <w:r>
+        <w:rPr>
+          <w:b/>
+          <w:color w:val="C45911" w:themeColor="accent2" w:themeShade="BF"/>
+          <w:sz w:val="24"/>
+          <w:szCs w:val="24"/>
+          <w:u w:val="single"/>
+          <w:lang w:val="fr-MA"/>
+          <w14:shadow w14:blurRad="38100" w14:dist="19050" w14:dir="2700000" w14:sx="100000" w14:sy="100000" w14:kx="0" w14:ky="0" w14:algn="tl">
+            <w14:schemeClr w14:val="dk1">
+              <w14:alpha w14:val="60000"/>
+            </w14:schemeClr>
+          </w14:shadow>
+          <w14:textOutline w14:w="0" w14:cap="flat" w14:cmpd="sng" w14:algn="ctr">
+            <w14:noFill/>
+            <w14:prstDash w14:val="solid"/>
+            <w14:round/>
+          </w14:textOutline>
+        </w:rPr>
+        <w:t> : border-box</w:t>
+      </w:r>
+      <w:r>
+        <w:rPr>
+          <w:rFonts w:ascii="Arial" w:hAnsi="Arial" w:cs="Arial"/>
+          <w:color w:val="333333"/>
+          <w:spacing w:val="-1"/>
+          <w:shd w:val="clear" w:color="auto" w:fill="FFFFFF"/>
+        </w:rPr>
+        <w:t xml:space="preserve">, les </w:t>
+      </w:r>
+      <w:proofErr w:type="spellStart"/>
+      <w:r>
+        <w:rPr>
+          <w:rFonts w:ascii="Arial" w:hAnsi="Arial" w:cs="Arial"/>
+          <w:color w:val="333333"/>
+          <w:spacing w:val="-1"/>
+          <w:shd w:val="clear" w:color="auto" w:fill="FFFFFF"/>
+        </w:rPr>
+        <w:t>borders</w:t>
+      </w:r>
+      <w:proofErr w:type="spellEnd"/>
+      <w:r>
+        <w:rPr>
+          <w:rFonts w:ascii="Arial" w:hAnsi="Arial" w:cs="Arial"/>
+          <w:color w:val="333333"/>
+          <w:spacing w:val="-1"/>
+          <w:shd w:val="clear" w:color="auto" w:fill="FFFFFF"/>
+        </w:rPr>
+        <w:t xml:space="preserve"> et </w:t>
+      </w:r>
+      <w:proofErr w:type="spellStart"/>
+      <w:r>
+        <w:rPr>
+          <w:rFonts w:ascii="Arial" w:hAnsi="Arial" w:cs="Arial"/>
+          <w:color w:val="333333"/>
+          <w:spacing w:val="-1"/>
+          <w:shd w:val="clear" w:color="auto" w:fill="FFFFFF"/>
+        </w:rPr>
+        <w:t>paddings</w:t>
+      </w:r>
+      <w:proofErr w:type="spellEnd"/>
+      <w:r>
+        <w:rPr>
+          <w:rFonts w:ascii="Arial" w:hAnsi="Arial" w:cs="Arial"/>
+          <w:color w:val="333333"/>
+          <w:spacing w:val="-1"/>
+          <w:shd w:val="clear" w:color="auto" w:fill="FFFFFF"/>
+        </w:rPr>
+        <w:t xml:space="preserve"> sont absorber</w:t>
+      </w:r>
+      <w:r>
+        <w:rPr>
+          <w:rFonts w:ascii="Arial" w:hAnsi="Arial" w:cs="Arial"/>
+          <w:color w:val="333333"/>
+          <w:spacing w:val="-1"/>
+          <w:shd w:val="clear" w:color="auto" w:fill="FFFFFF"/>
+        </w:rPr>
+        <w:t xml:space="preserve"> par largeur et hauteur de l’élément</w:t>
+      </w:r>
+      <w:r>
+        <w:rPr>
+          <w:rFonts w:ascii="Arial" w:hAnsi="Arial" w:cs="Arial"/>
+          <w:color w:val="333333"/>
+          <w:spacing w:val="-1"/>
+          <w:shd w:val="clear" w:color="auto" w:fill="FFFFFF"/>
+        </w:rPr>
+        <w:t>.</w:t>
+      </w:r>
+    </w:p>
+    <w:p>
+      <w:pPr>
+        <w:rPr>
+          <w:rFonts w:ascii="Arial" w:hAnsi="Arial" w:cs="Arial"/>
+          <w:color w:val="333333"/>
+          <w:spacing w:val="-1"/>
+          <w:shd w:val="clear" w:color="auto" w:fill="FFFFFF"/>
+        </w:rPr>
+      </w:pPr>
+    </w:p>
+    <w:p>
+      <w:pPr>
+        <w:rPr>
+          <w:rFonts w:ascii="Arial" w:hAnsi="Arial" w:cs="Arial"/>
+          <w:color w:val="333333"/>
+          <w:spacing w:val="-1"/>
+          <w:shd w:val="clear" w:color="auto" w:fill="FFFFFF"/>
+        </w:rPr>
+      </w:pPr>
+      <w:proofErr w:type="spellStart"/>
+      <w:r>
+        <w:rPr>
+          <w:b/>
+          <w:color w:val="C45911" w:themeColor="accent2" w:themeShade="BF"/>
+          <w:sz w:val="24"/>
+          <w:szCs w:val="24"/>
+          <w:u w:val="single"/>
+          <w:lang w:val="fr-MA"/>
+          <w14:shadow w14:blurRad="38100" w14:dist="19050" w14:dir="2700000" w14:sx="100000" w14:sy="100000" w14:kx="0" w14:ky="0" w14:algn="tl">
+            <w14:schemeClr w14:val="dk1">
+              <w14:alpha w14:val="60000"/>
+            </w14:schemeClr>
+          </w14:shadow>
+          <w14:textOutline w14:w="0" w14:cap="flat" w14:cmpd="sng" w14:algn="ctr">
+            <w14:noFill/>
+            <w14:prstDash w14:val="solid"/>
+            <w14:round/>
+          </w14:textOutline>
+        </w:rPr>
+        <w:t>Margin</w:t>
+      </w:r>
+      <w:proofErr w:type="spellEnd"/>
+      <w:r>
+        <w:rPr>
+          <w:b/>
+          <w:color w:val="C45911" w:themeColor="accent2" w:themeShade="BF"/>
+          <w:sz w:val="24"/>
+          <w:szCs w:val="24"/>
+          <w:u w:val="single"/>
+          <w:lang w:val="fr-MA"/>
+          <w14:shadow w14:blurRad="38100" w14:dist="19050" w14:dir="2700000" w14:sx="100000" w14:sy="100000" w14:kx="0" w14:ky="0" w14:algn="tl">
+            <w14:schemeClr w14:val="dk1">
+              <w14:alpha w14:val="60000"/>
+            </w14:schemeClr>
+          </w14:shadow>
+          <w14:textOutline w14:w="0" w14:cap="flat" w14:cmpd="sng" w14:algn="ctr">
+            <w14:noFill/>
+            <w14:prstDash w14:val="solid"/>
+            <w14:round/>
+          </w14:textOutline>
+        </w:rPr>
+        <w:t> :</w:t>
+      </w:r>
+      <w:r>
+        <w:rPr>
+          <w:rFonts w:ascii="Arial" w:hAnsi="Arial" w:cs="Arial"/>
+          <w:color w:val="333333"/>
+          <w:spacing w:val="-1"/>
+          <w:shd w:val="clear" w:color="auto" w:fill="FFFFFF"/>
+        </w:rPr>
+        <w:t xml:space="preserve"> pour créer une </w:t>
+      </w:r>
+      <w:r>
+        <w:rPr>
+          <w:rFonts w:ascii="Arial" w:hAnsi="Arial" w:cs="Arial"/>
+          <w:color w:val="333333"/>
+          <w:spacing w:val="-1"/>
+          <w:shd w:val="clear" w:color="auto" w:fill="FFFFFF"/>
+        </w:rPr>
+        <w:t>e</w:t>
+      </w:r>
+      <w:r>
+        <w:rPr>
+          <w:rFonts w:ascii="Arial" w:hAnsi="Arial" w:cs="Arial"/>
+          <w:color w:val="333333"/>
+          <w:spacing w:val="-1"/>
+          <w:shd w:val="clear" w:color="auto" w:fill="FFFFFF"/>
+        </w:rPr>
+        <w:t>space entre html tags.</w:t>
+      </w:r>
+    </w:p>
+    <w:p>
+      <w:pPr>
+        <w:rPr>
+          <w:rFonts w:ascii="Arial" w:hAnsi="Arial" w:cs="Arial"/>
+          <w:color w:val="333333"/>
+          <w:spacing w:val="-1"/>
+          <w:shd w:val="clear" w:color="auto" w:fill="FFFFFF"/>
+        </w:rPr>
+      </w:pPr>
+      <w:proofErr w:type="spellStart"/>
+      <w:r>
+        <w:rPr>
+          <w:b/>
+          <w:color w:val="C45911" w:themeColor="accent2" w:themeShade="BF"/>
+          <w:sz w:val="24"/>
+          <w:szCs w:val="24"/>
+          <w:u w:val="single"/>
+          <w:lang w:val="fr-MA"/>
+          <w14:shadow w14:blurRad="38100" w14:dist="19050" w14:dir="2700000" w14:sx="100000" w14:sy="100000" w14:kx="0" w14:ky="0" w14:algn="tl">
+            <w14:schemeClr w14:val="dk1">
+              <w14:alpha w14:val="60000"/>
+            </w14:schemeClr>
+          </w14:shadow>
+          <w14:textOutline w14:w="0" w14:cap="flat" w14:cmpd="sng" w14:algn="ctr">
+            <w14:noFill/>
+            <w14:prstDash w14:val="solid"/>
+            <w14:round/>
+          </w14:textOutline>
+        </w:rPr>
+        <w:t>Padding</w:t>
+      </w:r>
+      <w:proofErr w:type="spellEnd"/>
+      <w:r>
+        <w:rPr>
+          <w:b/>
+          <w:color w:val="C45911" w:themeColor="accent2" w:themeShade="BF"/>
+          <w:sz w:val="24"/>
+          <w:szCs w:val="24"/>
+          <w:u w:val="single"/>
+          <w:lang w:val="fr-MA"/>
+          <w14:shadow w14:blurRad="38100" w14:dist="19050" w14:dir="2700000" w14:sx="100000" w14:sy="100000" w14:kx="0" w14:ky="0" w14:algn="tl">
+            <w14:schemeClr w14:val="dk1">
+              <w14:alpha w14:val="60000"/>
+            </w14:schemeClr>
+          </w14:shadow>
+          <w14:textOutline w14:w="0" w14:cap="flat" w14:cmpd="sng" w14:algn="ctr">
+            <w14:noFill/>
+            <w14:prstDash w14:val="solid"/>
+            <w14:round/>
+          </w14:textOutline>
+        </w:rPr>
+        <w:t> :</w:t>
+      </w:r>
+      <w:r>
+        <w:rPr>
+          <w:rFonts w:ascii="Arial" w:hAnsi="Arial" w:cs="Arial"/>
+          <w:color w:val="333333"/>
+          <w:spacing w:val="-1"/>
+          <w:shd w:val="clear" w:color="auto" w:fill="FFFFFF"/>
+        </w:rPr>
+        <w:t xml:space="preserve"> </w:t>
+      </w:r>
+      <w:r>
+        <w:rPr>
+          <w:rFonts w:ascii="Arial" w:hAnsi="Arial" w:cs="Arial"/>
+          <w:color w:val="333333"/>
+          <w:spacing w:val="-1"/>
+          <w:shd w:val="clear" w:color="auto" w:fill="FFFFFF"/>
+        </w:rPr>
+        <w:t>Le </w:t>
+      </w:r>
+      <w:proofErr w:type="spellStart"/>
+      <w:r>
+        <w:rPr>
+          <w:rFonts w:ascii="Arial" w:hAnsi="Arial" w:cs="Arial"/>
+          <w:i/>
+          <w:iCs/>
+          <w:shd w:val="clear" w:color="auto" w:fill="FFFFFF"/>
+        </w:rPr>
+        <w:t>padding</w:t>
+      </w:r>
+      <w:proofErr w:type="spellEnd"/>
+      <w:r>
+        <w:rPr>
+          <w:rFonts w:ascii="Arial" w:hAnsi="Arial" w:cs="Arial"/>
+          <w:color w:val="333333"/>
+          <w:spacing w:val="-1"/>
+          <w:shd w:val="clear" w:color="auto" w:fill="FFFFFF"/>
+        </w:rPr>
+        <w:t> permet de créer un espace supplémentaire à l'intérieur d'un élément.</w:t>
+      </w:r>
+    </w:p>
+    <w:p>
+      <w:pPr>
+        <w:rPr>
+          <w:rFonts w:ascii="Arial" w:hAnsi="Arial" w:cs="Arial"/>
+          <w:color w:val="333333"/>
+          <w:spacing w:val="-1"/>
+          <w:shd w:val="clear" w:color="auto" w:fill="FFFFFF"/>
+        </w:rPr>
+      </w:pPr>
+      <w:proofErr w:type="gramStart"/>
+      <w:r>
+        <w:rPr>
+          <w:rFonts w:ascii="Arial" w:hAnsi="Arial" w:cs="Arial"/>
+          <w:color w:val="333333"/>
+          <w:spacing w:val="-1"/>
+          <w:shd w:val="clear" w:color="auto" w:fill="FFFFFF"/>
+        </w:rPr>
+        <w:t>espace</w:t>
+      </w:r>
+      <w:proofErr w:type="gramEnd"/>
+      <w:r>
+        <w:rPr>
+          <w:rFonts w:ascii="Arial" w:hAnsi="Arial" w:cs="Arial"/>
+          <w:color w:val="333333"/>
+          <w:spacing w:val="-1"/>
+          <w:shd w:val="clear" w:color="auto" w:fill="FFFFFF"/>
+        </w:rPr>
+        <w:t xml:space="preserve"> entre ces contenus et le contenir.</w:t>
+      </w:r>
+    </w:p>
+    <w:p>
+      <w:pPr>
+        <w:rPr>
+          <w:rFonts w:ascii="Arial" w:hAnsi="Arial" w:cs="Arial"/>
+          <w:color w:val="333333"/>
+          <w:spacing w:val="-1"/>
+          <w:shd w:val="clear" w:color="auto" w:fill="FFFFFF"/>
+        </w:rPr>
+      </w:pPr>
+    </w:p>
+    <w:p>
+      <w:pPr>
+        <w:shd w:val="clear" w:color="auto" w:fill="272822"/>
+        <w:spacing w:after="0" w:line="285" w:lineRule="atLeast"/>
+        <w:rPr>
+          <w:rFonts w:ascii="Consolas" w:eastAsia="Times New Roman" w:hAnsi="Consolas" w:cs="Times New Roman"/>
+          <w:color w:val="F8F8F2"/>
+          <w:sz w:val="21"/>
+          <w:szCs w:val="21"/>
+          <w:lang w:val="en-ZA" w:eastAsia="en-ZA"/>
+        </w:rPr>
+      </w:pPr>
       <w:r>
         <w:rPr>
           <w:rFonts w:ascii="Consolas" w:eastAsia="Times New Roman" w:hAnsi="Consolas" w:cs="Times New Roman"/>
@@ -2028,17 +2990,17 @@
           <w:szCs w:val="21"/>
           <w:lang w:val="en-ZA" w:eastAsia="en-ZA"/>
         </w:rPr>
-        <w:t>em</w:t>
-      </w:r>
-      <w:r>
-        <w:rPr>
-          <w:rFonts w:ascii="Consolas" w:eastAsia="Times New Roman" w:hAnsi="Consolas" w:cs="Times New Roman"/>
-          <w:color w:val="F8F8F2"/>
-          <w:sz w:val="21"/>
-          <w:szCs w:val="21"/>
-          <w:lang w:val="en-ZA" w:eastAsia="en-ZA"/>
-        </w:rPr>
-        <w:t>;</w:t>
+        <w:t>body</w:t>
+      </w:r>
+      <w:r>
+        <w:rPr>
+          <w:rFonts w:ascii="Consolas" w:eastAsia="Times New Roman" w:hAnsi="Consolas" w:cs="Times New Roman"/>
+          <w:color w:val="F8F8F2"/>
+          <w:sz w:val="21"/>
+          <w:szCs w:val="21"/>
+          <w:lang w:val="en-ZA" w:eastAsia="en-ZA"/>
+        </w:rPr>
+        <w:t> {</w:t>
       </w:r>
     </w:p>
     <w:p>
@@ -2073,7 +3035,7 @@
           <w:szCs w:val="21"/>
           <w:lang w:val="en-ZA" w:eastAsia="en-ZA"/>
         </w:rPr>
-        <w:t>color</w:t>
+        <w:t>background</w:t>
       </w:r>
       <w:r>
         <w:rPr>
@@ -2093,7 +3055,7 @@
           <w:szCs w:val="21"/>
           <w:lang w:val="en-ZA" w:eastAsia="en-ZA"/>
         </w:rPr>
-        <w:t>#000</w:t>
+        <w:t>#dfd8d8</w:t>
       </w:r>
       <w:r>
         <w:rPr>
@@ -2126,6 +3088,239 @@
           <w:szCs w:val="21"/>
           <w:lang w:val="en-ZA" w:eastAsia="en-ZA"/>
         </w:rPr>
+        <w:t>    </w:t>
+      </w:r>
+      <w:r>
+        <w:rPr>
+          <w:rFonts w:ascii="Consolas" w:eastAsia="Times New Roman" w:hAnsi="Consolas" w:cs="Times New Roman"/>
+          <w:i/>
+          <w:iCs/>
+          <w:color w:val="66D9EF"/>
+          <w:sz w:val="21"/>
+          <w:szCs w:val="21"/>
+          <w:lang w:val="en-ZA" w:eastAsia="en-ZA"/>
+        </w:rPr>
+        <w:t>line-height</w:t>
+      </w:r>
+      <w:r>
+        <w:rPr>
+          <w:rFonts w:ascii="Consolas" w:eastAsia="Times New Roman" w:hAnsi="Consolas" w:cs="Times New Roman"/>
+          <w:color w:val="F8F8F2"/>
+          <w:sz w:val="21"/>
+          <w:szCs w:val="21"/>
+          <w:lang w:val="en-ZA" w:eastAsia="en-ZA"/>
+        </w:rPr>
+        <w:t>: </w:t>
+      </w:r>
+      <w:r>
+        <w:rPr>
+          <w:rFonts w:ascii="Consolas" w:eastAsia="Times New Roman" w:hAnsi="Consolas" w:cs="Times New Roman"/>
+          <w:color w:val="AE81FF"/>
+          <w:sz w:val="21"/>
+          <w:szCs w:val="21"/>
+          <w:lang w:val="en-ZA" w:eastAsia="en-ZA"/>
+        </w:rPr>
+        <w:t>1.5</w:t>
+      </w:r>
+      <w:r>
+        <w:rPr>
+          <w:rFonts w:ascii="Consolas" w:eastAsia="Times New Roman" w:hAnsi="Consolas" w:cs="Times New Roman"/>
+          <w:color w:val="F8F8F2"/>
+          <w:sz w:val="21"/>
+          <w:szCs w:val="21"/>
+          <w:lang w:val="en-ZA" w:eastAsia="en-ZA"/>
+        </w:rPr>
+        <w:t>;</w:t>
+      </w:r>
+    </w:p>
+    <w:p>
+      <w:pPr>
+        <w:shd w:val="clear" w:color="auto" w:fill="272822"/>
+        <w:spacing w:after="0" w:line="285" w:lineRule="atLeast"/>
+        <w:rPr>
+          <w:rFonts w:ascii="Consolas" w:eastAsia="Times New Roman" w:hAnsi="Consolas" w:cs="Times New Roman"/>
+          <w:color w:val="F8F8F2"/>
+          <w:sz w:val="21"/>
+          <w:szCs w:val="21"/>
+          <w:lang w:eastAsia="en-ZA"/>
+        </w:rPr>
+      </w:pPr>
+      <w:r>
+        <w:rPr>
+          <w:rFonts w:ascii="Consolas" w:eastAsia="Times New Roman" w:hAnsi="Consolas" w:cs="Times New Roman"/>
+          <w:color w:val="F8F8F2"/>
+          <w:sz w:val="21"/>
+          <w:szCs w:val="21"/>
+          <w:lang w:val="en-ZA" w:eastAsia="en-ZA"/>
+        </w:rPr>
+        <w:t>    </w:t>
+      </w:r>
+      <w:proofErr w:type="gramStart"/>
+      <w:r>
+        <w:rPr>
+          <w:rFonts w:ascii="Consolas" w:eastAsia="Times New Roman" w:hAnsi="Consolas" w:cs="Times New Roman"/>
+          <w:i/>
+          <w:iCs/>
+          <w:color w:val="66D9EF"/>
+          <w:sz w:val="21"/>
+          <w:szCs w:val="21"/>
+          <w:lang w:eastAsia="en-ZA"/>
+        </w:rPr>
+        <w:t>font</w:t>
+      </w:r>
+      <w:proofErr w:type="gramEnd"/>
+      <w:r>
+        <w:rPr>
+          <w:rFonts w:ascii="Consolas" w:eastAsia="Times New Roman" w:hAnsi="Consolas" w:cs="Times New Roman"/>
+          <w:i/>
+          <w:iCs/>
+          <w:color w:val="66D9EF"/>
+          <w:sz w:val="21"/>
+          <w:szCs w:val="21"/>
+          <w:lang w:eastAsia="en-ZA"/>
+        </w:rPr>
+        <w:t>-size</w:t>
+      </w:r>
+      <w:r>
+        <w:rPr>
+          <w:rFonts w:ascii="Consolas" w:eastAsia="Times New Roman" w:hAnsi="Consolas" w:cs="Times New Roman"/>
+          <w:color w:val="F8F8F2"/>
+          <w:sz w:val="21"/>
+          <w:szCs w:val="21"/>
+          <w:lang w:eastAsia="en-ZA"/>
+        </w:rPr>
+        <w:t>: </w:t>
+      </w:r>
+      <w:r>
+        <w:rPr>
+          <w:rFonts w:ascii="Consolas" w:eastAsia="Times New Roman" w:hAnsi="Consolas" w:cs="Times New Roman"/>
+          <w:color w:val="AE81FF"/>
+          <w:sz w:val="21"/>
+          <w:szCs w:val="21"/>
+          <w:lang w:eastAsia="en-ZA"/>
+        </w:rPr>
+        <w:t>1.2</w:t>
+      </w:r>
+      <w:r>
+        <w:rPr>
+          <w:rFonts w:ascii="Consolas" w:eastAsia="Times New Roman" w:hAnsi="Consolas" w:cs="Times New Roman"/>
+          <w:color w:val="F92672"/>
+          <w:sz w:val="21"/>
+          <w:szCs w:val="21"/>
+          <w:lang w:eastAsia="en-ZA"/>
+        </w:rPr>
+        <w:t>em</w:t>
+      </w:r>
+      <w:r>
+        <w:rPr>
+          <w:rFonts w:ascii="Consolas" w:eastAsia="Times New Roman" w:hAnsi="Consolas" w:cs="Times New Roman"/>
+          <w:color w:val="F8F8F2"/>
+          <w:sz w:val="21"/>
+          <w:szCs w:val="21"/>
+          <w:lang w:eastAsia="en-ZA"/>
+        </w:rPr>
+        <w:t>;</w:t>
+      </w:r>
+    </w:p>
+    <w:p>
+      <w:pPr>
+        <w:shd w:val="clear" w:color="auto" w:fill="272822"/>
+        <w:spacing w:after="0" w:line="285" w:lineRule="atLeast"/>
+        <w:rPr>
+          <w:rFonts w:ascii="Consolas" w:eastAsia="Times New Roman" w:hAnsi="Consolas" w:cs="Times New Roman"/>
+          <w:color w:val="F8F8F2"/>
+          <w:sz w:val="21"/>
+          <w:szCs w:val="21"/>
+          <w:lang w:eastAsia="en-ZA"/>
+        </w:rPr>
+      </w:pPr>
+      <w:r>
+        <w:rPr>
+          <w:rFonts w:ascii="Consolas" w:eastAsia="Times New Roman" w:hAnsi="Consolas" w:cs="Times New Roman"/>
+          <w:color w:val="F8F8F2"/>
+          <w:sz w:val="21"/>
+          <w:szCs w:val="21"/>
+          <w:lang w:eastAsia="en-ZA"/>
+        </w:rPr>
+        <w:t>    </w:t>
+      </w:r>
+      <w:proofErr w:type="spellStart"/>
+      <w:proofErr w:type="gramStart"/>
+      <w:r>
+        <w:rPr>
+          <w:rFonts w:ascii="Consolas" w:eastAsia="Times New Roman" w:hAnsi="Consolas" w:cs="Times New Roman"/>
+          <w:i/>
+          <w:iCs/>
+          <w:color w:val="66D9EF"/>
+          <w:sz w:val="21"/>
+          <w:szCs w:val="21"/>
+          <w:lang w:eastAsia="en-ZA"/>
+        </w:rPr>
+        <w:t>color</w:t>
+      </w:r>
+      <w:proofErr w:type="spellEnd"/>
+      <w:r>
+        <w:rPr>
+          <w:rFonts w:ascii="Consolas" w:eastAsia="Times New Roman" w:hAnsi="Consolas" w:cs="Times New Roman"/>
+          <w:color w:val="F8F8F2"/>
+          <w:sz w:val="21"/>
+          <w:szCs w:val="21"/>
+          <w:lang w:eastAsia="en-ZA"/>
+        </w:rPr>
+        <w:t>:</w:t>
+      </w:r>
+      <w:proofErr w:type="gramEnd"/>
+      <w:r>
+        <w:rPr>
+          <w:rFonts w:ascii="Consolas" w:eastAsia="Times New Roman" w:hAnsi="Consolas" w:cs="Times New Roman"/>
+          <w:color w:val="F8F8F2"/>
+          <w:sz w:val="21"/>
+          <w:szCs w:val="21"/>
+          <w:lang w:eastAsia="en-ZA"/>
+        </w:rPr>
+        <w:t> </w:t>
+      </w:r>
+      <w:r>
+        <w:rPr>
+          <w:rFonts w:ascii="Consolas" w:eastAsia="Times New Roman" w:hAnsi="Consolas" w:cs="Times New Roman"/>
+          <w:color w:val="AE81FF"/>
+          <w:sz w:val="21"/>
+          <w:szCs w:val="21"/>
+          <w:lang w:eastAsia="en-ZA"/>
+        </w:rPr>
+        <w:t>#000</w:t>
+      </w:r>
+      <w:r>
+        <w:rPr>
+          <w:rFonts w:ascii="Consolas" w:eastAsia="Times New Roman" w:hAnsi="Consolas" w:cs="Times New Roman"/>
+          <w:color w:val="F8F8F2"/>
+          <w:sz w:val="21"/>
+          <w:szCs w:val="21"/>
+          <w:lang w:eastAsia="en-ZA"/>
+        </w:rPr>
+        <w:t>;</w:t>
+      </w:r>
+    </w:p>
+    <w:p>
+      <w:pPr>
+        <w:shd w:val="clear" w:color="auto" w:fill="272822"/>
+        <w:spacing w:after="0" w:line="285" w:lineRule="atLeast"/>
+        <w:rPr>
+          <w:rFonts w:ascii="Consolas" w:eastAsia="Times New Roman" w:hAnsi="Consolas" w:cs="Times New Roman"/>
+          <w:color w:val="F8F8F2"/>
+          <w:sz w:val="21"/>
+          <w:szCs w:val="21"/>
+          <w:lang w:eastAsia="en-ZA"/>
+        </w:rPr>
+      </w:pPr>
+      <w:r>
+        <w:rPr>
+          <w:rFonts w:ascii="Consolas" w:eastAsia="Times New Roman" w:hAnsi="Consolas" w:cs="Times New Roman"/>
+          <w:color w:val="F8F8F2"/>
+          <w:sz w:val="21"/>
+          <w:szCs w:val="21"/>
+          <w:lang w:eastAsia="en-ZA"/>
+        </w:rPr>
         <w:t>}</w:t>
       </w:r>
     </w:p>
@@ -2155,43 +3350,27 @@
           <w:spacing w:val="-1"/>
           <w:shd w:val="clear" w:color="auto" w:fill="FFFFFF"/>
         </w:rPr>
-        <w:t xml:space="preserve">Donner </w:t>
-      </w:r>
-      <w:r>
-        <w:rPr>
-          <w:rFonts w:ascii="Arial" w:hAnsi="Arial" w:cs="Arial"/>
-          <w:color w:val="333333"/>
-          <w:spacing w:val="-1"/>
-          <w:shd w:val="clear" w:color="auto" w:fill="FFFFFF"/>
-        </w:rPr>
-        <w:t xml:space="preserve">arrière-plans </w:t>
-      </w:r>
-      <w:r>
-        <w:rPr>
-          <w:rFonts w:ascii="Arial" w:hAnsi="Arial" w:cs="Arial"/>
-          <w:color w:val="333333"/>
-          <w:spacing w:val="-1"/>
-          <w:shd w:val="clear" w:color="auto" w:fill="FFFFFF"/>
-        </w:rPr>
-        <w:t xml:space="preserve">de </w:t>
-      </w:r>
-      <w:r>
-        <w:rPr>
-          <w:rFonts w:ascii="Arial" w:hAnsi="Arial" w:cs="Arial"/>
-          <w:color w:val="333333"/>
-          <w:spacing w:val="-1"/>
-          <w:shd w:val="clear" w:color="auto" w:fill="FFFFFF"/>
-        </w:rPr>
-        <w:t>body</w:t>
-      </w:r>
-      <w:r>
-        <w:rPr>
-          <w:rFonts w:ascii="Arial" w:hAnsi="Arial" w:cs="Arial"/>
-          <w:color w:val="333333"/>
-          <w:spacing w:val="-1"/>
-          <w:shd w:val="clear" w:color="auto" w:fill="FFFFFF"/>
-        </w:rPr>
-        <w:t xml:space="preserve"> le color </w:t>
+        <w:t xml:space="preserve">Donner arrière-plans de body le </w:t>
+      </w:r>
+      <w:proofErr w:type="spellStart"/>
+      <w:r>
+        <w:rPr>
+          <w:rFonts w:ascii="Arial" w:hAnsi="Arial" w:cs="Arial"/>
+          <w:color w:val="333333"/>
+          <w:spacing w:val="-1"/>
+          <w:shd w:val="clear" w:color="auto" w:fill="FFFFFF"/>
+        </w:rPr>
+        <w:t>color</w:t>
+      </w:r>
+      <w:proofErr w:type="spellEnd"/>
+      <w:r>
+        <w:rPr>
+          <w:rFonts w:ascii="Arial" w:hAnsi="Arial" w:cs="Arial"/>
+          <w:color w:val="333333"/>
+          <w:spacing w:val="-1"/>
+          <w:shd w:val="clear" w:color="auto" w:fill="FFFFFF"/>
+        </w:rPr>
+        <w:t xml:space="preserve"> </w:t>
       </w:r>
       <w:r>
         <w:rPr>
@@ -2209,7 +3388,16 @@
           <w:spacing w:val="-1"/>
           <w:shd w:val="clear" w:color="auto" w:fill="FFFFFF"/>
         </w:rPr>
-        <w:t>, et tous les éléments les lignes de textes dans le</w:t>
+        <w:t xml:space="preserve">, et tous </w:t>
+      </w:r>
+      <w:r>
+        <w:rPr>
+          <w:rFonts w:ascii="Arial" w:hAnsi="Arial" w:cs="Arial"/>
+          <w:color w:val="333333"/>
+          <w:spacing w:val="-1"/>
+          <w:shd w:val="clear" w:color="auto" w:fill="FFFFFF"/>
+        </w:rPr>
+        <w:t>les lignes de textes dans le</w:t>
       </w:r>
       <w:r>
         <w:rPr>
@@ -2264,7 +3452,38 @@
           <w:spacing w:val="-1"/>
           <w:shd w:val="clear" w:color="auto" w:fill="FFFFFF"/>
         </w:rPr>
-        <w:t>Et color  nous permet de spécifier la couleur de texte de page.</w:t>
+        <w:t xml:space="preserve">Et </w:t>
+      </w:r>
+      <w:proofErr w:type="spellStart"/>
+      <w:proofErr w:type="gramStart"/>
+      <w:r>
+        <w:rPr>
+          <w:rFonts w:ascii="Arial" w:hAnsi="Arial" w:cs="Arial"/>
+          <w:color w:val="333333"/>
+          <w:spacing w:val="-1"/>
+          <w:shd w:val="clear" w:color="auto" w:fill="FFFFFF"/>
+        </w:rPr>
+        <w:t>color</w:t>
+      </w:r>
+      <w:proofErr w:type="spellEnd"/>
+      <w:r>
+        <w:rPr>
+          <w:rFonts w:ascii="Arial" w:hAnsi="Arial" w:cs="Arial"/>
+          <w:color w:val="333333"/>
+          <w:spacing w:val="-1"/>
+          <w:shd w:val="clear" w:color="auto" w:fill="FFFFFF"/>
+        </w:rPr>
+        <w:t xml:space="preserve">  nous</w:t>
+      </w:r>
+      <w:proofErr w:type="gramEnd"/>
+      <w:r>
+        <w:rPr>
+          <w:rFonts w:ascii="Arial" w:hAnsi="Arial" w:cs="Arial"/>
+          <w:color w:val="333333"/>
+          <w:spacing w:val="-1"/>
+          <w:shd w:val="clear" w:color="auto" w:fill="FFFFFF"/>
+        </w:rPr>
+        <w:t xml:space="preserve"> permet de spécifier la couleur de texte de page.</w:t>
       </w:r>
     </w:p>
     <w:p>
@@ -2558,121 +3777,9 @@
           <w:szCs w:val="21"/>
           <w:lang w:val="en-ZA" w:eastAsia="en-ZA"/>
         </w:rPr>
-        <w:t>background-color</w:t>
-      </w:r>
-      <w:r>
-        <w:rPr>
-          <w:rFonts w:ascii="Consolas" w:eastAsia="Times New Roman" w:hAnsi="Consolas" w:cs="Times New Roman"/>
-          <w:color w:val="F8F8F2"/>
-          <w:sz w:val="21"/>
-          <w:szCs w:val="21"/>
-          <w:lang w:val="en-ZA" w:eastAsia="en-ZA"/>
-        </w:rPr>
-        <w:t>: </w:t>
-      </w:r>
-      <w:r>
-        <w:rPr>
-          <w:rFonts w:ascii="Consolas" w:eastAsia="Times New Roman" w:hAnsi="Consolas" w:cs="Times New Roman"/>
-          <w:color w:val="66D9EF"/>
-          <w:sz w:val="21"/>
-          <w:szCs w:val="21"/>
-          <w:lang w:val="en-ZA" w:eastAsia="en-ZA"/>
-        </w:rPr>
-        <w:t>rgb</w:t>
-      </w:r>
-      <w:r>
-        <w:rPr>
-          <w:rFonts w:ascii="Consolas" w:eastAsia="Times New Roman" w:hAnsi="Consolas" w:cs="Times New Roman"/>
-          <w:color w:val="F8F8F2"/>
-          <w:sz w:val="21"/>
-          <w:szCs w:val="21"/>
-          <w:lang w:val="en-ZA" w:eastAsia="en-ZA"/>
-        </w:rPr>
-        <w:t>(</w:t>
-      </w:r>
-      <w:r>
-        <w:rPr>
-          <w:rFonts w:ascii="Consolas" w:eastAsia="Times New Roman" w:hAnsi="Consolas" w:cs="Times New Roman"/>
-          <w:color w:val="AE81FF"/>
-          <w:sz w:val="21"/>
-          <w:szCs w:val="21"/>
-          <w:lang w:val="en-ZA" w:eastAsia="en-ZA"/>
-        </w:rPr>
-        <w:t>255</w:t>
-      </w:r>
-      <w:r>
-        <w:rPr>
-          <w:rFonts w:ascii="Consolas" w:eastAsia="Times New Roman" w:hAnsi="Consolas" w:cs="Times New Roman"/>
-          <w:color w:val="F8F8F2"/>
-          <w:sz w:val="21"/>
-          <w:szCs w:val="21"/>
-          <w:lang w:val="en-ZA" w:eastAsia="en-ZA"/>
-        </w:rPr>
-        <w:t>, </w:t>
-      </w:r>
-      <w:r>
-        <w:rPr>
-          <w:rFonts w:ascii="Consolas" w:eastAsia="Times New Roman" w:hAnsi="Consolas" w:cs="Times New Roman"/>
-          <w:color w:val="AE81FF"/>
-          <w:sz w:val="21"/>
-          <w:szCs w:val="21"/>
-          <w:lang w:val="en-ZA" w:eastAsia="en-ZA"/>
-        </w:rPr>
-        <w:t>255</w:t>
-      </w:r>
-      <w:r>
-        <w:rPr>
-          <w:rFonts w:ascii="Consolas" w:eastAsia="Times New Roman" w:hAnsi="Consolas" w:cs="Times New Roman"/>
-          <w:color w:val="F8F8F2"/>
-          <w:sz w:val="21"/>
-          <w:szCs w:val="21"/>
-          <w:lang w:val="en-ZA" w:eastAsia="en-ZA"/>
-        </w:rPr>
-        <w:t>, </w:t>
-      </w:r>
-      <w:r>
-        <w:rPr>
-          <w:rFonts w:ascii="Consolas" w:eastAsia="Times New Roman" w:hAnsi="Consolas" w:cs="Times New Roman"/>
-          <w:color w:val="AE81FF"/>
-          <w:sz w:val="21"/>
-          <w:szCs w:val="21"/>
-          <w:lang w:val="en-ZA" w:eastAsia="en-ZA"/>
-        </w:rPr>
-        <w:t>255</w:t>
-      </w:r>
-      <w:r>
-        <w:rPr>
-          <w:rFonts w:ascii="Consolas" w:eastAsia="Times New Roman" w:hAnsi="Consolas" w:cs="Times New Roman"/>
-          <w:color w:val="F8F8F2"/>
-          <w:sz w:val="21"/>
-          <w:szCs w:val="21"/>
-          <w:lang w:val="en-ZA" w:eastAsia="en-ZA"/>
-        </w:rPr>
-        <w:t>);</w:t>
-      </w:r>
-    </w:p>
-    <w:p>
-      <w:pPr>
-        <w:shd w:val="clear" w:color="auto" w:fill="272822"/>
-        <w:spacing w:after="0" w:line="285" w:lineRule="atLeast"/>
-        <w:rPr>
-          <w:rFonts w:ascii="Consolas" w:eastAsia="Times New Roman" w:hAnsi="Consolas" w:cs="Times New Roman"/>
-          <w:color w:val="F8F8F2"/>
-          <w:sz w:val="21"/>
-          <w:szCs w:val="21"/>
-          <w:lang w:val="en-ZA" w:eastAsia="en-ZA"/>
-        </w:rPr>
-      </w:pPr>
-      <w:r>
-        <w:rPr>
-          <w:rFonts w:ascii="Consolas" w:eastAsia="Times New Roman" w:hAnsi="Consolas" w:cs="Times New Roman"/>
-          <w:color w:val="F8F8F2"/>
-          <w:sz w:val="21"/>
-          <w:szCs w:val="21"/>
-          <w:lang w:val="en-ZA" w:eastAsia="en-ZA"/>
-        </w:rPr>
-        <w:t>    </w:t>
-      </w:r>
+        <w:t>background-</w:t>
+      </w:r>
+      <w:proofErr w:type="spellStart"/>
       <w:r>
         <w:rPr>
           <w:rFonts w:ascii="Consolas" w:eastAsia="Times New Roman" w:hAnsi="Consolas" w:cs="Times New Roman"/>
@@ -2683,8 +3790,9 @@
           <w:szCs w:val="21"/>
           <w:lang w:val="en-ZA" w:eastAsia="en-ZA"/>
         </w:rPr>
-        <w:t>padding</w:t>
-      </w:r>
+        <w:t>color</w:t>
+      </w:r>
+      <w:proofErr w:type="spellEnd"/>
       <w:r>
         <w:rPr>
           <w:rFonts w:ascii="Consolas" w:eastAsia="Times New Roman" w:hAnsi="Consolas" w:cs="Times New Roman"/>
@@ -2695,6 +3803,30 @@
         </w:rPr>
         <w:t>: </w:t>
       </w:r>
+      <w:proofErr w:type="spellStart"/>
+      <w:proofErr w:type="gramStart"/>
+      <w:r>
+        <w:rPr>
+          <w:rFonts w:ascii="Consolas" w:eastAsia="Times New Roman" w:hAnsi="Consolas" w:cs="Times New Roman"/>
+          <w:color w:val="66D9EF"/>
+          <w:sz w:val="21"/>
+          <w:szCs w:val="21"/>
+          <w:lang w:val="en-ZA" w:eastAsia="en-ZA"/>
+        </w:rPr>
+        <w:t>rgb</w:t>
+      </w:r>
+      <w:proofErr w:type="spellEnd"/>
+      <w:r>
+        <w:rPr>
+          <w:rFonts w:ascii="Consolas" w:eastAsia="Times New Roman" w:hAnsi="Consolas" w:cs="Times New Roman"/>
+          <w:color w:val="F8F8F2"/>
+          <w:sz w:val="21"/>
+          <w:szCs w:val="21"/>
+          <w:lang w:val="en-ZA" w:eastAsia="en-ZA"/>
+        </w:rPr>
+        <w:t>(</w:t>
+      </w:r>
+      <w:proofErr w:type="gramEnd"/>
       <w:r>
         <w:rPr>
           <w:rFonts w:ascii="Consolas" w:eastAsia="Times New Roman" w:hAnsi="Consolas" w:cs="Times New Roman"/>
@@ -2703,27 +3835,17 @@
           <w:szCs w:val="21"/>
           <w:lang w:val="en-ZA" w:eastAsia="en-ZA"/>
         </w:rPr>
-        <w:t>0</w:t>
-      </w:r>
-      <w:r>
-        <w:rPr>
-          <w:rFonts w:ascii="Consolas" w:eastAsia="Times New Roman" w:hAnsi="Consolas" w:cs="Times New Roman"/>
-          <w:color w:val="F92672"/>
-          <w:sz w:val="21"/>
-          <w:szCs w:val="21"/>
-          <w:lang w:val="en-ZA" w:eastAsia="en-ZA"/>
-        </w:rPr>
-        <w:t>px</w:t>
-      </w:r>
-      <w:r>
-        <w:rPr>
-          <w:rFonts w:ascii="Consolas" w:eastAsia="Times New Roman" w:hAnsi="Consolas" w:cs="Times New Roman"/>
-          <w:color w:val="F8F8F2"/>
-          <w:sz w:val="21"/>
-          <w:szCs w:val="21"/>
-          <w:lang w:val="en-ZA" w:eastAsia="en-ZA"/>
-        </w:rPr>
-        <w:t> </w:t>
+        <w:t>255</w:t>
+      </w:r>
+      <w:r>
+        <w:rPr>
+          <w:rFonts w:ascii="Consolas" w:eastAsia="Times New Roman" w:hAnsi="Consolas" w:cs="Times New Roman"/>
+          <w:color w:val="F8F8F2"/>
+          <w:sz w:val="21"/>
+          <w:szCs w:val="21"/>
+          <w:lang w:val="en-ZA" w:eastAsia="en-ZA"/>
+        </w:rPr>
+        <w:t>, </w:t>
       </w:r>
       <w:r>
         <w:rPr>
@@ -2733,27 +3855,37 @@
           <w:szCs w:val="21"/>
           <w:lang w:val="en-ZA" w:eastAsia="en-ZA"/>
         </w:rPr>
-        <w:t>20</w:t>
-      </w:r>
-      <w:r>
-        <w:rPr>
-          <w:rFonts w:ascii="Consolas" w:eastAsia="Times New Roman" w:hAnsi="Consolas" w:cs="Times New Roman"/>
-          <w:color w:val="F92672"/>
-          <w:sz w:val="21"/>
-          <w:szCs w:val="21"/>
-          <w:lang w:val="en-ZA" w:eastAsia="en-ZA"/>
-        </w:rPr>
-        <w:t>px</w:t>
-      </w:r>
-      <w:r>
-        <w:rPr>
-          <w:rFonts w:ascii="Consolas" w:eastAsia="Times New Roman" w:hAnsi="Consolas" w:cs="Times New Roman"/>
-          <w:color w:val="F8F8F2"/>
-          <w:sz w:val="21"/>
-          <w:szCs w:val="21"/>
-          <w:lang w:val="en-ZA" w:eastAsia="en-ZA"/>
-        </w:rPr>
-        <w:t>;</w:t>
+        <w:t>255</w:t>
+      </w:r>
+      <w:r>
+        <w:rPr>
+          <w:rFonts w:ascii="Consolas" w:eastAsia="Times New Roman" w:hAnsi="Consolas" w:cs="Times New Roman"/>
+          <w:color w:val="F8F8F2"/>
+          <w:sz w:val="21"/>
+          <w:szCs w:val="21"/>
+          <w:lang w:val="en-ZA" w:eastAsia="en-ZA"/>
+        </w:rPr>
+        <w:t>, </w:t>
+      </w:r>
+      <w:r>
+        <w:rPr>
+          <w:rFonts w:ascii="Consolas" w:eastAsia="Times New Roman" w:hAnsi="Consolas" w:cs="Times New Roman"/>
+          <w:color w:val="AE81FF"/>
+          <w:sz w:val="21"/>
+          <w:szCs w:val="21"/>
+          <w:lang w:val="en-ZA" w:eastAsia="en-ZA"/>
+        </w:rPr>
+        <w:t>255</w:t>
+      </w:r>
+      <w:r>
+        <w:rPr>
+          <w:rFonts w:ascii="Consolas" w:eastAsia="Times New Roman" w:hAnsi="Consolas" w:cs="Times New Roman"/>
+          <w:color w:val="F8F8F2"/>
+          <w:sz w:val="21"/>
+          <w:szCs w:val="21"/>
+          <w:lang w:val="en-ZA" w:eastAsia="en-ZA"/>
+        </w:rPr>
+        <w:t>);</w:t>
       </w:r>
     </w:p>
     <w:p>
@@ -2765,16 +3897,135 @@
           <w:color w:val="F8F8F2"/>
           <w:sz w:val="21"/>
           <w:szCs w:val="21"/>
-          <w:lang w:val="en-ZA" w:eastAsia="en-ZA"/>
-        </w:rPr>
-      </w:pPr>
-      <w:r>
-        <w:rPr>
-          <w:rFonts w:ascii="Consolas" w:eastAsia="Times New Roman" w:hAnsi="Consolas" w:cs="Times New Roman"/>
-          <w:color w:val="F8F8F2"/>
-          <w:sz w:val="21"/>
-          <w:szCs w:val="21"/>
-          <w:lang w:val="en-ZA" w:eastAsia="en-ZA"/>
+          <w:lang w:eastAsia="en-ZA"/>
+        </w:rPr>
+      </w:pPr>
+      <w:r>
+        <w:rPr>
+          <w:rFonts w:ascii="Consolas" w:eastAsia="Times New Roman" w:hAnsi="Consolas" w:cs="Times New Roman"/>
+          <w:color w:val="F8F8F2"/>
+          <w:sz w:val="21"/>
+          <w:szCs w:val="21"/>
+          <w:lang w:val="en-ZA" w:eastAsia="en-ZA"/>
+        </w:rPr>
+        <w:t>    </w:t>
+      </w:r>
+      <w:proofErr w:type="spellStart"/>
+      <w:proofErr w:type="gramStart"/>
+      <w:r>
+        <w:rPr>
+          <w:rFonts w:ascii="Consolas" w:eastAsia="Times New Roman" w:hAnsi="Consolas" w:cs="Times New Roman"/>
+          <w:i/>
+          <w:iCs/>
+          <w:color w:val="66D9EF"/>
+          <w:sz w:val="21"/>
+          <w:szCs w:val="21"/>
+          <w:lang w:eastAsia="en-ZA"/>
+        </w:rPr>
+        <w:t>padding</w:t>
+      </w:r>
+      <w:proofErr w:type="spellEnd"/>
+      <w:r>
+        <w:rPr>
+          <w:rFonts w:ascii="Consolas" w:eastAsia="Times New Roman" w:hAnsi="Consolas" w:cs="Times New Roman"/>
+          <w:color w:val="F8F8F2"/>
+          <w:sz w:val="21"/>
+          <w:szCs w:val="21"/>
+          <w:lang w:eastAsia="en-ZA"/>
+        </w:rPr>
+        <w:t>:</w:t>
+      </w:r>
+      <w:proofErr w:type="gramEnd"/>
+      <w:r>
+        <w:rPr>
+          <w:rFonts w:ascii="Consolas" w:eastAsia="Times New Roman" w:hAnsi="Consolas" w:cs="Times New Roman"/>
+          <w:color w:val="F8F8F2"/>
+          <w:sz w:val="21"/>
+          <w:szCs w:val="21"/>
+          <w:lang w:eastAsia="en-ZA"/>
+        </w:rPr>
+        <w:t> </w:t>
+      </w:r>
+      <w:r>
+        <w:rPr>
+          <w:rFonts w:ascii="Consolas" w:eastAsia="Times New Roman" w:hAnsi="Consolas" w:cs="Times New Roman"/>
+          <w:color w:val="AE81FF"/>
+          <w:sz w:val="21"/>
+          <w:szCs w:val="21"/>
+          <w:lang w:eastAsia="en-ZA"/>
+        </w:rPr>
+        <w:t>0</w:t>
+      </w:r>
+      <w:r>
+        <w:rPr>
+          <w:rFonts w:ascii="Consolas" w:eastAsia="Times New Roman" w:hAnsi="Consolas" w:cs="Times New Roman"/>
+          <w:color w:val="F92672"/>
+          <w:sz w:val="21"/>
+          <w:szCs w:val="21"/>
+          <w:lang w:eastAsia="en-ZA"/>
+        </w:rPr>
+        <w:t>px</w:t>
+      </w:r>
+      <w:r>
+        <w:rPr>
+          <w:rFonts w:ascii="Consolas" w:eastAsia="Times New Roman" w:hAnsi="Consolas" w:cs="Times New Roman"/>
+          <w:color w:val="F8F8F2"/>
+          <w:sz w:val="21"/>
+          <w:szCs w:val="21"/>
+          <w:lang w:eastAsia="en-ZA"/>
+        </w:rPr>
+        <w:t> </w:t>
+      </w:r>
+      <w:r>
+        <w:rPr>
+          <w:rFonts w:ascii="Consolas" w:eastAsia="Times New Roman" w:hAnsi="Consolas" w:cs="Times New Roman"/>
+          <w:color w:val="AE81FF"/>
+          <w:sz w:val="21"/>
+          <w:szCs w:val="21"/>
+          <w:lang w:eastAsia="en-ZA"/>
+        </w:rPr>
+        <w:t>20</w:t>
+      </w:r>
+      <w:r>
+        <w:rPr>
+          <w:rFonts w:ascii="Consolas" w:eastAsia="Times New Roman" w:hAnsi="Consolas" w:cs="Times New Roman"/>
+          <w:color w:val="F92672"/>
+          <w:sz w:val="21"/>
+          <w:szCs w:val="21"/>
+          <w:lang w:eastAsia="en-ZA"/>
+        </w:rPr>
+        <w:t>px</w:t>
+      </w:r>
+      <w:r>
+        <w:rPr>
+          <w:rFonts w:ascii="Consolas" w:eastAsia="Times New Roman" w:hAnsi="Consolas" w:cs="Times New Roman"/>
+          <w:color w:val="F8F8F2"/>
+          <w:sz w:val="21"/>
+          <w:szCs w:val="21"/>
+          <w:lang w:eastAsia="en-ZA"/>
+        </w:rPr>
+        <w:t>;</w:t>
+      </w:r>
+    </w:p>
+    <w:p>
+      <w:pPr>
+        <w:shd w:val="clear" w:color="auto" w:fill="272822"/>
+        <w:spacing w:after="0" w:line="285" w:lineRule="atLeast"/>
+        <w:rPr>
+          <w:rFonts w:ascii="Consolas" w:eastAsia="Times New Roman" w:hAnsi="Consolas" w:cs="Times New Roman"/>
+          <w:color w:val="F8F8F2"/>
+          <w:sz w:val="21"/>
+          <w:szCs w:val="21"/>
+          <w:lang w:eastAsia="en-ZA"/>
+        </w:rPr>
+      </w:pPr>
+      <w:r>
+        <w:rPr>
+          <w:rFonts w:ascii="Consolas" w:eastAsia="Times New Roman" w:hAnsi="Consolas" w:cs="Times New Roman"/>
+          <w:color w:val="F8F8F2"/>
+          <w:sz w:val="21"/>
+          <w:szCs w:val="21"/>
+          <w:lang w:eastAsia="en-ZA"/>
         </w:rPr>
         <w:t>}</w:t>
       </w:r>
@@ -2852,7 +4103,27 @@
           <w:spacing w:val="-1"/>
           <w:shd w:val="clear" w:color="auto" w:fill="FFFFFF"/>
         </w:rPr>
-        <w:t xml:space="preserve"> le main </w:t>
+        <w:t xml:space="preserve"> </w:t>
+      </w:r>
+      <w:proofErr w:type="gramStart"/>
+      <w:r>
+        <w:rPr>
+          <w:rFonts w:ascii="Arial" w:hAnsi="Arial" w:cs="Arial"/>
+          <w:color w:val="333333"/>
+          <w:spacing w:val="-1"/>
+          <w:shd w:val="clear" w:color="auto" w:fill="FFFFFF"/>
+        </w:rPr>
+        <w:t>le main</w:t>
+      </w:r>
+      <w:proofErr w:type="gramEnd"/>
+      <w:r>
+        <w:rPr>
+          <w:rFonts w:ascii="Arial" w:hAnsi="Arial" w:cs="Arial"/>
+          <w:color w:val="333333"/>
+          <w:spacing w:val="-1"/>
+          <w:shd w:val="clear" w:color="auto" w:fill="FFFFFF"/>
+        </w:rPr>
+        <w:t xml:space="preserve"> </w:t>
       </w:r>
       <w:r>
         <w:rPr>
@@ -2870,8 +4141,19 @@
           <w:spacing w:val="-1"/>
           <w:shd w:val="clear" w:color="auto" w:fill="FFFFFF"/>
         </w:rPr>
-        <w:t>largeur qui ne dépace</w:t>
-      </w:r>
+        <w:t xml:space="preserve">largeur qui ne </w:t>
+      </w:r>
+      <w:proofErr w:type="spellStart"/>
+      <w:r>
+        <w:rPr>
+          <w:rFonts w:ascii="Arial" w:hAnsi="Arial" w:cs="Arial"/>
+          <w:color w:val="333333"/>
+          <w:spacing w:val="-1"/>
+          <w:shd w:val="clear" w:color="auto" w:fill="FFFFFF"/>
+        </w:rPr>
+        <w:t>dépace</w:t>
+      </w:r>
+      <w:proofErr w:type="spellEnd"/>
       <w:r>
         <w:rPr>
           <w:rFonts w:ascii="Arial" w:hAnsi="Arial" w:cs="Arial"/>
@@ -2888,7 +4170,47 @@
           <w:spacing w:val="-1"/>
           <w:shd w:val="clear" w:color="auto" w:fill="FFFFFF"/>
         </w:rPr>
-        <w:t>0px ce largeur est flexible c’est le screen de navigateur inférieur de 960px il prend le largeur de ce screen.</w:t>
+        <w:t xml:space="preserve">0px ce largeur est flexible c’est le </w:t>
+      </w:r>
+      <w:proofErr w:type="spellStart"/>
+      <w:r>
+        <w:rPr>
+          <w:rFonts w:ascii="Arial" w:hAnsi="Arial" w:cs="Arial"/>
+          <w:color w:val="333333"/>
+          <w:spacing w:val="-1"/>
+          <w:shd w:val="clear" w:color="auto" w:fill="FFFFFF"/>
+        </w:rPr>
+        <w:t>screen</w:t>
+      </w:r>
+      <w:proofErr w:type="spellEnd"/>
+      <w:r>
+        <w:rPr>
+          <w:rFonts w:ascii="Arial" w:hAnsi="Arial" w:cs="Arial"/>
+          <w:color w:val="333333"/>
+          <w:spacing w:val="-1"/>
+          <w:shd w:val="clear" w:color="auto" w:fill="FFFFFF"/>
+        </w:rPr>
+        <w:t xml:space="preserve"> de navigateur inférieur de 960px il prend le largeur de ce </w:t>
+      </w:r>
+      <w:proofErr w:type="spellStart"/>
+      <w:r>
+        <w:rPr>
+          <w:rFonts w:ascii="Arial" w:hAnsi="Arial" w:cs="Arial"/>
+          <w:color w:val="333333"/>
+          <w:spacing w:val="-1"/>
+          <w:shd w:val="clear" w:color="auto" w:fill="FFFFFF"/>
+        </w:rPr>
+        <w:t>screen</w:t>
+      </w:r>
+      <w:proofErr w:type="spellEnd"/>
+      <w:r>
+        <w:rPr>
+          <w:rFonts w:ascii="Arial" w:hAnsi="Arial" w:cs="Arial"/>
+          <w:color w:val="333333"/>
+          <w:spacing w:val="-1"/>
+          <w:shd w:val="clear" w:color="auto" w:fill="FFFFFF"/>
+        </w:rPr>
+        <w:t>.</w:t>
       </w:r>
     </w:p>
     <w:p>
@@ -2923,6 +4245,8 @@
         </w:rPr>
         <w:t> </w:t>
       </w:r>
+      <w:proofErr w:type="spellStart"/>
+      <w:proofErr w:type="gramStart"/>
       <w:r>
         <w:rPr>
           <w:rFonts w:ascii="Consolas" w:eastAsia="Times New Roman" w:hAnsi="Consolas" w:cs="Times New Roman"/>
@@ -2935,6 +4259,7 @@
         </w:rPr>
         <w:t>margin</w:t>
       </w:r>
+      <w:proofErr w:type="spellEnd"/>
       <w:r>
         <w:rPr>
           <w:rFonts w:ascii="Consolas" w:eastAsia="Times New Roman" w:hAnsi="Consolas" w:cs="Times New Roman"/>
@@ -2943,7 +4268,18 @@
           <w:szCs w:val="21"/>
           <w:lang w:eastAsia="en-ZA"/>
         </w:rPr>
-        <w:t>: </w:t>
+        <w:t>:</w:t>
+      </w:r>
+      <w:proofErr w:type="gramEnd"/>
+      <w:r>
+        <w:rPr>
+          <w:rFonts w:ascii="Consolas" w:eastAsia="Times New Roman" w:hAnsi="Consolas" w:cs="Times New Roman"/>
+          <w:color w:val="F8F8F2"/>
+          <w:sz w:val="21"/>
+          <w:szCs w:val="21"/>
+          <w:lang w:eastAsia="en-ZA"/>
+        </w:rPr>
+        <w:t> </w:t>
       </w:r>
       <w:r>
         <w:rPr>
@@ -3014,23 +4350,154 @@
           <w:shd w:val="clear" w:color="auto" w:fill="FFFFFF"/>
         </w:rPr>
       </w:pPr>
-      <w:r>
-        <w:rPr>
-          <w:rFonts w:ascii="Arial" w:hAnsi="Arial" w:cs="Arial"/>
-          <w:color w:val="333333"/>
-          <w:spacing w:val="-1"/>
-          <w:shd w:val="clear" w:color="auto" w:fill="FFFFFF"/>
-        </w:rPr>
-        <w:t xml:space="preserve">donner le margin-top et le margin-bottom 0px et diviser le width available </w:t>
-      </w:r>
-      <w:r>
-        <w:rPr>
-          <w:rFonts w:ascii="Arial" w:hAnsi="Arial" w:cs="Arial"/>
-          <w:color w:val="333333"/>
-          <w:spacing w:val="-1"/>
-          <w:shd w:val="clear" w:color="auto" w:fill="FFFFFF"/>
-        </w:rPr>
-        <w:t>entre le margin-left et le margin right.</w:t>
+      <w:proofErr w:type="gramStart"/>
+      <w:r>
+        <w:rPr>
+          <w:rFonts w:ascii="Arial" w:hAnsi="Arial" w:cs="Arial"/>
+          <w:color w:val="333333"/>
+          <w:spacing w:val="-1"/>
+          <w:shd w:val="clear" w:color="auto" w:fill="FFFFFF"/>
+        </w:rPr>
+        <w:t>donner</w:t>
+      </w:r>
+      <w:proofErr w:type="gramEnd"/>
+      <w:r>
+        <w:rPr>
+          <w:rFonts w:ascii="Arial" w:hAnsi="Arial" w:cs="Arial"/>
+          <w:color w:val="333333"/>
+          <w:spacing w:val="-1"/>
+          <w:shd w:val="clear" w:color="auto" w:fill="FFFFFF"/>
+        </w:rPr>
+        <w:t xml:space="preserve"> le </w:t>
+      </w:r>
+      <w:proofErr w:type="spellStart"/>
+      <w:r>
+        <w:rPr>
+          <w:rFonts w:ascii="Arial" w:hAnsi="Arial" w:cs="Arial"/>
+          <w:color w:val="333333"/>
+          <w:spacing w:val="-1"/>
+          <w:shd w:val="clear" w:color="auto" w:fill="FFFFFF"/>
+        </w:rPr>
+        <w:t>margin</w:t>
+      </w:r>
+      <w:proofErr w:type="spellEnd"/>
+      <w:r>
+        <w:rPr>
+          <w:rFonts w:ascii="Arial" w:hAnsi="Arial" w:cs="Arial"/>
+          <w:color w:val="333333"/>
+          <w:spacing w:val="-1"/>
+          <w:shd w:val="clear" w:color="auto" w:fill="FFFFFF"/>
+        </w:rPr>
+        <w:t xml:space="preserve">-top et le </w:t>
+      </w:r>
+      <w:proofErr w:type="spellStart"/>
+      <w:r>
+        <w:rPr>
+          <w:rFonts w:ascii="Arial" w:hAnsi="Arial" w:cs="Arial"/>
+          <w:color w:val="333333"/>
+          <w:spacing w:val="-1"/>
+          <w:shd w:val="clear" w:color="auto" w:fill="FFFFFF"/>
+        </w:rPr>
+        <w:t>margin-bottom</w:t>
+      </w:r>
+      <w:proofErr w:type="spellEnd"/>
+      <w:r>
+        <w:rPr>
+          <w:rFonts w:ascii="Arial" w:hAnsi="Arial" w:cs="Arial"/>
+          <w:color w:val="333333"/>
+          <w:spacing w:val="-1"/>
+          <w:shd w:val="clear" w:color="auto" w:fill="FFFFFF"/>
+        </w:rPr>
+        <w:t xml:space="preserve"> 0px et diviser le </w:t>
+      </w:r>
+      <w:proofErr w:type="spellStart"/>
+      <w:r>
+        <w:rPr>
+          <w:rFonts w:ascii="Arial" w:hAnsi="Arial" w:cs="Arial"/>
+          <w:color w:val="333333"/>
+          <w:spacing w:val="-1"/>
+          <w:shd w:val="clear" w:color="auto" w:fill="FFFFFF"/>
+        </w:rPr>
+        <w:t>width</w:t>
+      </w:r>
+      <w:proofErr w:type="spellEnd"/>
+      <w:r>
+        <w:rPr>
+          <w:rFonts w:ascii="Arial" w:hAnsi="Arial" w:cs="Arial"/>
+          <w:color w:val="333333"/>
+          <w:spacing w:val="-1"/>
+          <w:shd w:val="clear" w:color="auto" w:fill="FFFFFF"/>
+        </w:rPr>
+        <w:t xml:space="preserve"> </w:t>
+      </w:r>
+      <w:proofErr w:type="spellStart"/>
+      <w:r>
+        <w:rPr>
+          <w:rFonts w:ascii="Arial" w:hAnsi="Arial" w:cs="Arial"/>
+          <w:color w:val="333333"/>
+          <w:spacing w:val="-1"/>
+          <w:shd w:val="clear" w:color="auto" w:fill="FFFFFF"/>
+        </w:rPr>
+        <w:t>available</w:t>
+      </w:r>
+      <w:proofErr w:type="spellEnd"/>
+      <w:r>
+        <w:rPr>
+          <w:rFonts w:ascii="Arial" w:hAnsi="Arial" w:cs="Arial"/>
+          <w:color w:val="333333"/>
+          <w:spacing w:val="-1"/>
+          <w:shd w:val="clear" w:color="auto" w:fill="FFFFFF"/>
+        </w:rPr>
+        <w:t xml:space="preserve"> </w:t>
+      </w:r>
+      <w:r>
+        <w:rPr>
+          <w:rFonts w:ascii="Arial" w:hAnsi="Arial" w:cs="Arial"/>
+          <w:color w:val="333333"/>
+          <w:spacing w:val="-1"/>
+          <w:shd w:val="clear" w:color="auto" w:fill="FFFFFF"/>
+        </w:rPr>
+        <w:t xml:space="preserve">entre le </w:t>
+      </w:r>
+      <w:proofErr w:type="spellStart"/>
+      <w:r>
+        <w:rPr>
+          <w:rFonts w:ascii="Arial" w:hAnsi="Arial" w:cs="Arial"/>
+          <w:color w:val="333333"/>
+          <w:spacing w:val="-1"/>
+          <w:shd w:val="clear" w:color="auto" w:fill="FFFFFF"/>
+        </w:rPr>
+        <w:t>margin-left</w:t>
+      </w:r>
+      <w:proofErr w:type="spellEnd"/>
+      <w:r>
+        <w:rPr>
+          <w:rFonts w:ascii="Arial" w:hAnsi="Arial" w:cs="Arial"/>
+          <w:color w:val="333333"/>
+          <w:spacing w:val="-1"/>
+          <w:shd w:val="clear" w:color="auto" w:fill="FFFFFF"/>
+        </w:rPr>
+        <w:t xml:space="preserve"> et le </w:t>
+      </w:r>
+      <w:proofErr w:type="spellStart"/>
+      <w:r>
+        <w:rPr>
+          <w:rFonts w:ascii="Arial" w:hAnsi="Arial" w:cs="Arial"/>
+          <w:color w:val="333333"/>
+          <w:spacing w:val="-1"/>
+          <w:shd w:val="clear" w:color="auto" w:fill="FFFFFF"/>
+        </w:rPr>
+        <w:t>margin</w:t>
+      </w:r>
+      <w:proofErr w:type="spellEnd"/>
+      <w:r>
+        <w:rPr>
+          <w:rFonts w:ascii="Arial" w:hAnsi="Arial" w:cs="Arial"/>
+          <w:color w:val="333333"/>
+          <w:spacing w:val="-1"/>
+          <w:shd w:val="clear" w:color="auto" w:fill="FFFFFF"/>
+        </w:rPr>
+        <w:t xml:space="preserve"> right.</w:t>
       </w:r>
     </w:p>
     <w:p>
@@ -3055,6 +4522,7 @@
           <w:lang w:val="en-ZA" w:eastAsia="en-ZA"/>
         </w:rPr>
       </w:pPr>
+      <w:proofErr w:type="gramStart"/>
       <w:r>
         <w:rPr>
           <w:rFonts w:ascii="Consolas" w:eastAsia="Times New Roman" w:hAnsi="Consolas" w:cs="Times New Roman"/>
@@ -3065,6 +4533,7 @@
         </w:rPr>
         <w:t>.grid</w:t>
       </w:r>
+      <w:proofErr w:type="gramEnd"/>
       <w:r>
         <w:rPr>
           <w:rFonts w:ascii="Consolas" w:eastAsia="Times New Roman" w:hAnsi="Consolas" w:cs="Times New Roman"/>
@@ -3445,7 +4914,7 @@
           <w:color w:val="F8F8F2"/>
           <w:sz w:val="21"/>
           <w:szCs w:val="21"/>
-          <w:lang w:val="en-ZA" w:eastAsia="en-ZA"/>
+          <w:lang w:eastAsia="en-ZA"/>
         </w:rPr>
       </w:pPr>
       <w:r>
@@ -3458,6 +4927,8 @@
         </w:rPr>
         <w:t>    </w:t>
       </w:r>
+      <w:proofErr w:type="spellStart"/>
+      <w:proofErr w:type="gramStart"/>
       <w:r>
         <w:rPr>
           <w:rFonts w:ascii="Consolas" w:eastAsia="Times New Roman" w:hAnsi="Consolas" w:cs="Times New Roman"/>
@@ -3466,177 +4937,12 @@
           <w:color w:val="66D9EF"/>
           <w:sz w:val="21"/>
           <w:szCs w:val="21"/>
-          <w:lang w:val="en-ZA" w:eastAsia="en-ZA"/>
-        </w:rPr>
-        <w:t>padding-top</w:t>
-      </w:r>
-      <w:r>
-        <w:rPr>
-          <w:rFonts w:ascii="Consolas" w:eastAsia="Times New Roman" w:hAnsi="Consolas" w:cs="Times New Roman"/>
-          <w:color w:val="F8F8F2"/>
-          <w:sz w:val="21"/>
-          <w:szCs w:val="21"/>
-          <w:lang w:val="en-ZA" w:eastAsia="en-ZA"/>
-        </w:rPr>
-        <w:t>: </w:t>
-      </w:r>
-      <w:r>
-        <w:rPr>
-          <w:rFonts w:ascii="Consolas" w:eastAsia="Times New Roman" w:hAnsi="Consolas" w:cs="Times New Roman"/>
-          <w:color w:val="AE81FF"/>
-          <w:sz w:val="21"/>
-          <w:szCs w:val="21"/>
-          <w:lang w:val="en-ZA" w:eastAsia="en-ZA"/>
-        </w:rPr>
-        <w:t>32</w:t>
-      </w:r>
-      <w:r>
-        <w:rPr>
-          <w:rFonts w:ascii="Consolas" w:eastAsia="Times New Roman" w:hAnsi="Consolas" w:cs="Times New Roman"/>
-          <w:color w:val="F92672"/>
-          <w:sz w:val="21"/>
-          <w:szCs w:val="21"/>
-          <w:lang w:val="en-ZA" w:eastAsia="en-ZA"/>
-        </w:rPr>
-        <w:t>px</w:t>
-      </w:r>
-      <w:r>
-        <w:rPr>
-          <w:rFonts w:ascii="Consolas" w:eastAsia="Times New Roman" w:hAnsi="Consolas" w:cs="Times New Roman"/>
-          <w:color w:val="F8F8F2"/>
-          <w:sz w:val="21"/>
-          <w:szCs w:val="21"/>
-          <w:lang w:val="en-ZA" w:eastAsia="en-ZA"/>
-        </w:rPr>
-        <w:t>;</w:t>
-      </w:r>
-    </w:p>
-    <w:p>
-      <w:pPr>
-        <w:shd w:val="clear" w:color="auto" w:fill="272822"/>
-        <w:spacing w:after="0" w:line="285" w:lineRule="atLeast"/>
-        <w:rPr>
-          <w:rFonts w:ascii="Consolas" w:eastAsia="Times New Roman" w:hAnsi="Consolas" w:cs="Times New Roman"/>
-          <w:color w:val="F8F8F2"/>
-          <w:sz w:val="21"/>
-          <w:szCs w:val="21"/>
-          <w:lang w:val="en-ZA" w:eastAsia="en-ZA"/>
-        </w:rPr>
-      </w:pPr>
-      <w:r>
-        <w:rPr>
-          <w:rFonts w:ascii="Consolas" w:eastAsia="Times New Roman" w:hAnsi="Consolas" w:cs="Times New Roman"/>
-          <w:color w:val="F8F8F2"/>
-          <w:sz w:val="21"/>
-          <w:szCs w:val="21"/>
-          <w:lang w:val="en-ZA" w:eastAsia="en-ZA"/>
-        </w:rPr>
-        <w:t>}</w:t>
-      </w:r>
-    </w:p>
-    <w:p>
-      <w:pPr>
-        <w:rPr>
-          <w:rFonts w:ascii="Arial" w:hAnsi="Arial" w:cs="Arial"/>
-          <w:color w:val="333333"/>
-          <w:spacing w:val="-1"/>
-          <w:shd w:val="clear" w:color="auto" w:fill="FFFFFF"/>
-        </w:rPr>
-      </w:pPr>
-    </w:p>
-    <w:p>
-      <w:pPr>
-        <w:rPr>
-          <w:rFonts w:ascii="Arial" w:hAnsi="Arial" w:cs="Arial"/>
-          <w:color w:val="333333"/>
-          <w:spacing w:val="-1"/>
-          <w:shd w:val="clear" w:color="auto" w:fill="FFFFFF"/>
-        </w:rPr>
-      </w:pPr>
-      <w:r>
-        <w:rPr>
-          <w:rFonts w:ascii="Arial" w:hAnsi="Arial" w:cs="Arial"/>
-          <w:color w:val="333333"/>
-          <w:spacing w:val="-1"/>
-          <w:shd w:val="clear" w:color="auto" w:fill="FFFFFF"/>
-        </w:rPr>
-        <w:t>Ce class est la division global de la page, grid-template-comumns : 1fr 4fr donner la first partie 1/5 et la second 4/5 de largeur de l’élément qui contient la class grid.grid-gap est l’</w:t>
-      </w:r>
-      <w:r>
-        <w:rPr>
-          <w:rFonts w:ascii="Arial" w:hAnsi="Arial" w:cs="Arial"/>
-          <w:color w:val="333333"/>
-          <w:spacing w:val="-1"/>
-          <w:shd w:val="clear" w:color="auto" w:fill="FFFFFF"/>
-        </w:rPr>
-        <w:t>espace entre c’est deux.</w:t>
-      </w:r>
-    </w:p>
-    <w:p>
-      <w:pPr>
-        <w:rPr>
-          <w:rFonts w:ascii="Arial" w:hAnsi="Arial" w:cs="Arial"/>
-          <w:color w:val="333333"/>
-          <w:spacing w:val="-1"/>
-          <w:shd w:val="clear" w:color="auto" w:fill="FFFFFF"/>
-        </w:rPr>
-      </w:pPr>
-    </w:p>
-    <w:p>
-      <w:pPr>
-        <w:shd w:val="clear" w:color="auto" w:fill="272822"/>
-        <w:spacing w:after="0" w:line="285" w:lineRule="atLeast"/>
-        <w:rPr>
-          <w:rFonts w:ascii="Consolas" w:eastAsia="Times New Roman" w:hAnsi="Consolas" w:cs="Times New Roman"/>
-          <w:color w:val="F8F8F2"/>
-          <w:sz w:val="21"/>
-          <w:szCs w:val="21"/>
-          <w:lang w:val="en-ZA" w:eastAsia="en-ZA"/>
-        </w:rPr>
-      </w:pPr>
-      <w:r>
-        <w:rPr>
-          <w:rFonts w:ascii="Consolas" w:eastAsia="Times New Roman" w:hAnsi="Consolas" w:cs="Times New Roman"/>
-          <w:color w:val="A6E22E"/>
-          <w:sz w:val="21"/>
-          <w:szCs w:val="21"/>
-          <w:lang w:val="en-ZA" w:eastAsia="en-ZA"/>
-        </w:rPr>
-        <w:t>.links</w:t>
-      </w:r>
-      <w:r>
-        <w:rPr>
-          <w:rFonts w:ascii="Consolas" w:eastAsia="Times New Roman" w:hAnsi="Consolas" w:cs="Times New Roman"/>
-          <w:color w:val="F8F8F2"/>
-          <w:sz w:val="21"/>
-          <w:szCs w:val="21"/>
-          <w:lang w:val="en-ZA" w:eastAsia="en-ZA"/>
-        </w:rPr>
-        <w:t> {</w:t>
-      </w:r>
-    </w:p>
-    <w:p>
-      <w:pPr>
-        <w:shd w:val="clear" w:color="auto" w:fill="272822"/>
-        <w:spacing w:after="0" w:line="285" w:lineRule="atLeast"/>
-        <w:rPr>
-          <w:rFonts w:ascii="Consolas" w:eastAsia="Times New Roman" w:hAnsi="Consolas" w:cs="Times New Roman"/>
-          <w:color w:val="F8F8F2"/>
-          <w:sz w:val="21"/>
-          <w:szCs w:val="21"/>
-          <w:lang w:val="en-ZA" w:eastAsia="en-ZA"/>
-        </w:rPr>
-      </w:pPr>
-      <w:r>
-        <w:rPr>
-          <w:rFonts w:ascii="Consolas" w:eastAsia="Times New Roman" w:hAnsi="Consolas" w:cs="Times New Roman"/>
-          <w:color w:val="F8F8F2"/>
-          <w:sz w:val="21"/>
-          <w:szCs w:val="21"/>
-          <w:lang w:val="en-ZA" w:eastAsia="en-ZA"/>
-        </w:rPr>
-        <w:t>    </w:t>
-      </w:r>
+          <w:lang w:eastAsia="en-ZA"/>
+        </w:rPr>
+        <w:t>padding</w:t>
+      </w:r>
+      <w:proofErr w:type="spellEnd"/>
+      <w:proofErr w:type="gramEnd"/>
       <w:r>
         <w:rPr>
           <w:rFonts w:ascii="Consolas" w:eastAsia="Times New Roman" w:hAnsi="Consolas" w:cs="Times New Roman"/>
@@ -3645,39 +4951,281 @@
           <w:color w:val="66D9EF"/>
           <w:sz w:val="21"/>
           <w:szCs w:val="21"/>
-          <w:lang w:val="en-ZA" w:eastAsia="en-ZA"/>
-        </w:rPr>
-        <w:t>display</w:t>
-      </w:r>
-      <w:r>
-        <w:rPr>
-          <w:rFonts w:ascii="Consolas" w:eastAsia="Times New Roman" w:hAnsi="Consolas" w:cs="Times New Roman"/>
-          <w:color w:val="F8F8F2"/>
-          <w:sz w:val="21"/>
-          <w:szCs w:val="21"/>
-          <w:lang w:val="en-ZA" w:eastAsia="en-ZA"/>
+          <w:lang w:eastAsia="en-ZA"/>
+        </w:rPr>
+        <w:t>-top</w:t>
+      </w:r>
+      <w:r>
+        <w:rPr>
+          <w:rFonts w:ascii="Consolas" w:eastAsia="Times New Roman" w:hAnsi="Consolas" w:cs="Times New Roman"/>
+          <w:color w:val="F8F8F2"/>
+          <w:sz w:val="21"/>
+          <w:szCs w:val="21"/>
+          <w:lang w:eastAsia="en-ZA"/>
         </w:rPr>
         <w:t>: </w:t>
       </w:r>
       <w:r>
         <w:rPr>
           <w:rFonts w:ascii="Consolas" w:eastAsia="Times New Roman" w:hAnsi="Consolas" w:cs="Times New Roman"/>
-          <w:color w:val="66D9EF"/>
-          <w:sz w:val="21"/>
-          <w:szCs w:val="21"/>
-          <w:lang w:val="en-ZA" w:eastAsia="en-ZA"/>
-        </w:rPr>
-        <w:t>flex</w:t>
-      </w:r>
-      <w:r>
-        <w:rPr>
-          <w:rFonts w:ascii="Consolas" w:eastAsia="Times New Roman" w:hAnsi="Consolas" w:cs="Times New Roman"/>
-          <w:color w:val="F8F8F2"/>
-          <w:sz w:val="21"/>
-          <w:szCs w:val="21"/>
-          <w:lang w:val="en-ZA" w:eastAsia="en-ZA"/>
+          <w:color w:val="AE81FF"/>
+          <w:sz w:val="21"/>
+          <w:szCs w:val="21"/>
+          <w:lang w:eastAsia="en-ZA"/>
+        </w:rPr>
+        <w:t>32</w:t>
+      </w:r>
+      <w:r>
+        <w:rPr>
+          <w:rFonts w:ascii="Consolas" w:eastAsia="Times New Roman" w:hAnsi="Consolas" w:cs="Times New Roman"/>
+          <w:color w:val="F92672"/>
+          <w:sz w:val="21"/>
+          <w:szCs w:val="21"/>
+          <w:lang w:eastAsia="en-ZA"/>
+        </w:rPr>
+        <w:t>px</w:t>
+      </w:r>
+      <w:r>
+        <w:rPr>
+          <w:rFonts w:ascii="Consolas" w:eastAsia="Times New Roman" w:hAnsi="Consolas" w:cs="Times New Roman"/>
+          <w:color w:val="F8F8F2"/>
+          <w:sz w:val="21"/>
+          <w:szCs w:val="21"/>
+          <w:lang w:eastAsia="en-ZA"/>
         </w:rPr>
         <w:t>;</w:t>
+      </w:r>
+    </w:p>
+    <w:p>
+      <w:pPr>
+        <w:shd w:val="clear" w:color="auto" w:fill="272822"/>
+        <w:spacing w:after="0" w:line="285" w:lineRule="atLeast"/>
+        <w:rPr>
+          <w:rFonts w:ascii="Consolas" w:eastAsia="Times New Roman" w:hAnsi="Consolas" w:cs="Times New Roman"/>
+          <w:color w:val="F8F8F2"/>
+          <w:sz w:val="21"/>
+          <w:szCs w:val="21"/>
+          <w:lang w:eastAsia="en-ZA"/>
+        </w:rPr>
+      </w:pPr>
+      <w:r>
+        <w:rPr>
+          <w:rFonts w:ascii="Consolas" w:eastAsia="Times New Roman" w:hAnsi="Consolas" w:cs="Times New Roman"/>
+          <w:color w:val="F8F8F2"/>
+          <w:sz w:val="21"/>
+          <w:szCs w:val="21"/>
+          <w:lang w:eastAsia="en-ZA"/>
+        </w:rPr>
+        <w:t>}</w:t>
+      </w:r>
+    </w:p>
+    <w:p>
+      <w:pPr>
+        <w:rPr>
+          <w:rFonts w:ascii="Arial" w:hAnsi="Arial" w:cs="Arial"/>
+          <w:color w:val="333333"/>
+          <w:spacing w:val="-1"/>
+          <w:shd w:val="clear" w:color="auto" w:fill="FFFFFF"/>
+        </w:rPr>
+      </w:pPr>
+    </w:p>
+    <w:p>
+      <w:pPr>
+        <w:rPr>
+          <w:rFonts w:ascii="Arial" w:hAnsi="Arial" w:cs="Arial"/>
+          <w:color w:val="333333"/>
+          <w:spacing w:val="-1"/>
+          <w:shd w:val="clear" w:color="auto" w:fill="FFFFFF"/>
+        </w:rPr>
+      </w:pPr>
+      <w:r>
+        <w:rPr>
+          <w:rFonts w:ascii="Arial" w:hAnsi="Arial" w:cs="Arial"/>
+          <w:color w:val="333333"/>
+          <w:spacing w:val="-1"/>
+          <w:shd w:val="clear" w:color="auto" w:fill="FFFFFF"/>
+        </w:rPr>
+        <w:t xml:space="preserve">Ce class est </w:t>
+      </w:r>
+      <w:proofErr w:type="gramStart"/>
+      <w:r>
+        <w:rPr>
+          <w:rFonts w:ascii="Arial" w:hAnsi="Arial" w:cs="Arial"/>
+          <w:color w:val="333333"/>
+          <w:spacing w:val="-1"/>
+          <w:shd w:val="clear" w:color="auto" w:fill="FFFFFF"/>
+        </w:rPr>
+        <w:t>la division global</w:t>
+      </w:r>
+      <w:proofErr w:type="gramEnd"/>
+      <w:r>
+        <w:rPr>
+          <w:rFonts w:ascii="Arial" w:hAnsi="Arial" w:cs="Arial"/>
+          <w:color w:val="333333"/>
+          <w:spacing w:val="-1"/>
+          <w:shd w:val="clear" w:color="auto" w:fill="FFFFFF"/>
+        </w:rPr>
+        <w:t xml:space="preserve"> de la page, </w:t>
+      </w:r>
+      <w:proofErr w:type="spellStart"/>
+      <w:r>
+        <w:rPr>
+          <w:rFonts w:ascii="Arial" w:hAnsi="Arial" w:cs="Arial"/>
+          <w:color w:val="333333"/>
+          <w:spacing w:val="-1"/>
+          <w:shd w:val="clear" w:color="auto" w:fill="FFFFFF"/>
+        </w:rPr>
+        <w:t>grid-template-comumns</w:t>
+      </w:r>
+      <w:proofErr w:type="spellEnd"/>
+      <w:r>
+        <w:rPr>
+          <w:rFonts w:ascii="Arial" w:hAnsi="Arial" w:cs="Arial"/>
+          <w:color w:val="333333"/>
+          <w:spacing w:val="-1"/>
+          <w:shd w:val="clear" w:color="auto" w:fill="FFFFFF"/>
+        </w:rPr>
+        <w:t> : 1fr 4fr donner la first partie 1/5 et la second 4/5 de largeur de l’élém</w:t>
+      </w:r>
+      <w:r>
+        <w:rPr>
+          <w:rFonts w:ascii="Arial" w:hAnsi="Arial" w:cs="Arial"/>
+          <w:color w:val="333333"/>
+          <w:spacing w:val="-1"/>
+          <w:shd w:val="clear" w:color="auto" w:fill="FFFFFF"/>
+        </w:rPr>
+        <w:t xml:space="preserve">ent qui contient la class </w:t>
+      </w:r>
+      <w:proofErr w:type="spellStart"/>
+      <w:r>
+        <w:rPr>
+          <w:rFonts w:ascii="Arial" w:hAnsi="Arial" w:cs="Arial"/>
+          <w:color w:val="333333"/>
+          <w:spacing w:val="-1"/>
+          <w:shd w:val="clear" w:color="auto" w:fill="FFFFFF"/>
+        </w:rPr>
+        <w:t>grid</w:t>
+      </w:r>
+      <w:proofErr w:type="spellEnd"/>
+      <w:r>
+        <w:rPr>
+          <w:rFonts w:ascii="Arial" w:hAnsi="Arial" w:cs="Arial"/>
+          <w:color w:val="333333"/>
+          <w:spacing w:val="-1"/>
+          <w:shd w:val="clear" w:color="auto" w:fill="FFFFFF"/>
+        </w:rPr>
+        <w:t>.</w:t>
+      </w:r>
+    </w:p>
+    <w:p>
+      <w:pPr>
+        <w:rPr>
+          <w:rFonts w:ascii="Arial" w:hAnsi="Arial" w:cs="Arial"/>
+          <w:color w:val="333333"/>
+          <w:spacing w:val="-1"/>
+          <w:shd w:val="clear" w:color="auto" w:fill="FFFFFF"/>
+        </w:rPr>
+      </w:pPr>
+      <w:proofErr w:type="spellStart"/>
+      <w:r>
+        <w:rPr>
+          <w:rFonts w:ascii="Arial" w:hAnsi="Arial" w:cs="Arial"/>
+          <w:color w:val="333333"/>
+          <w:spacing w:val="-1"/>
+          <w:shd w:val="clear" w:color="auto" w:fill="FFFFFF"/>
+        </w:rPr>
+        <w:t>G</w:t>
+      </w:r>
+      <w:r>
+        <w:rPr>
+          <w:rFonts w:ascii="Arial" w:hAnsi="Arial" w:cs="Arial"/>
+          <w:color w:val="333333"/>
+          <w:spacing w:val="-1"/>
+          <w:shd w:val="clear" w:color="auto" w:fill="FFFFFF"/>
+        </w:rPr>
+        <w:t>rid</w:t>
+      </w:r>
+      <w:proofErr w:type="spellEnd"/>
+      <w:r>
+        <w:rPr>
+          <w:rFonts w:ascii="Arial" w:hAnsi="Arial" w:cs="Arial"/>
+          <w:color w:val="333333"/>
+          <w:spacing w:val="-1"/>
+          <w:shd w:val="clear" w:color="auto" w:fill="FFFFFF"/>
+        </w:rPr>
+        <w:t>-gap est l’</w:t>
+      </w:r>
+      <w:r>
+        <w:rPr>
+          <w:rFonts w:ascii="Arial" w:hAnsi="Arial" w:cs="Arial"/>
+          <w:color w:val="333333"/>
+          <w:spacing w:val="-1"/>
+          <w:shd w:val="clear" w:color="auto" w:fill="FFFFFF"/>
+        </w:rPr>
+        <w:t>espace entre c’est deux</w:t>
+      </w:r>
+      <w:r>
+        <w:rPr>
+          <w:rFonts w:ascii="Arial" w:hAnsi="Arial" w:cs="Arial"/>
+          <w:color w:val="333333"/>
+          <w:spacing w:val="-1"/>
+          <w:shd w:val="clear" w:color="auto" w:fill="FFFFFF"/>
+        </w:rPr>
+        <w:t xml:space="preserve"> fraction</w:t>
+      </w:r>
+      <w:r>
+        <w:rPr>
+          <w:rFonts w:ascii="Arial" w:hAnsi="Arial" w:cs="Arial"/>
+          <w:color w:val="333333"/>
+          <w:spacing w:val="-1"/>
+          <w:shd w:val="clear" w:color="auto" w:fill="FFFFFF"/>
+        </w:rPr>
+        <w:t>.</w:t>
+      </w:r>
+    </w:p>
+    <w:p>
+      <w:pPr>
+        <w:rPr>
+          <w:rFonts w:ascii="Arial" w:hAnsi="Arial" w:cs="Arial"/>
+          <w:color w:val="333333"/>
+          <w:spacing w:val="-1"/>
+          <w:shd w:val="clear" w:color="auto" w:fill="FFFFFF"/>
+        </w:rPr>
+      </w:pPr>
+    </w:p>
+    <w:p>
+      <w:pPr>
+        <w:shd w:val="clear" w:color="auto" w:fill="272822"/>
+        <w:spacing w:after="0" w:line="285" w:lineRule="atLeast"/>
+        <w:rPr>
+          <w:rFonts w:ascii="Consolas" w:eastAsia="Times New Roman" w:hAnsi="Consolas" w:cs="Times New Roman"/>
+          <w:color w:val="F8F8F2"/>
+          <w:sz w:val="21"/>
+          <w:szCs w:val="21"/>
+          <w:lang w:val="en-ZA" w:eastAsia="en-ZA"/>
+        </w:rPr>
+      </w:pPr>
+      <w:proofErr w:type="gramStart"/>
+      <w:r>
+        <w:rPr>
+          <w:rFonts w:ascii="Consolas" w:eastAsia="Times New Roman" w:hAnsi="Consolas" w:cs="Times New Roman"/>
+          <w:color w:val="A6E22E"/>
+          <w:sz w:val="21"/>
+          <w:szCs w:val="21"/>
+          <w:lang w:val="en-ZA" w:eastAsia="en-ZA"/>
+        </w:rPr>
+        <w:t>.links</w:t>
+      </w:r>
+      <w:proofErr w:type="gramEnd"/>
+      <w:r>
+        <w:rPr>
+          <w:rFonts w:ascii="Consolas" w:eastAsia="Times New Roman" w:hAnsi="Consolas" w:cs="Times New Roman"/>
+          <w:color w:val="F8F8F2"/>
+          <w:sz w:val="21"/>
+          <w:szCs w:val="21"/>
+          <w:lang w:val="en-ZA" w:eastAsia="en-ZA"/>
+        </w:rPr>
+        <w:t> {</w:t>
       </w:r>
     </w:p>
     <w:p>
@@ -3712,7 +5260,7 @@
           <w:szCs w:val="21"/>
           <w:lang w:val="en-ZA" w:eastAsia="en-ZA"/>
         </w:rPr>
-        <w:t>justify-content</w:t>
+        <w:t>display</w:t>
       </w:r>
       <w:r>
         <w:rPr>
@@ -3732,7 +5280,7 @@
           <w:szCs w:val="21"/>
           <w:lang w:val="en-ZA" w:eastAsia="en-ZA"/>
         </w:rPr>
-        <w:t>space-between</w:t>
+        <w:t>flex</w:t>
       </w:r>
       <w:r>
         <w:rPr>
@@ -3777,7 +5325,7 @@
           <w:szCs w:val="21"/>
           <w:lang w:val="en-ZA" w:eastAsia="en-ZA"/>
         </w:rPr>
-        <w:t>list-style</w:t>
+        <w:t>justify-content</w:t>
       </w:r>
       <w:r>
         <w:rPr>
@@ -3797,7 +5345,7 @@
           <w:szCs w:val="21"/>
           <w:lang w:val="en-ZA" w:eastAsia="en-ZA"/>
         </w:rPr>
-        <w:t>none</w:t>
+        <w:t>space-between</w:t>
       </w:r>
       <w:r>
         <w:rPr>
@@ -3842,7 +5390,7 @@
           <w:szCs w:val="21"/>
           <w:lang w:val="en-ZA" w:eastAsia="en-ZA"/>
         </w:rPr>
-        <w:t>padding</w:t>
+        <w:t>list-style</w:t>
       </w:r>
       <w:r>
         <w:rPr>
@@ -3857,52 +5405,12 @@
       <w:r>
         <w:rPr>
           <w:rFonts w:ascii="Consolas" w:eastAsia="Times New Roman" w:hAnsi="Consolas" w:cs="Times New Roman"/>
-          <w:color w:val="AE81FF"/>
-          <w:sz w:val="21"/>
-          <w:szCs w:val="21"/>
-          <w:lang w:val="en-ZA" w:eastAsia="en-ZA"/>
-        </w:rPr>
-        <w:t>20</w:t>
-      </w:r>
-      <w:r>
-        <w:rPr>
-          <w:rFonts w:ascii="Consolas" w:eastAsia="Times New Roman" w:hAnsi="Consolas" w:cs="Times New Roman"/>
-          <w:color w:val="F92672"/>
-          <w:sz w:val="21"/>
-          <w:szCs w:val="21"/>
-          <w:lang w:val="en-ZA" w:eastAsia="en-ZA"/>
-        </w:rPr>
-        <w:t>px</w:t>
-      </w:r>
-      <w:r>
-        <w:rPr>
-          <w:rFonts w:ascii="Consolas" w:eastAsia="Times New Roman" w:hAnsi="Consolas" w:cs="Times New Roman"/>
-          <w:color w:val="F8F8F2"/>
-          <w:sz w:val="21"/>
-          <w:szCs w:val="21"/>
-          <w:lang w:val="en-ZA" w:eastAsia="en-ZA"/>
-        </w:rPr>
-        <w:t> </w:t>
-      </w:r>
-      <w:r>
-        <w:rPr>
-          <w:rFonts w:ascii="Consolas" w:eastAsia="Times New Roman" w:hAnsi="Consolas" w:cs="Times New Roman"/>
-          <w:color w:val="AE81FF"/>
-          <w:sz w:val="21"/>
-          <w:szCs w:val="21"/>
-          <w:lang w:val="en-ZA" w:eastAsia="en-ZA"/>
-        </w:rPr>
-        <w:t>0</w:t>
-      </w:r>
-      <w:r>
-        <w:rPr>
-          <w:rFonts w:ascii="Consolas" w:eastAsia="Times New Roman" w:hAnsi="Consolas" w:cs="Times New Roman"/>
-          <w:color w:val="F92672"/>
-          <w:sz w:val="21"/>
-          <w:szCs w:val="21"/>
-          <w:lang w:val="en-ZA" w:eastAsia="en-ZA"/>
-        </w:rPr>
-        <w:t>px</w:t>
+          <w:color w:val="66D9EF"/>
+          <w:sz w:val="21"/>
+          <w:szCs w:val="21"/>
+          <w:lang w:val="en-ZA" w:eastAsia="en-ZA"/>
+        </w:rPr>
+        <w:t>none</w:t>
       </w:r>
       <w:r>
         <w:rPr>
@@ -3947,7 +5455,7 @@
           <w:szCs w:val="21"/>
           <w:lang w:val="en-ZA" w:eastAsia="en-ZA"/>
         </w:rPr>
-        <w:t>width</w:t>
+        <w:t>padding</w:t>
       </w:r>
       <w:r>
         <w:rPr>
@@ -3967,7 +5475,7 @@
           <w:szCs w:val="21"/>
           <w:lang w:val="en-ZA" w:eastAsia="en-ZA"/>
         </w:rPr>
-        <w:t>100</w:t>
+        <w:t>20</w:t>
       </w:r>
       <w:r>
         <w:rPr>
@@ -3977,7 +5485,37 @@
           <w:szCs w:val="21"/>
           <w:lang w:val="en-ZA" w:eastAsia="en-ZA"/>
         </w:rPr>
-        <w:t>%</w:t>
+        <w:t>px</w:t>
+      </w:r>
+      <w:r>
+        <w:rPr>
+          <w:rFonts w:ascii="Consolas" w:eastAsia="Times New Roman" w:hAnsi="Consolas" w:cs="Times New Roman"/>
+          <w:color w:val="F8F8F2"/>
+          <w:sz w:val="21"/>
+          <w:szCs w:val="21"/>
+          <w:lang w:val="en-ZA" w:eastAsia="en-ZA"/>
+        </w:rPr>
+        <w:t> </w:t>
+      </w:r>
+      <w:r>
+        <w:rPr>
+          <w:rFonts w:ascii="Consolas" w:eastAsia="Times New Roman" w:hAnsi="Consolas" w:cs="Times New Roman"/>
+          <w:color w:val="AE81FF"/>
+          <w:sz w:val="21"/>
+          <w:szCs w:val="21"/>
+          <w:lang w:val="en-ZA" w:eastAsia="en-ZA"/>
+        </w:rPr>
+        <w:t>0</w:t>
+      </w:r>
+      <w:r>
+        <w:rPr>
+          <w:rFonts w:ascii="Consolas" w:eastAsia="Times New Roman" w:hAnsi="Consolas" w:cs="Times New Roman"/>
+          <w:color w:val="F92672"/>
+          <w:sz w:val="21"/>
+          <w:szCs w:val="21"/>
+          <w:lang w:val="en-ZA" w:eastAsia="en-ZA"/>
+        </w:rPr>
+        <w:t>px</w:t>
       </w:r>
       <w:r>
         <w:rPr>
@@ -3999,16 +5537,105 @@
           <w:color w:val="F8F8F2"/>
           <w:sz w:val="21"/>
           <w:szCs w:val="21"/>
-          <w:lang w:val="en-ZA" w:eastAsia="en-ZA"/>
-        </w:rPr>
-      </w:pPr>
-      <w:r>
-        <w:rPr>
-          <w:rFonts w:ascii="Consolas" w:eastAsia="Times New Roman" w:hAnsi="Consolas" w:cs="Times New Roman"/>
-          <w:color w:val="F8F8F2"/>
-          <w:sz w:val="21"/>
-          <w:szCs w:val="21"/>
-          <w:lang w:val="en-ZA" w:eastAsia="en-ZA"/>
+          <w:lang w:eastAsia="en-ZA"/>
+        </w:rPr>
+      </w:pPr>
+      <w:r>
+        <w:rPr>
+          <w:rFonts w:ascii="Consolas" w:eastAsia="Times New Roman" w:hAnsi="Consolas" w:cs="Times New Roman"/>
+          <w:color w:val="F8F8F2"/>
+          <w:sz w:val="21"/>
+          <w:szCs w:val="21"/>
+          <w:lang w:val="en-ZA" w:eastAsia="en-ZA"/>
+        </w:rPr>
+        <w:t>    </w:t>
+      </w:r>
+      <w:proofErr w:type="spellStart"/>
+      <w:proofErr w:type="gramStart"/>
+      <w:r>
+        <w:rPr>
+          <w:rFonts w:ascii="Consolas" w:eastAsia="Times New Roman" w:hAnsi="Consolas" w:cs="Times New Roman"/>
+          <w:i/>
+          <w:iCs/>
+          <w:color w:val="66D9EF"/>
+          <w:sz w:val="21"/>
+          <w:szCs w:val="21"/>
+          <w:lang w:eastAsia="en-ZA"/>
+        </w:rPr>
+        <w:t>width</w:t>
+      </w:r>
+      <w:proofErr w:type="spellEnd"/>
+      <w:r>
+        <w:rPr>
+          <w:rFonts w:ascii="Consolas" w:eastAsia="Times New Roman" w:hAnsi="Consolas" w:cs="Times New Roman"/>
+          <w:color w:val="F8F8F2"/>
+          <w:sz w:val="21"/>
+          <w:szCs w:val="21"/>
+          <w:lang w:eastAsia="en-ZA"/>
+        </w:rPr>
+        <w:t>:</w:t>
+      </w:r>
+      <w:proofErr w:type="gramEnd"/>
+      <w:r>
+        <w:rPr>
+          <w:rFonts w:ascii="Consolas" w:eastAsia="Times New Roman" w:hAnsi="Consolas" w:cs="Times New Roman"/>
+          <w:color w:val="F8F8F2"/>
+          <w:sz w:val="21"/>
+          <w:szCs w:val="21"/>
+          <w:lang w:eastAsia="en-ZA"/>
+        </w:rPr>
+        <w:t> </w:t>
+      </w:r>
+      <w:r>
+        <w:rPr>
+          <w:rFonts w:ascii="Consolas" w:eastAsia="Times New Roman" w:hAnsi="Consolas" w:cs="Times New Roman"/>
+          <w:color w:val="AE81FF"/>
+          <w:sz w:val="21"/>
+          <w:szCs w:val="21"/>
+          <w:lang w:eastAsia="en-ZA"/>
+        </w:rPr>
+        <w:t>100</w:t>
+      </w:r>
+      <w:r>
+        <w:rPr>
+          <w:rFonts w:ascii="Consolas" w:eastAsia="Times New Roman" w:hAnsi="Consolas" w:cs="Times New Roman"/>
+          <w:color w:val="F92672"/>
+          <w:sz w:val="21"/>
+          <w:szCs w:val="21"/>
+          <w:lang w:eastAsia="en-ZA"/>
+        </w:rPr>
+        <w:t>%</w:t>
+      </w:r>
+      <w:r>
+        <w:rPr>
+          <w:rFonts w:ascii="Consolas" w:eastAsia="Times New Roman" w:hAnsi="Consolas" w:cs="Times New Roman"/>
+          <w:color w:val="F8F8F2"/>
+          <w:sz w:val="21"/>
+          <w:szCs w:val="21"/>
+          <w:lang w:eastAsia="en-ZA"/>
+        </w:rPr>
+        <w:t>;</w:t>
+      </w:r>
+    </w:p>
+    <w:p>
+      <w:pPr>
+        <w:shd w:val="clear" w:color="auto" w:fill="272822"/>
+        <w:spacing w:after="0" w:line="285" w:lineRule="atLeast"/>
+        <w:rPr>
+          <w:rFonts w:ascii="Consolas" w:eastAsia="Times New Roman" w:hAnsi="Consolas" w:cs="Times New Roman"/>
+          <w:color w:val="F8F8F2"/>
+          <w:sz w:val="21"/>
+          <w:szCs w:val="21"/>
+          <w:lang w:eastAsia="en-ZA"/>
+        </w:rPr>
+      </w:pPr>
+      <w:r>
+        <w:rPr>
+          <w:rFonts w:ascii="Consolas" w:eastAsia="Times New Roman" w:hAnsi="Consolas" w:cs="Times New Roman"/>
+          <w:color w:val="F8F8F2"/>
+          <w:sz w:val="21"/>
+          <w:szCs w:val="21"/>
+          <w:lang w:eastAsia="en-ZA"/>
         </w:rPr>
         <w:t>}</w:t>
       </w:r>
@@ -4048,7 +5675,47 @@
           <w:spacing w:val="-1"/>
           <w:shd w:val="clear" w:color="auto" w:fill="FFFFFF"/>
         </w:rPr>
-        <w:t xml:space="preserve">Dans html il y a des tags qui on « block » et il y a autre « inline » et pour changer ce style on change le display </w:t>
+        <w:t xml:space="preserve">Dans html il y a des tags qui </w:t>
+      </w:r>
+      <w:proofErr w:type="gramStart"/>
+      <w:r>
+        <w:rPr>
+          <w:rFonts w:ascii="Arial" w:hAnsi="Arial" w:cs="Arial"/>
+          <w:color w:val="333333"/>
+          <w:spacing w:val="-1"/>
+          <w:shd w:val="clear" w:color="auto" w:fill="FFFFFF"/>
+        </w:rPr>
+        <w:t>on</w:t>
+      </w:r>
+      <w:proofErr w:type="gramEnd"/>
+      <w:r>
+        <w:rPr>
+          <w:rFonts w:ascii="Arial" w:hAnsi="Arial" w:cs="Arial"/>
+          <w:color w:val="333333"/>
+          <w:spacing w:val="-1"/>
+          <w:shd w:val="clear" w:color="auto" w:fill="FFFFFF"/>
+        </w:rPr>
+        <w:t xml:space="preserve"> « block » et il y a autre « </w:t>
+      </w:r>
+      <w:proofErr w:type="spellStart"/>
+      <w:r>
+        <w:rPr>
+          <w:rFonts w:ascii="Arial" w:hAnsi="Arial" w:cs="Arial"/>
+          <w:color w:val="333333"/>
+          <w:spacing w:val="-1"/>
+          <w:shd w:val="clear" w:color="auto" w:fill="FFFFFF"/>
+        </w:rPr>
+        <w:t>inline</w:t>
+      </w:r>
+      <w:proofErr w:type="spellEnd"/>
+      <w:r>
+        <w:rPr>
+          <w:rFonts w:ascii="Arial" w:hAnsi="Arial" w:cs="Arial"/>
+          <w:color w:val="333333"/>
+          <w:spacing w:val="-1"/>
+          <w:shd w:val="clear" w:color="auto" w:fill="FFFFFF"/>
+        </w:rPr>
+        <w:t xml:space="preserve"> » et pour changer ce style on change le display </w:t>
       </w:r>
       <w:r>
         <w:rPr>
@@ -4085,7 +5752,17 @@
           <w:spacing w:val="-1"/>
           <w:shd w:val="clear" w:color="auto" w:fill="FFFFFF"/>
         </w:rPr>
-        <w:t xml:space="preserve">Dans ce cas le display  </w:t>
+        <w:t xml:space="preserve">Dans ce cas le </w:t>
+      </w:r>
+      <w:proofErr w:type="gramStart"/>
+      <w:r>
+        <w:rPr>
+          <w:rFonts w:ascii="Arial" w:hAnsi="Arial" w:cs="Arial"/>
+          <w:color w:val="333333"/>
+          <w:spacing w:val="-1"/>
+          <w:shd w:val="clear" w:color="auto" w:fill="FFFFFF"/>
+        </w:rPr>
+        <w:t xml:space="preserve">display  </w:t>
       </w:r>
       <w:r>
         <w:rPr>
@@ -4096,14 +5773,71 @@
         </w:rPr>
         <w:t>propriété</w:t>
       </w:r>
-      <w:r>
-        <w:rPr>
-          <w:rFonts w:ascii="Arial" w:hAnsi="Arial" w:cs="Arial"/>
-          <w:color w:val="333333"/>
-          <w:spacing w:val="-1"/>
-          <w:shd w:val="clear" w:color="auto" w:fill="FFFFFF"/>
-        </w:rPr>
-        <w:t xml:space="preserve"> est flex c’est-à-dire le navigateur sera diviser l’espace disponible entre les éléments de la class .links dans une </w:t>
+      <w:proofErr w:type="gramEnd"/>
+      <w:r>
+        <w:rPr>
+          <w:rFonts w:ascii="Arial" w:hAnsi="Arial" w:cs="Arial"/>
+          <w:color w:val="333333"/>
+          <w:spacing w:val="-1"/>
+          <w:shd w:val="clear" w:color="auto" w:fill="FFFFFF"/>
+        </w:rPr>
+        <w:t xml:space="preserve"> est </w:t>
+      </w:r>
+      <w:proofErr w:type="spellStart"/>
+      <w:r>
+        <w:rPr>
+          <w:rFonts w:ascii="Arial" w:hAnsi="Arial" w:cs="Arial"/>
+          <w:color w:val="333333"/>
+          <w:spacing w:val="-1"/>
+          <w:shd w:val="clear" w:color="auto" w:fill="FFFFFF"/>
+        </w:rPr>
+        <w:t>flex</w:t>
+      </w:r>
+      <w:proofErr w:type="spellEnd"/>
+      <w:r>
+        <w:rPr>
+          <w:rFonts w:ascii="Arial" w:hAnsi="Arial" w:cs="Arial"/>
+          <w:color w:val="333333"/>
+          <w:spacing w:val="-1"/>
+          <w:shd w:val="clear" w:color="auto" w:fill="FFFFFF"/>
+        </w:rPr>
+        <w:t xml:space="preserve"> c’est-à-dire le navigateur sera diviser l’espace disponible entre les éléments de la class </w:t>
+      </w:r>
+      <w:r>
+        <w:rPr>
+          <w:rFonts w:ascii="Arial" w:hAnsi="Arial" w:cs="Arial"/>
+          <w:color w:val="333333"/>
+          <w:spacing w:val="-1"/>
+          <w:shd w:val="clear" w:color="auto" w:fill="FFFFFF"/>
+        </w:rPr>
+        <w:t>« </w:t>
+      </w:r>
+      <w:r>
+        <w:rPr>
+          <w:rFonts w:ascii="Arial" w:hAnsi="Arial" w:cs="Arial"/>
+          <w:color w:val="333333"/>
+          <w:spacing w:val="-1"/>
+          <w:shd w:val="clear" w:color="auto" w:fill="FFFFFF"/>
+        </w:rPr>
+        <w:t>.links</w:t>
+      </w:r>
+      <w:r>
+        <w:rPr>
+          <w:rFonts w:ascii="Arial" w:hAnsi="Arial" w:cs="Arial"/>
+          <w:color w:val="333333"/>
+          <w:spacing w:val="-1"/>
+          <w:shd w:val="clear" w:color="auto" w:fill="FFFFFF"/>
+        </w:rPr>
+        <w:t> »</w:t>
+      </w:r>
+      <w:r>
+        <w:rPr>
+          <w:rFonts w:ascii="Arial" w:hAnsi="Arial" w:cs="Arial"/>
+          <w:color w:val="333333"/>
+          <w:spacing w:val="-1"/>
+          <w:shd w:val="clear" w:color="auto" w:fill="FFFFFF"/>
+        </w:rPr>
+        <w:t xml:space="preserve"> dans une </w:t>
       </w:r>
       <w:r>
         <w:rPr>
@@ -4121,7 +5855,16 @@
           <w:spacing w:val="-1"/>
           <w:shd w:val="clear" w:color="auto" w:fill="FFFFFF"/>
         </w:rPr>
-        <w:t xml:space="preserve"> équal.  </w:t>
+        <w:t xml:space="preserve"> égal entre eux</w:t>
+      </w:r>
+      <w:r>
+        <w:rPr>
+          <w:rFonts w:ascii="Arial" w:hAnsi="Arial" w:cs="Arial"/>
+          <w:color w:val="333333"/>
+          <w:spacing w:val="-1"/>
+          <w:shd w:val="clear" w:color="auto" w:fill="FFFFFF"/>
+        </w:rPr>
+        <w:t xml:space="preserve">.  </w:t>
       </w:r>
     </w:p>
     <w:p>
@@ -4196,6 +5939,7 @@
           <w:lang w:val="en-ZA" w:eastAsia="en-ZA"/>
         </w:rPr>
       </w:pPr>
+      <w:proofErr w:type="spellStart"/>
       <w:r>
         <w:rPr>
           <w:rFonts w:ascii="Consolas" w:eastAsia="Times New Roman" w:hAnsi="Consolas" w:cs="Times New Roman"/>
@@ -4204,9 +5948,9 @@
           <w:szCs w:val="21"/>
           <w:lang w:val="en-ZA" w:eastAsia="en-ZA"/>
         </w:rPr>
-        <w:lastRenderedPageBreak/>
         <w:t>ul</w:t>
       </w:r>
+      <w:proofErr w:type="spellEnd"/>
       <w:r>
         <w:rPr>
           <w:rFonts w:ascii="Consolas" w:eastAsia="Times New Roman" w:hAnsi="Consolas" w:cs="Times New Roman"/>
@@ -4217,6 +5961,8 @@
         </w:rPr>
         <w:t> </w:t>
       </w:r>
+      <w:proofErr w:type="spellStart"/>
+      <w:proofErr w:type="gramStart"/>
       <w:r>
         <w:rPr>
           <w:rFonts w:ascii="Consolas" w:eastAsia="Times New Roman" w:hAnsi="Consolas" w:cs="Times New Roman"/>
@@ -4235,7 +5981,19 @@
           <w:szCs w:val="21"/>
           <w:lang w:val="en-ZA" w:eastAsia="en-ZA"/>
         </w:rPr>
-        <w:t>.link-item</w:t>
+        <w:t>.link</w:t>
+      </w:r>
+      <w:proofErr w:type="spellEnd"/>
+      <w:proofErr w:type="gramEnd"/>
+      <w:r>
+        <w:rPr>
+          <w:rFonts w:ascii="Consolas" w:eastAsia="Times New Roman" w:hAnsi="Consolas" w:cs="Times New Roman"/>
+          <w:color w:val="A6E22E"/>
+          <w:sz w:val="21"/>
+          <w:szCs w:val="21"/>
+          <w:lang w:val="en-ZA" w:eastAsia="en-ZA"/>
+        </w:rPr>
+        <w:t>-item</w:t>
       </w:r>
       <w:r>
         <w:rPr>
@@ -4290,6 +6048,7 @@
         </w:rPr>
         <w:t>     </w:t>
       </w:r>
+      <w:proofErr w:type="spellStart"/>
       <w:r>
         <w:rPr>
           <w:rFonts w:ascii="Consolas" w:eastAsia="Times New Roman" w:hAnsi="Consolas" w:cs="Times New Roman"/>
@@ -4302,6 +6061,7 @@
         </w:rPr>
         <w:t>color</w:t>
       </w:r>
+      <w:proofErr w:type="spellEnd"/>
       <w:r>
         <w:rPr>
           <w:rFonts w:ascii="Consolas" w:eastAsia="Times New Roman" w:hAnsi="Consolas" w:cs="Times New Roman"/>
@@ -4312,6 +6072,8 @@
         </w:rPr>
         <w:t>: </w:t>
       </w:r>
+      <w:proofErr w:type="spellStart"/>
+      <w:proofErr w:type="gramStart"/>
       <w:r>
         <w:rPr>
           <w:rFonts w:ascii="Consolas" w:eastAsia="Times New Roman" w:hAnsi="Consolas" w:cs="Times New Roman"/>
@@ -4322,6 +6084,7 @@
         </w:rPr>
         <w:t>rgb</w:t>
       </w:r>
+      <w:proofErr w:type="spellEnd"/>
       <w:r>
         <w:rPr>
           <w:rFonts w:ascii="Consolas" w:eastAsia="Times New Roman" w:hAnsi="Consolas" w:cs="Times New Roman"/>
@@ -4332,6 +6095,7 @@
         </w:rPr>
         <w:t>(</w:t>
       </w:r>
+      <w:proofErr w:type="gramEnd"/>
       <w:r>
         <w:rPr>
           <w:rFonts w:ascii="Consolas" w:eastAsia="Times New Roman" w:hAnsi="Consolas" w:cs="Times New Roman"/>
@@ -4467,47 +6231,77 @@
           <w:color w:val="F8F8F2"/>
           <w:sz w:val="21"/>
           <w:szCs w:val="21"/>
-          <w:lang w:val="en-ZA" w:eastAsia="en-ZA"/>
-        </w:rPr>
-      </w:pPr>
-      <w:r>
-        <w:rPr>
-          <w:rFonts w:ascii="Consolas" w:eastAsia="Times New Roman" w:hAnsi="Consolas" w:cs="Times New Roman"/>
-          <w:color w:val="F8F8F2"/>
-          <w:sz w:val="21"/>
-          <w:szCs w:val="21"/>
-          <w:lang w:val="en-ZA" w:eastAsia="en-ZA"/>
-        </w:rPr>
-        <w:t> }</w:t>
-      </w:r>
-    </w:p>
-    <w:p>
-      <w:pPr>
-        <w:rPr>
-          <w:rFonts w:ascii="Arial" w:hAnsi="Arial" w:cs="Arial"/>
-          <w:color w:val="333333"/>
-          <w:spacing w:val="-1"/>
-          <w:shd w:val="clear" w:color="auto" w:fill="FFFFFF"/>
-        </w:rPr>
-      </w:pPr>
-    </w:p>
-    <w:p>
-      <w:pPr>
-        <w:rPr>
-          <w:rFonts w:ascii="Arial" w:hAnsi="Arial" w:cs="Arial"/>
-          <w:color w:val="333333"/>
-          <w:spacing w:val="-1"/>
-          <w:shd w:val="clear" w:color="auto" w:fill="FFFFFF"/>
-        </w:rPr>
-      </w:pPr>
-      <w:r>
-        <w:rPr>
-          <w:rFonts w:ascii="Arial" w:hAnsi="Arial" w:cs="Arial"/>
-          <w:color w:val="333333"/>
-          <w:spacing w:val="-1"/>
-          <w:shd w:val="clear" w:color="auto" w:fill="FFFFFF"/>
-        </w:rPr>
-        <w:t>Par défaut le navigateur pose une ligne sous les links et pour supprimer ces lignes on utilise text-decoration : none</w:t>
+          <w:lang w:eastAsia="en-ZA"/>
+        </w:rPr>
+      </w:pPr>
+      <w:r>
+        <w:rPr>
+          <w:rFonts w:ascii="Consolas" w:eastAsia="Times New Roman" w:hAnsi="Consolas" w:cs="Times New Roman"/>
+          <w:color w:val="F8F8F2"/>
+          <w:sz w:val="21"/>
+          <w:szCs w:val="21"/>
+          <w:lang w:val="en-ZA" w:eastAsia="en-ZA"/>
+        </w:rPr>
+        <w:t> </w:t>
+      </w:r>
+      <w:r>
+        <w:rPr>
+          <w:rFonts w:ascii="Consolas" w:eastAsia="Times New Roman" w:hAnsi="Consolas" w:cs="Times New Roman"/>
+          <w:color w:val="F8F8F2"/>
+          <w:sz w:val="21"/>
+          <w:szCs w:val="21"/>
+          <w:lang w:eastAsia="en-ZA"/>
+        </w:rPr>
+        <w:t>}</w:t>
+      </w:r>
+    </w:p>
+    <w:p>
+      <w:pPr>
+        <w:rPr>
+          <w:rFonts w:ascii="Arial" w:hAnsi="Arial" w:cs="Arial"/>
+          <w:color w:val="333333"/>
+          <w:spacing w:val="-1"/>
+          <w:shd w:val="clear" w:color="auto" w:fill="FFFFFF"/>
+        </w:rPr>
+      </w:pPr>
+    </w:p>
+    <w:p>
+      <w:pPr>
+        <w:rPr>
+          <w:rFonts w:ascii="Arial" w:hAnsi="Arial" w:cs="Arial"/>
+          <w:color w:val="333333"/>
+          <w:spacing w:val="-1"/>
+          <w:shd w:val="clear" w:color="auto" w:fill="FFFFFF"/>
+        </w:rPr>
+      </w:pPr>
+      <w:r>
+        <w:rPr>
+          <w:rFonts w:ascii="Arial" w:hAnsi="Arial" w:cs="Arial"/>
+          <w:color w:val="333333"/>
+          <w:spacing w:val="-1"/>
+          <w:shd w:val="clear" w:color="auto" w:fill="FFFFFF"/>
+        </w:rPr>
+        <w:t xml:space="preserve">Par défaut le navigateur pose une ligne sous les links et pour supprimer ces lignes on utilise </w:t>
+      </w:r>
+      <w:proofErr w:type="spellStart"/>
+      <w:r>
+        <w:rPr>
+          <w:rFonts w:ascii="Arial" w:hAnsi="Arial" w:cs="Arial"/>
+          <w:color w:val="333333"/>
+          <w:spacing w:val="-1"/>
+          <w:shd w:val="clear" w:color="auto" w:fill="FFFFFF"/>
+        </w:rPr>
+        <w:t>text-decoration</w:t>
+      </w:r>
+      <w:proofErr w:type="spellEnd"/>
+      <w:r>
+        <w:rPr>
+          <w:rFonts w:ascii="Arial" w:hAnsi="Arial" w:cs="Arial"/>
+          <w:color w:val="333333"/>
+          <w:spacing w:val="-1"/>
+          <w:shd w:val="clear" w:color="auto" w:fill="FFFFFF"/>
+        </w:rPr>
+        <w:t> : none</w:t>
       </w:r>
     </w:p>
     <w:p>
@@ -4522,6 +6316,7 @@
           <w:lang w:val="en-ZA" w:eastAsia="en-ZA"/>
         </w:rPr>
       </w:pPr>
+      <w:proofErr w:type="gramStart"/>
       <w:r>
         <w:rPr>
           <w:rFonts w:ascii="Consolas" w:eastAsia="Times New Roman" w:hAnsi="Consolas" w:cs="Times New Roman"/>
@@ -4530,7 +6325,18 @@
           <w:szCs w:val="21"/>
           <w:lang w:val="en-ZA" w:eastAsia="en-ZA"/>
         </w:rPr>
-        <w:t>.link-item</w:t>
+        <w:t>.link</w:t>
+      </w:r>
+      <w:proofErr w:type="gramEnd"/>
+      <w:r>
+        <w:rPr>
+          <w:rFonts w:ascii="Consolas" w:eastAsia="Times New Roman" w:hAnsi="Consolas" w:cs="Times New Roman"/>
+          <w:color w:val="A6E22E"/>
+          <w:sz w:val="21"/>
+          <w:szCs w:val="21"/>
+          <w:lang w:val="en-ZA" w:eastAsia="en-ZA"/>
+        </w:rPr>
+        <w:t>-item</w:t>
       </w:r>
       <w:r>
         <w:rPr>
@@ -4647,47 +6453,113 @@
           <w:color w:val="F8F8F2"/>
           <w:sz w:val="21"/>
           <w:szCs w:val="21"/>
-          <w:lang w:val="en-ZA" w:eastAsia="en-ZA"/>
-        </w:rPr>
-      </w:pPr>
-      <w:r>
-        <w:rPr>
-          <w:rFonts w:ascii="Consolas" w:eastAsia="Times New Roman" w:hAnsi="Consolas" w:cs="Times New Roman"/>
-          <w:color w:val="F8F8F2"/>
-          <w:sz w:val="21"/>
-          <w:szCs w:val="21"/>
-          <w:lang w:val="en-ZA" w:eastAsia="en-ZA"/>
-        </w:rPr>
-        <w:t> }</w:t>
-      </w:r>
-    </w:p>
-    <w:p>
-      <w:pPr>
-        <w:rPr>
-          <w:rFonts w:ascii="Arial" w:hAnsi="Arial" w:cs="Arial"/>
-          <w:color w:val="333333"/>
-          <w:spacing w:val="-1"/>
-          <w:shd w:val="clear" w:color="auto" w:fill="FFFFFF"/>
-        </w:rPr>
-      </w:pPr>
-    </w:p>
-    <w:p>
-      <w:pPr>
-        <w:rPr>
-          <w:rFonts w:ascii="Arial" w:hAnsi="Arial" w:cs="Arial"/>
-          <w:color w:val="333333"/>
-          <w:spacing w:val="-1"/>
-          <w:shd w:val="clear" w:color="auto" w:fill="FFFFFF"/>
-        </w:rPr>
-      </w:pPr>
-      <w:r>
-        <w:rPr>
-          <w:rFonts w:ascii="Arial" w:hAnsi="Arial" w:cs="Arial"/>
-          <w:color w:val="333333"/>
-          <w:spacing w:val="-1"/>
-          <w:shd w:val="clear" w:color="auto" w:fill="FFFFFF"/>
-        </w:rPr>
-        <w:t>Quand le mouse hover on les liens on dit le navigateur pour poser une ligne qui on a supprimer.</w:t>
+          <w:lang w:eastAsia="en-ZA"/>
+        </w:rPr>
+      </w:pPr>
+      <w:r>
+        <w:rPr>
+          <w:rFonts w:ascii="Consolas" w:eastAsia="Times New Roman" w:hAnsi="Consolas" w:cs="Times New Roman"/>
+          <w:color w:val="F8F8F2"/>
+          <w:sz w:val="21"/>
+          <w:szCs w:val="21"/>
+          <w:lang w:val="en-ZA" w:eastAsia="en-ZA"/>
+        </w:rPr>
+        <w:t> </w:t>
+      </w:r>
+      <w:r>
+        <w:rPr>
+          <w:rFonts w:ascii="Consolas" w:eastAsia="Times New Roman" w:hAnsi="Consolas" w:cs="Times New Roman"/>
+          <w:color w:val="F8F8F2"/>
+          <w:sz w:val="21"/>
+          <w:szCs w:val="21"/>
+          <w:lang w:eastAsia="en-ZA"/>
+        </w:rPr>
+        <w:t>}</w:t>
+      </w:r>
+    </w:p>
+    <w:p>
+      <w:pPr>
+        <w:rPr>
+          <w:rFonts w:ascii="Arial" w:hAnsi="Arial" w:cs="Arial"/>
+          <w:color w:val="333333"/>
+          <w:spacing w:val="-1"/>
+          <w:shd w:val="clear" w:color="auto" w:fill="FFFFFF"/>
+        </w:rPr>
+      </w:pPr>
+    </w:p>
+    <w:p>
+      <w:pPr>
+        <w:rPr>
+          <w:rFonts w:ascii="Arial" w:hAnsi="Arial" w:cs="Arial"/>
+          <w:color w:val="333333"/>
+          <w:spacing w:val="-1"/>
+          <w:shd w:val="clear" w:color="auto" w:fill="FFFFFF"/>
+        </w:rPr>
+      </w:pPr>
+      <w:r>
+        <w:rPr>
+          <w:rFonts w:ascii="Arial" w:hAnsi="Arial" w:cs="Arial"/>
+          <w:color w:val="333333"/>
+          <w:spacing w:val="-1"/>
+          <w:shd w:val="clear" w:color="auto" w:fill="FFFFFF"/>
+        </w:rPr>
+        <w:t xml:space="preserve">Quand le mouse </w:t>
+      </w:r>
+      <w:proofErr w:type="spellStart"/>
+      <w:r>
+        <w:rPr>
+          <w:rFonts w:ascii="Arial" w:hAnsi="Arial" w:cs="Arial"/>
+          <w:color w:val="333333"/>
+          <w:spacing w:val="-1"/>
+          <w:shd w:val="clear" w:color="auto" w:fill="FFFFFF"/>
+        </w:rPr>
+        <w:t>hover</w:t>
+      </w:r>
+      <w:proofErr w:type="spellEnd"/>
+      <w:r>
+        <w:rPr>
+          <w:rFonts w:ascii="Arial" w:hAnsi="Arial" w:cs="Arial"/>
+          <w:color w:val="333333"/>
+          <w:spacing w:val="-1"/>
+          <w:shd w:val="clear" w:color="auto" w:fill="FFFFFF"/>
+        </w:rPr>
+        <w:t xml:space="preserve"> on les liens on dit</w:t>
+      </w:r>
+      <w:r>
+        <w:rPr>
+          <w:rFonts w:ascii="Arial" w:hAnsi="Arial" w:cs="Arial"/>
+          <w:color w:val="333333"/>
+          <w:spacing w:val="-1"/>
+          <w:shd w:val="clear" w:color="auto" w:fill="FFFFFF"/>
+        </w:rPr>
+        <w:t xml:space="preserve"> à </w:t>
+      </w:r>
+      <w:r>
+        <w:rPr>
+          <w:rFonts w:ascii="Arial" w:hAnsi="Arial" w:cs="Arial"/>
+          <w:color w:val="333333"/>
+          <w:spacing w:val="-1"/>
+          <w:shd w:val="clear" w:color="auto" w:fill="FFFFFF"/>
+        </w:rPr>
+        <w:t>navigateur pour poser une ligne qui on a supprimer</w:t>
+      </w:r>
+      <w:r>
+        <w:rPr>
+          <w:rFonts w:ascii="Arial" w:hAnsi="Arial" w:cs="Arial"/>
+          <w:color w:val="333333"/>
+          <w:spacing w:val="-1"/>
+          <w:shd w:val="clear" w:color="auto" w:fill="FFFFFF"/>
+        </w:rPr>
+        <w:t xml:space="preserve"> dans le code sous</w:t>
+      </w:r>
+      <w:r>
+        <w:rPr>
+          <w:rFonts w:ascii="Arial" w:hAnsi="Arial" w:cs="Arial"/>
+          <w:color w:val="333333"/>
+          <w:spacing w:val="-1"/>
+          <w:shd w:val="clear" w:color="auto" w:fill="FFFFFF"/>
+        </w:rPr>
+        <w:t>.</w:t>
       </w:r>
     </w:p>
     <w:p>
@@ -4725,7 +6597,47 @@
           <w:spacing w:val="-1"/>
           <w:shd w:val="clear" w:color="auto" w:fill="FFFFFF"/>
         </w:rPr>
-        <w:t>r styler le web page on utilise le media query :</w:t>
+        <w:t xml:space="preserve">r styler </w:t>
+      </w:r>
+      <w:proofErr w:type="spellStart"/>
+      <w:r>
+        <w:rPr>
+          <w:rFonts w:ascii="Arial" w:hAnsi="Arial" w:cs="Arial"/>
+          <w:color w:val="333333"/>
+          <w:spacing w:val="-1"/>
+          <w:shd w:val="clear" w:color="auto" w:fill="FFFFFF"/>
+        </w:rPr>
+        <w:t>reposive</w:t>
+      </w:r>
+      <w:proofErr w:type="spellEnd"/>
+      <w:r>
+        <w:rPr>
+          <w:rFonts w:ascii="Arial" w:hAnsi="Arial" w:cs="Arial"/>
+          <w:color w:val="333333"/>
+          <w:spacing w:val="-1"/>
+          <w:shd w:val="clear" w:color="auto" w:fill="FFFFFF"/>
+        </w:rPr>
+        <w:t xml:space="preserve"> web page on utilise le media </w:t>
+      </w:r>
+      <w:proofErr w:type="spellStart"/>
+      <w:r>
+        <w:rPr>
+          <w:rFonts w:ascii="Arial" w:hAnsi="Arial" w:cs="Arial"/>
+          <w:color w:val="333333"/>
+          <w:spacing w:val="-1"/>
+          <w:shd w:val="clear" w:color="auto" w:fill="FFFFFF"/>
+        </w:rPr>
+        <w:t>query</w:t>
+      </w:r>
+      <w:proofErr w:type="spellEnd"/>
+      <w:r>
+        <w:rPr>
+          <w:rFonts w:ascii="Arial" w:hAnsi="Arial" w:cs="Arial"/>
+          <w:color w:val="333333"/>
+          <w:spacing w:val="-1"/>
+          <w:shd w:val="clear" w:color="auto" w:fill="FFFFFF"/>
+        </w:rPr>
+        <w:t> :</w:t>
       </w:r>
     </w:p>
     <w:p>
@@ -4770,68 +6682,10 @@
           <w:szCs w:val="21"/>
           <w:lang w:eastAsia="en-ZA"/>
         </w:rPr>
-        <w:t>min-width</w:t>
-      </w:r>
-      <w:r>
-        <w:rPr>
-          <w:rFonts w:ascii="Consolas" w:eastAsia="Times New Roman" w:hAnsi="Consolas" w:cs="Times New Roman"/>
-          <w:color w:val="F8F8F2"/>
-          <w:sz w:val="21"/>
-          <w:szCs w:val="21"/>
-          <w:lang w:eastAsia="en-ZA"/>
-        </w:rPr>
-        <w:t>: </w:t>
-      </w:r>
-      <w:r>
-        <w:rPr>
-          <w:rFonts w:ascii="Consolas" w:eastAsia="Times New Roman" w:hAnsi="Consolas" w:cs="Times New Roman"/>
-          <w:color w:val="AE81FF"/>
-          <w:sz w:val="21"/>
-          <w:szCs w:val="21"/>
-          <w:lang w:eastAsia="en-ZA"/>
-        </w:rPr>
-        <w:t>674</w:t>
-      </w:r>
-      <w:r>
-        <w:rPr>
-          <w:rFonts w:ascii="Consolas" w:eastAsia="Times New Roman" w:hAnsi="Consolas" w:cs="Times New Roman"/>
-          <w:color w:val="F92672"/>
-          <w:sz w:val="21"/>
-          <w:szCs w:val="21"/>
-          <w:lang w:eastAsia="en-ZA"/>
-        </w:rPr>
-        <w:t>px</w:t>
-      </w:r>
-      <w:r>
-        <w:rPr>
-          <w:rFonts w:ascii="Consolas" w:eastAsia="Times New Roman" w:hAnsi="Consolas" w:cs="Times New Roman"/>
-          <w:color w:val="F8F8F2"/>
-          <w:sz w:val="21"/>
-          <w:szCs w:val="21"/>
-          <w:lang w:eastAsia="en-ZA"/>
-        </w:rPr>
-        <w:t>) </w:t>
-      </w:r>
-      <w:r>
-        <w:rPr>
-          <w:rFonts w:ascii="Consolas" w:eastAsia="Times New Roman" w:hAnsi="Consolas" w:cs="Times New Roman"/>
-          <w:color w:val="F92672"/>
-          <w:sz w:val="21"/>
-          <w:szCs w:val="21"/>
-          <w:lang w:eastAsia="en-ZA"/>
-        </w:rPr>
-        <w:t>and</w:t>
-      </w:r>
-      <w:r>
-        <w:rPr>
-          <w:rFonts w:ascii="Consolas" w:eastAsia="Times New Roman" w:hAnsi="Consolas" w:cs="Times New Roman"/>
-          <w:color w:val="F8F8F2"/>
-          <w:sz w:val="21"/>
-          <w:szCs w:val="21"/>
-          <w:lang w:eastAsia="en-ZA"/>
-        </w:rPr>
-        <w:t> (</w:t>
-      </w:r>
+        <w:t>min-</w:t>
+      </w:r>
+      <w:proofErr w:type="spellStart"/>
+      <w:proofErr w:type="gramStart"/>
       <w:r>
         <w:rPr>
           <w:rFonts w:ascii="Consolas" w:eastAsia="Times New Roman" w:hAnsi="Consolas" w:cs="Times New Roman"/>
@@ -4842,8 +6696,9 @@
           <w:szCs w:val="21"/>
           <w:lang w:eastAsia="en-ZA"/>
         </w:rPr>
-        <w:t>max-width</w:t>
-      </w:r>
+        <w:t>width</w:t>
+      </w:r>
+      <w:proofErr w:type="spellEnd"/>
       <w:r>
         <w:rPr>
           <w:rFonts w:ascii="Consolas" w:eastAsia="Times New Roman" w:hAnsi="Consolas" w:cs="Times New Roman"/>
@@ -4852,7 +6707,18 @@
           <w:szCs w:val="21"/>
           <w:lang w:eastAsia="en-ZA"/>
         </w:rPr>
-        <w:t>: </w:t>
+        <w:t>:</w:t>
+      </w:r>
+      <w:proofErr w:type="gramEnd"/>
+      <w:r>
+        <w:rPr>
+          <w:rFonts w:ascii="Consolas" w:eastAsia="Times New Roman" w:hAnsi="Consolas" w:cs="Times New Roman"/>
+          <w:color w:val="F8F8F2"/>
+          <w:sz w:val="21"/>
+          <w:szCs w:val="21"/>
+          <w:lang w:eastAsia="en-ZA"/>
+        </w:rPr>
+        <w:t> </w:t>
       </w:r>
       <w:r>
         <w:rPr>
@@ -4862,7 +6728,7 @@
           <w:szCs w:val="21"/>
           <w:lang w:eastAsia="en-ZA"/>
         </w:rPr>
-        <w:t>900</w:t>
+        <w:t>674</w:t>
       </w:r>
       <w:r>
         <w:rPr>
@@ -4882,73 +6748,27 @@
           <w:szCs w:val="21"/>
           <w:lang w:eastAsia="en-ZA"/>
         </w:rPr>
-        <w:t>) {</w:t>
-      </w:r>
-    </w:p>
-    <w:p>
-      <w:pPr>
-        <w:shd w:val="clear" w:color="auto" w:fill="272822"/>
-        <w:spacing w:after="0" w:line="285" w:lineRule="atLeast"/>
-        <w:rPr>
-          <w:rFonts w:ascii="Consolas" w:eastAsia="Times New Roman" w:hAnsi="Consolas" w:cs="Times New Roman"/>
-          <w:color w:val="F8F8F2"/>
-          <w:sz w:val="21"/>
-          <w:szCs w:val="21"/>
-          <w:lang w:val="en-ZA" w:eastAsia="en-ZA"/>
-        </w:rPr>
-      </w:pPr>
-      <w:r>
-        <w:rPr>
-          <w:rFonts w:ascii="Consolas" w:eastAsia="Times New Roman" w:hAnsi="Consolas" w:cs="Times New Roman"/>
-          <w:color w:val="F8F8F2"/>
+        <w:t>) </w:t>
+      </w:r>
+      <w:r>
+        <w:rPr>
+          <w:rFonts w:ascii="Consolas" w:eastAsia="Times New Roman" w:hAnsi="Consolas" w:cs="Times New Roman"/>
+          <w:color w:val="F92672"/>
           <w:sz w:val="21"/>
           <w:szCs w:val="21"/>
           <w:lang w:eastAsia="en-ZA"/>
         </w:rPr>
-        <w:t>    </w:t>
-      </w:r>
-      <w:r>
-        <w:rPr>
-          <w:rFonts w:ascii="Consolas" w:eastAsia="Times New Roman" w:hAnsi="Consolas" w:cs="Times New Roman"/>
-          <w:color w:val="A6E22E"/>
-          <w:sz w:val="21"/>
-          <w:szCs w:val="21"/>
-          <w:lang w:val="en-ZA" w:eastAsia="en-ZA"/>
-        </w:rPr>
-        <w:t>.links</w:t>
-      </w:r>
-      <w:r>
-        <w:rPr>
-          <w:rFonts w:ascii="Consolas" w:eastAsia="Times New Roman" w:hAnsi="Consolas" w:cs="Times New Roman"/>
-          <w:color w:val="F8F8F2"/>
-          <w:sz w:val="21"/>
-          <w:szCs w:val="21"/>
-          <w:lang w:val="en-ZA" w:eastAsia="en-ZA"/>
-        </w:rPr>
-        <w:t> {</w:t>
-      </w:r>
-    </w:p>
-    <w:p>
-      <w:pPr>
-        <w:shd w:val="clear" w:color="auto" w:fill="272822"/>
-        <w:spacing w:after="0" w:line="285" w:lineRule="atLeast"/>
-        <w:rPr>
-          <w:rFonts w:ascii="Consolas" w:eastAsia="Times New Roman" w:hAnsi="Consolas" w:cs="Times New Roman"/>
-          <w:color w:val="F8F8F2"/>
-          <w:sz w:val="21"/>
-          <w:szCs w:val="21"/>
-          <w:lang w:val="en-ZA" w:eastAsia="en-ZA"/>
-        </w:rPr>
-      </w:pPr>
-      <w:r>
-        <w:rPr>
-          <w:rFonts w:ascii="Consolas" w:eastAsia="Times New Roman" w:hAnsi="Consolas" w:cs="Times New Roman"/>
-          <w:color w:val="F8F8F2"/>
-          <w:sz w:val="21"/>
-          <w:szCs w:val="21"/>
-          <w:lang w:val="en-ZA" w:eastAsia="en-ZA"/>
-        </w:rPr>
-        <w:t>        </w:t>
+        <w:t>and</w:t>
+      </w:r>
+      <w:r>
+        <w:rPr>
+          <w:rFonts w:ascii="Consolas" w:eastAsia="Times New Roman" w:hAnsi="Consolas" w:cs="Times New Roman"/>
+          <w:color w:val="F8F8F2"/>
+          <w:sz w:val="21"/>
+          <w:szCs w:val="21"/>
+          <w:lang w:eastAsia="en-ZA"/>
+        </w:rPr>
+        <w:t> (</w:t>
       </w:r>
       <w:r>
         <w:rPr>
@@ -4958,73 +6778,11 @@
           <w:color w:val="66D9EF"/>
           <w:sz w:val="21"/>
           <w:szCs w:val="21"/>
-          <w:lang w:val="en-ZA" w:eastAsia="en-ZA"/>
-        </w:rPr>
-        <w:t>width</w:t>
-      </w:r>
-      <w:r>
-        <w:rPr>
-          <w:rFonts w:ascii="Consolas" w:eastAsia="Times New Roman" w:hAnsi="Consolas" w:cs="Times New Roman"/>
-          <w:color w:val="F8F8F2"/>
-          <w:sz w:val="21"/>
-          <w:szCs w:val="21"/>
-          <w:lang w:val="en-ZA" w:eastAsia="en-ZA"/>
-        </w:rPr>
-        <w:t>: </w:t>
-      </w:r>
-      <w:r>
-        <w:rPr>
-          <w:rFonts w:ascii="Consolas" w:eastAsia="Times New Roman" w:hAnsi="Consolas" w:cs="Times New Roman"/>
-          <w:color w:val="AE81FF"/>
-          <w:sz w:val="21"/>
-          <w:szCs w:val="21"/>
-          <w:lang w:val="en-ZA" w:eastAsia="en-ZA"/>
-        </w:rPr>
-        <w:t>100</w:t>
-      </w:r>
-      <w:r>
-        <w:rPr>
-          <w:rFonts w:ascii="Consolas" w:eastAsia="Times New Roman" w:hAnsi="Consolas" w:cs="Times New Roman"/>
-          <w:color w:val="F92672"/>
-          <w:sz w:val="21"/>
-          <w:szCs w:val="21"/>
-          <w:lang w:val="en-ZA" w:eastAsia="en-ZA"/>
-        </w:rPr>
-        <w:t>%</w:t>
-      </w:r>
-      <w:r>
-        <w:rPr>
-          <w:rFonts w:ascii="Consolas" w:eastAsia="Times New Roman" w:hAnsi="Consolas" w:cs="Times New Roman"/>
-          <w:color w:val="F8F8F2"/>
-          <w:sz w:val="21"/>
-          <w:szCs w:val="21"/>
-          <w:lang w:val="en-ZA" w:eastAsia="en-ZA"/>
-        </w:rPr>
-        <w:t>;</w:t>
-      </w:r>
-    </w:p>
-    <w:p>
-      <w:pPr>
-        <w:shd w:val="clear" w:color="auto" w:fill="272822"/>
-        <w:spacing w:after="0" w:line="285" w:lineRule="atLeast"/>
-        <w:rPr>
-          <w:rFonts w:ascii="Consolas" w:eastAsia="Times New Roman" w:hAnsi="Consolas" w:cs="Times New Roman"/>
-          <w:color w:val="F8F8F2"/>
-          <w:sz w:val="21"/>
-          <w:szCs w:val="21"/>
-          <w:lang w:val="en-ZA" w:eastAsia="en-ZA"/>
-        </w:rPr>
-      </w:pPr>
-      <w:r>
-        <w:rPr>
-          <w:rFonts w:ascii="Consolas" w:eastAsia="Times New Roman" w:hAnsi="Consolas" w:cs="Times New Roman"/>
-          <w:color w:val="F8F8F2"/>
-          <w:sz w:val="21"/>
-          <w:szCs w:val="21"/>
-          <w:lang w:val="en-ZA" w:eastAsia="en-ZA"/>
-        </w:rPr>
-        <w:t>        </w:t>
-      </w:r>
+          <w:lang w:eastAsia="en-ZA"/>
+        </w:rPr>
+        <w:t>max-</w:t>
+      </w:r>
+      <w:proofErr w:type="spellStart"/>
       <w:r>
         <w:rPr>
           <w:rFonts w:ascii="Consolas" w:eastAsia="Times New Roman" w:hAnsi="Consolas" w:cs="Times New Roman"/>
@@ -5033,17 +6791,18 @@
           <w:color w:val="66D9EF"/>
           <w:sz w:val="21"/>
           <w:szCs w:val="21"/>
-          <w:lang w:val="en-ZA" w:eastAsia="en-ZA"/>
-        </w:rPr>
-        <w:t>font-size</w:t>
-      </w:r>
-      <w:r>
-        <w:rPr>
-          <w:rFonts w:ascii="Consolas" w:eastAsia="Times New Roman" w:hAnsi="Consolas" w:cs="Times New Roman"/>
-          <w:color w:val="F8F8F2"/>
-          <w:sz w:val="21"/>
-          <w:szCs w:val="21"/>
-          <w:lang w:val="en-ZA" w:eastAsia="en-ZA"/>
+          <w:lang w:eastAsia="en-ZA"/>
+        </w:rPr>
+        <w:t>width</w:t>
+      </w:r>
+      <w:proofErr w:type="spellEnd"/>
+      <w:r>
+        <w:rPr>
+          <w:rFonts w:ascii="Consolas" w:eastAsia="Times New Roman" w:hAnsi="Consolas" w:cs="Times New Roman"/>
+          <w:color w:val="F8F8F2"/>
+          <w:sz w:val="21"/>
+          <w:szCs w:val="21"/>
+          <w:lang w:eastAsia="en-ZA"/>
         </w:rPr>
         <w:t>: </w:t>
       </w:r>
@@ -5053,9 +6812,9 @@
           <w:color w:val="AE81FF"/>
           <w:sz w:val="21"/>
           <w:szCs w:val="21"/>
-          <w:lang w:val="en-ZA" w:eastAsia="en-ZA"/>
-        </w:rPr>
-        <w:t>0.7</w:t>
+          <w:lang w:eastAsia="en-ZA"/>
+        </w:rPr>
+        <w:t>900</w:t>
       </w:r>
       <w:r>
         <w:rPr>
@@ -5063,19 +6822,19 @@
           <w:color w:val="F92672"/>
           <w:sz w:val="21"/>
           <w:szCs w:val="21"/>
-          <w:lang w:val="en-ZA" w:eastAsia="en-ZA"/>
-        </w:rPr>
-        <w:t>em</w:t>
-      </w:r>
-      <w:r>
-        <w:rPr>
-          <w:rFonts w:ascii="Consolas" w:eastAsia="Times New Roman" w:hAnsi="Consolas" w:cs="Times New Roman"/>
-          <w:color w:val="F8F8F2"/>
-          <w:sz w:val="21"/>
-          <w:szCs w:val="21"/>
-          <w:lang w:val="en-ZA" w:eastAsia="en-ZA"/>
-        </w:rPr>
-        <w:t>;</w:t>
+          <w:lang w:eastAsia="en-ZA"/>
+        </w:rPr>
+        <w:t>px</w:t>
+      </w:r>
+      <w:r>
+        <w:rPr>
+          <w:rFonts w:ascii="Consolas" w:eastAsia="Times New Roman" w:hAnsi="Consolas" w:cs="Times New Roman"/>
+          <w:color w:val="F8F8F2"/>
+          <w:sz w:val="21"/>
+          <w:szCs w:val="21"/>
+          <w:lang w:eastAsia="en-ZA"/>
+        </w:rPr>
+        <w:t>) {</w:t>
       </w:r>
     </w:p>
     <w:p>
@@ -5096,9 +6855,31 @@
           <w:color w:val="F8F8F2"/>
           <w:sz w:val="21"/>
           <w:szCs w:val="21"/>
-          <w:lang w:val="en-ZA" w:eastAsia="en-ZA"/>
-        </w:rPr>
-        <w:t>    }</w:t>
+          <w:lang w:eastAsia="en-ZA"/>
+        </w:rPr>
+        <w:t>    </w:t>
+      </w:r>
+      <w:proofErr w:type="gramStart"/>
+      <w:r>
+        <w:rPr>
+          <w:rFonts w:ascii="Consolas" w:eastAsia="Times New Roman" w:hAnsi="Consolas" w:cs="Times New Roman"/>
+          <w:color w:val="A6E22E"/>
+          <w:sz w:val="21"/>
+          <w:szCs w:val="21"/>
+          <w:lang w:val="en-ZA" w:eastAsia="en-ZA"/>
+        </w:rPr>
+        <w:t>.links</w:t>
+      </w:r>
+      <w:proofErr w:type="gramEnd"/>
+      <w:r>
+        <w:rPr>
+          <w:rFonts w:ascii="Consolas" w:eastAsia="Times New Roman" w:hAnsi="Consolas" w:cs="Times New Roman"/>
+          <w:color w:val="F8F8F2"/>
+          <w:sz w:val="21"/>
+          <w:szCs w:val="21"/>
+          <w:lang w:val="en-ZA" w:eastAsia="en-ZA"/>
+        </w:rPr>
+        <w:t> {</w:t>
       </w:r>
     </w:p>
     <w:p>
@@ -5121,37 +6902,278 @@
           <w:szCs w:val="21"/>
           <w:lang w:val="en-ZA" w:eastAsia="en-ZA"/>
         </w:rPr>
+        <w:t>        </w:t>
+      </w:r>
+      <w:r>
+        <w:rPr>
+          <w:rFonts w:ascii="Consolas" w:eastAsia="Times New Roman" w:hAnsi="Consolas" w:cs="Times New Roman"/>
+          <w:i/>
+          <w:iCs/>
+          <w:color w:val="66D9EF"/>
+          <w:sz w:val="21"/>
+          <w:szCs w:val="21"/>
+          <w:lang w:val="en-ZA" w:eastAsia="en-ZA"/>
+        </w:rPr>
+        <w:t>width</w:t>
+      </w:r>
+      <w:r>
+        <w:rPr>
+          <w:rFonts w:ascii="Consolas" w:eastAsia="Times New Roman" w:hAnsi="Consolas" w:cs="Times New Roman"/>
+          <w:color w:val="F8F8F2"/>
+          <w:sz w:val="21"/>
+          <w:szCs w:val="21"/>
+          <w:lang w:val="en-ZA" w:eastAsia="en-ZA"/>
+        </w:rPr>
+        <w:t>: </w:t>
+      </w:r>
+      <w:r>
+        <w:rPr>
+          <w:rFonts w:ascii="Consolas" w:eastAsia="Times New Roman" w:hAnsi="Consolas" w:cs="Times New Roman"/>
+          <w:color w:val="AE81FF"/>
+          <w:sz w:val="21"/>
+          <w:szCs w:val="21"/>
+          <w:lang w:val="en-ZA" w:eastAsia="en-ZA"/>
+        </w:rPr>
+        <w:t>100</w:t>
+      </w:r>
+      <w:r>
+        <w:rPr>
+          <w:rFonts w:ascii="Consolas" w:eastAsia="Times New Roman" w:hAnsi="Consolas" w:cs="Times New Roman"/>
+          <w:color w:val="F92672"/>
+          <w:sz w:val="21"/>
+          <w:szCs w:val="21"/>
+          <w:lang w:val="en-ZA" w:eastAsia="en-ZA"/>
+        </w:rPr>
+        <w:t>%</w:t>
+      </w:r>
+      <w:r>
+        <w:rPr>
+          <w:rFonts w:ascii="Consolas" w:eastAsia="Times New Roman" w:hAnsi="Consolas" w:cs="Times New Roman"/>
+          <w:color w:val="F8F8F2"/>
+          <w:sz w:val="21"/>
+          <w:szCs w:val="21"/>
+          <w:lang w:val="en-ZA" w:eastAsia="en-ZA"/>
+        </w:rPr>
+        <w:t>;</w:t>
+      </w:r>
+    </w:p>
+    <w:p>
+      <w:pPr>
+        <w:shd w:val="clear" w:color="auto" w:fill="272822"/>
+        <w:spacing w:after="0" w:line="285" w:lineRule="atLeast"/>
+        <w:rPr>
+          <w:rFonts w:ascii="Consolas" w:eastAsia="Times New Roman" w:hAnsi="Consolas" w:cs="Times New Roman"/>
+          <w:color w:val="F8F8F2"/>
+          <w:sz w:val="21"/>
+          <w:szCs w:val="21"/>
+          <w:lang w:val="en-ZA" w:eastAsia="en-ZA"/>
+        </w:rPr>
+      </w:pPr>
+      <w:r>
+        <w:rPr>
+          <w:rFonts w:ascii="Consolas" w:eastAsia="Times New Roman" w:hAnsi="Consolas" w:cs="Times New Roman"/>
+          <w:color w:val="F8F8F2"/>
+          <w:sz w:val="21"/>
+          <w:szCs w:val="21"/>
+          <w:lang w:val="en-ZA" w:eastAsia="en-ZA"/>
+        </w:rPr>
+        <w:t>        </w:t>
+      </w:r>
+      <w:r>
+        <w:rPr>
+          <w:rFonts w:ascii="Consolas" w:eastAsia="Times New Roman" w:hAnsi="Consolas" w:cs="Times New Roman"/>
+          <w:i/>
+          <w:iCs/>
+          <w:color w:val="66D9EF"/>
+          <w:sz w:val="21"/>
+          <w:szCs w:val="21"/>
+          <w:lang w:val="en-ZA" w:eastAsia="en-ZA"/>
+        </w:rPr>
+        <w:t>font-size</w:t>
+      </w:r>
+      <w:r>
+        <w:rPr>
+          <w:rFonts w:ascii="Consolas" w:eastAsia="Times New Roman" w:hAnsi="Consolas" w:cs="Times New Roman"/>
+          <w:color w:val="F8F8F2"/>
+          <w:sz w:val="21"/>
+          <w:szCs w:val="21"/>
+          <w:lang w:val="en-ZA" w:eastAsia="en-ZA"/>
+        </w:rPr>
+        <w:t>: </w:t>
+      </w:r>
+      <w:r>
+        <w:rPr>
+          <w:rFonts w:ascii="Consolas" w:eastAsia="Times New Roman" w:hAnsi="Consolas" w:cs="Times New Roman"/>
+          <w:color w:val="AE81FF"/>
+          <w:sz w:val="21"/>
+          <w:szCs w:val="21"/>
+          <w:lang w:val="en-ZA" w:eastAsia="en-ZA"/>
+        </w:rPr>
+        <w:t>0.7</w:t>
+      </w:r>
+      <w:r>
+        <w:rPr>
+          <w:rFonts w:ascii="Consolas" w:eastAsia="Times New Roman" w:hAnsi="Consolas" w:cs="Times New Roman"/>
+          <w:color w:val="F92672"/>
+          <w:sz w:val="21"/>
+          <w:szCs w:val="21"/>
+          <w:lang w:val="en-ZA" w:eastAsia="en-ZA"/>
+        </w:rPr>
+        <w:t>em</w:t>
+      </w:r>
+      <w:r>
+        <w:rPr>
+          <w:rFonts w:ascii="Consolas" w:eastAsia="Times New Roman" w:hAnsi="Consolas" w:cs="Times New Roman"/>
+          <w:color w:val="F8F8F2"/>
+          <w:sz w:val="21"/>
+          <w:szCs w:val="21"/>
+          <w:lang w:val="en-ZA" w:eastAsia="en-ZA"/>
+        </w:rPr>
+        <w:t>;</w:t>
+      </w:r>
+    </w:p>
+    <w:p>
+      <w:pPr>
+        <w:shd w:val="clear" w:color="auto" w:fill="272822"/>
+        <w:spacing w:after="0" w:line="285" w:lineRule="atLeast"/>
+        <w:rPr>
+          <w:rFonts w:ascii="Consolas" w:eastAsia="Times New Roman" w:hAnsi="Consolas" w:cs="Times New Roman"/>
+          <w:color w:val="F8F8F2"/>
+          <w:sz w:val="21"/>
+          <w:szCs w:val="21"/>
+          <w:lang w:eastAsia="en-ZA"/>
+        </w:rPr>
+      </w:pPr>
+      <w:r>
+        <w:rPr>
+          <w:rFonts w:ascii="Consolas" w:eastAsia="Times New Roman" w:hAnsi="Consolas" w:cs="Times New Roman"/>
+          <w:color w:val="F8F8F2"/>
+          <w:sz w:val="21"/>
+          <w:szCs w:val="21"/>
+          <w:lang w:val="en-ZA" w:eastAsia="en-ZA"/>
+        </w:rPr>
+        <w:t>    </w:t>
+      </w:r>
+      <w:r>
+        <w:rPr>
+          <w:rFonts w:ascii="Consolas" w:eastAsia="Times New Roman" w:hAnsi="Consolas" w:cs="Times New Roman"/>
+          <w:color w:val="F8F8F2"/>
+          <w:sz w:val="21"/>
+          <w:szCs w:val="21"/>
+          <w:lang w:eastAsia="en-ZA"/>
+        </w:rPr>
         <w:t>}</w:t>
       </w:r>
     </w:p>
     <w:p>
       <w:pPr>
-        <w:rPr>
-          <w:rFonts w:ascii="Arial" w:hAnsi="Arial" w:cs="Arial"/>
-          <w:color w:val="333333"/>
-          <w:spacing w:val="-1"/>
-          <w:shd w:val="clear" w:color="auto" w:fill="FFFFFF"/>
-        </w:rPr>
-      </w:pPr>
-    </w:p>
-    <w:p>
-      <w:pPr>
-        <w:rPr>
-          <w:rFonts w:ascii="Arial" w:hAnsi="Arial" w:cs="Arial"/>
-          <w:color w:val="333333"/>
-          <w:spacing w:val="-1"/>
-          <w:shd w:val="clear" w:color="auto" w:fill="FFFFFF"/>
-        </w:rPr>
-      </w:pPr>
-      <w:r>
-        <w:rPr>
-          <w:rFonts w:ascii="Arial" w:hAnsi="Arial" w:cs="Arial"/>
-          <w:color w:val="333333"/>
-          <w:spacing w:val="-1"/>
-          <w:shd w:val="clear" w:color="auto" w:fill="FFFFFF"/>
-        </w:rPr>
-        <w:t>Quand le largeur de la web page est entre 674px et 900px ce code change le font-size et le largeur de links. Et on peut styler pour tout différent screen dans la même manière.</w:t>
-      </w:r>
+        <w:shd w:val="clear" w:color="auto" w:fill="272822"/>
+        <w:spacing w:after="0" w:line="285" w:lineRule="atLeast"/>
+        <w:rPr>
+          <w:rFonts w:ascii="Consolas" w:eastAsia="Times New Roman" w:hAnsi="Consolas" w:cs="Times New Roman"/>
+          <w:color w:val="F8F8F2"/>
+          <w:sz w:val="21"/>
+          <w:szCs w:val="21"/>
+          <w:lang w:eastAsia="en-ZA"/>
+        </w:rPr>
+      </w:pPr>
+      <w:r>
+        <w:rPr>
+          <w:rFonts w:ascii="Consolas" w:eastAsia="Times New Roman" w:hAnsi="Consolas" w:cs="Times New Roman"/>
+          <w:color w:val="F8F8F2"/>
+          <w:sz w:val="21"/>
+          <w:szCs w:val="21"/>
+          <w:lang w:eastAsia="en-ZA"/>
+        </w:rPr>
+        <w:t>}</w:t>
+      </w:r>
+    </w:p>
+    <w:p>
+      <w:pPr>
+        <w:rPr>
+          <w:rFonts w:ascii="Arial" w:hAnsi="Arial" w:cs="Arial"/>
+          <w:color w:val="333333"/>
+          <w:spacing w:val="-1"/>
+          <w:shd w:val="clear" w:color="auto" w:fill="FFFFFF"/>
+        </w:rPr>
+      </w:pPr>
+    </w:p>
+    <w:p>
+      <w:pPr>
+        <w:rPr>
+          <w:rFonts w:ascii="Arial" w:hAnsi="Arial" w:cs="Arial"/>
+          <w:color w:val="333333"/>
+          <w:spacing w:val="-1"/>
+          <w:shd w:val="clear" w:color="auto" w:fill="FFFFFF"/>
+        </w:rPr>
+      </w:pPr>
+      <w:r>
+        <w:rPr>
+          <w:rFonts w:ascii="Arial" w:hAnsi="Arial" w:cs="Arial"/>
+          <w:color w:val="333333"/>
+          <w:spacing w:val="-1"/>
+          <w:shd w:val="clear" w:color="auto" w:fill="FFFFFF"/>
+        </w:rPr>
+        <w:t xml:space="preserve">Quand </w:t>
+      </w:r>
+      <w:r>
+        <w:rPr>
+          <w:rFonts w:ascii="Arial" w:hAnsi="Arial" w:cs="Arial"/>
+          <w:color w:val="333333"/>
+          <w:spacing w:val="-1"/>
+          <w:shd w:val="clear" w:color="auto" w:fill="FFFFFF"/>
+        </w:rPr>
+        <w:t>la largeur</w:t>
+      </w:r>
+      <w:r>
+        <w:rPr>
+          <w:rFonts w:ascii="Arial" w:hAnsi="Arial" w:cs="Arial"/>
+          <w:color w:val="333333"/>
+          <w:spacing w:val="-1"/>
+          <w:shd w:val="clear" w:color="auto" w:fill="FFFFFF"/>
+        </w:rPr>
+        <w:t xml:space="preserve"> de la web page est entre 674px et 900px ce code change le font-size et </w:t>
+      </w:r>
+      <w:r>
+        <w:rPr>
+          <w:rFonts w:ascii="Arial" w:hAnsi="Arial" w:cs="Arial"/>
+          <w:color w:val="333333"/>
+          <w:spacing w:val="-1"/>
+          <w:shd w:val="clear" w:color="auto" w:fill="FFFFFF"/>
+        </w:rPr>
+        <w:t>la largeur</w:t>
+      </w:r>
+      <w:r>
+        <w:rPr>
+          <w:rFonts w:ascii="Arial" w:hAnsi="Arial" w:cs="Arial"/>
+          <w:color w:val="333333"/>
+          <w:spacing w:val="-1"/>
+          <w:shd w:val="clear" w:color="auto" w:fill="FFFFFF"/>
+        </w:rPr>
+        <w:t xml:space="preserve"> de links. Et on peut styler pour tout différent </w:t>
+      </w:r>
+      <w:proofErr w:type="spellStart"/>
+      <w:r>
+        <w:rPr>
+          <w:rFonts w:ascii="Arial" w:hAnsi="Arial" w:cs="Arial"/>
+          <w:color w:val="333333"/>
+          <w:spacing w:val="-1"/>
+          <w:shd w:val="clear" w:color="auto" w:fill="FFFFFF"/>
+        </w:rPr>
+        <w:t>screen</w:t>
+      </w:r>
+      <w:proofErr w:type="spellEnd"/>
+      <w:r>
+        <w:rPr>
+          <w:rFonts w:ascii="Arial" w:hAnsi="Arial" w:cs="Arial"/>
+          <w:color w:val="333333"/>
+          <w:spacing w:val="-1"/>
+          <w:shd w:val="clear" w:color="auto" w:fill="FFFFFF"/>
+        </w:rPr>
+        <w:t xml:space="preserve"> dans la même manière.</w:t>
+      </w:r>
+      <w:bookmarkStart w:id="0" w:name="_GoBack"/>
+      <w:bookmarkEnd w:id="0"/>
     </w:p>
     <w:sectPr>
       <w:headerReference w:type="even" r:id="rId11"/>
@@ -5565,7 +7587,7 @@
                               <w:sz w:val="28"/>
                               <w:szCs w:val="28"/>
                             </w:rPr>
-                            <w:t>2</w:t>
+                            <w:t>5</w:t>
                           </w:r>
                           <w:r>
                             <w:rPr>
@@ -5641,7 +7663,7 @@
                         <w:sz w:val="28"/>
                         <w:szCs w:val="28"/>
                       </w:rPr>
-                      <w:t>2</w:t>
+                      <w:t>5</w:t>
                     </w:r>
                     <w:r>
                       <w:rPr>
@@ -8033,7 +10055,7 @@
 </file>
 
 <file path=customXml/itemProps2.xml><?xml version="1.0" encoding="utf-8"?>
-<ds:datastoreItem xmlns:ds="http://schemas.openxmlformats.org/officeDocument/2006/customXml" ds:itemID="{B6BE4618-D514-4560-ABEC-82616456E608}">
+<ds:datastoreItem xmlns:ds="http://schemas.openxmlformats.org/officeDocument/2006/customXml" ds:itemID="{59ED76F6-85E0-43F9-BE42-F72245F57535}">
   <ds:schemaRefs>
     <ds:schemaRef ds:uri="http://schemas.openxmlformats.org/officeDocument/2006/bibliography"/>
   </ds:schemaRefs>
